--- a/2017/Сентябрь/07.09/Скрипка  Ю.Л,.docx
+++ b/2017/Сентябрь/07.09/Скрипка  Ю.Л,.docx
@@ -8,11 +8,15 @@
         <w:ind w:left="-567" w:right="-58"/>
         <w:rPr>
           <w:b w:val="0"/>
+          <w:sz w:val="24"/>
+          <w:szCs w:val="24"/>
         </w:rPr>
       </w:pPr>
       <w:r>
         <w:rPr>
           <w:b w:val="0"/>
+          <w:sz w:val="24"/>
+          <w:szCs w:val="24"/>
         </w:rPr>
         <w:t>Выписной эпикриз</w:t>
       </w:r>
@@ -23,15 +27,29 @@
         <w:ind w:left="-567"/>
         <w:rPr>
           <w:b/>
+          <w:sz w:val="24"/>
+          <w:szCs w:val="24"/>
         </w:rPr>
       </w:pPr>
       <w:r>
+        <w:rPr>
+          <w:sz w:val="24"/>
+          <w:szCs w:val="24"/>
+        </w:rPr>
         <w:t xml:space="preserve">Из истории болезни № </w:t>
       </w:r>
       <w:r>
+        <w:rPr>
+          <w:sz w:val="24"/>
+          <w:szCs w:val="24"/>
+        </w:rPr>
         <w:t xml:space="preserve"> </w:t>
       </w:r>
       <w:r>
+        <w:rPr>
+          <w:sz w:val="24"/>
+          <w:szCs w:val="24"/>
+        </w:rPr>
         <w:t>1196</w:t>
       </w:r>
     </w:p>
@@ -39,17 +57,24 @@
       <w:pPr>
         <w:pStyle w:val="5"/>
         <w:ind w:left="-567"/>
+        <w:rPr>
+          <w:sz w:val="24"/>
+          <w:szCs w:val="24"/>
+        </w:rPr>
       </w:pPr>
       <w:r>
+        <w:rPr>
+          <w:sz w:val="24"/>
+          <w:szCs w:val="24"/>
+        </w:rPr>
         <w:t xml:space="preserve">Ф.И.О: </w:t>
       </w:r>
-      <w:bookmarkStart w:id="0" w:name="_GoBack"/>
-      <w:r>
-        <w:t xml:space="preserve">Скрипка </w:t>
-      </w:r>
-      <w:bookmarkEnd w:id="0"/>
-      <w:r>
-        <w:t>Юлия Леонидовна</w:t>
+      <w:r>
+        <w:rPr>
+          <w:sz w:val="24"/>
+          <w:szCs w:val="24"/>
+        </w:rPr>
+        <w:t>Скрипка Юлия Леонидовна</w:t>
       </w:r>
     </w:p>
     <w:p>
@@ -57,35 +82,29 @@
         <w:ind w:left="-567"/>
         <w:jc w:val="both"/>
         <w:rPr>
-          <w:sz w:val="28"/>
-          <w:szCs w:val="20"/>
           <w:lang w:val="ru-RU"/>
         </w:rPr>
       </w:pPr>
       <w:r>
         <w:rPr>
-          <w:sz w:val="28"/>
           <w:lang w:val="ru-RU"/>
         </w:rPr>
         <w:t>Год рождения:</w:t>
       </w:r>
       <w:r>
         <w:rPr>
-          <w:sz w:val="28"/>
           <w:lang w:val="ru-RU"/>
         </w:rPr>
         <w:t xml:space="preserve"> </w:t>
       </w:r>
       <w:r>
         <w:rPr>
-          <w:sz w:val="28"/>
           <w:lang w:val="ru-RU"/>
         </w:rPr>
         <w:t>19</w:t>
       </w:r>
       <w:r>
         <w:rPr>
-          <w:sz w:val="28"/>
           <w:lang w:val="ru-RU"/>
         </w:rPr>
         <w:t>67</w:t>
@@ -96,36 +115,43 @@
         <w:ind w:left="-567"/>
         <w:jc w:val="both"/>
         <w:rPr>
-          <w:sz w:val="28"/>
           <w:lang w:val="ru-RU"/>
         </w:rPr>
       </w:pPr>
       <w:r>
         <w:rPr>
-          <w:sz w:val="28"/>
           <w:lang w:val="ru-RU"/>
         </w:rPr>
         <w:t xml:space="preserve">Место жительства: </w:t>
       </w:r>
       <w:r>
         <w:rPr>
-          <w:sz w:val="28"/>
           <w:lang w:val="ru-RU"/>
         </w:rPr>
         <w:t xml:space="preserve">Токмакский р-н, г. Токмак ул. </w:t>
       </w:r>
-      <w:proofErr w:type="spellStart"/>
-      <w:r>
-        <w:rPr>
-          <w:sz w:val="28"/>
-          <w:lang w:val="ru-RU"/>
-        </w:rPr>
-        <w:t>Релюционная</w:t>
-      </w:r>
-      <w:proofErr w:type="spellEnd"/>
-      <w:r>
-        <w:rPr>
-          <w:sz w:val="28"/>
+      <w:proofErr w:type="gramStart"/>
+      <w:r>
+        <w:rPr>
+          <w:lang w:val="ru-RU"/>
+        </w:rPr>
+        <w:t>Ре</w:t>
+      </w:r>
+      <w:r>
+        <w:rPr>
+          <w:lang w:val="ru-RU"/>
+        </w:rPr>
+        <w:t>во</w:t>
+      </w:r>
+      <w:r>
+        <w:rPr>
+          <w:lang w:val="ru-RU"/>
+        </w:rPr>
+        <w:t>люционная</w:t>
+      </w:r>
+      <w:proofErr w:type="gramEnd"/>
+      <w:r>
+        <w:rPr>
           <w:lang w:val="ru-RU"/>
         </w:rPr>
         <w:t xml:space="preserve"> 34</w:t>
@@ -136,21 +162,17 @@
         <w:ind w:left="-567"/>
         <w:jc w:val="both"/>
         <w:rPr>
-          <w:sz w:val="28"/>
-          <w:szCs w:val="20"/>
           <w:lang w:val="ru-RU"/>
         </w:rPr>
       </w:pPr>
       <w:r>
         <w:rPr>
-          <w:sz w:val="28"/>
           <w:lang w:val="ru-RU"/>
         </w:rPr>
         <w:t xml:space="preserve">Место работы: </w:t>
       </w:r>
       <w:r>
         <w:rPr>
-          <w:sz w:val="28"/>
           <w:lang w:val="ru-RU"/>
         </w:rPr>
         <w:t xml:space="preserve">ТЦСС ТГС, </w:t>
@@ -159,7 +181,6 @@
       <w:proofErr w:type="gramStart"/>
       <w:r>
         <w:rPr>
-          <w:sz w:val="28"/>
           <w:lang w:val="ru-RU"/>
         </w:rPr>
         <w:t>соц</w:t>
@@ -168,7 +189,6 @@
       <w:proofErr w:type="gramEnd"/>
       <w:r>
         <w:rPr>
-          <w:sz w:val="28"/>
           <w:lang w:val="ru-RU"/>
         </w:rPr>
         <w:t xml:space="preserve"> работник, </w:t>
@@ -179,76 +199,65 @@
         <w:ind w:left="-567"/>
         <w:jc w:val="both"/>
         <w:rPr>
-          <w:sz w:val="28"/>
           <w:lang w:val="ru-RU"/>
         </w:rPr>
       </w:pPr>
       <w:r>
         <w:rPr>
-          <w:sz w:val="28"/>
           <w:lang w:val="ru-RU"/>
         </w:rPr>
         <w:t xml:space="preserve">Находился на лечении с </w:t>
       </w:r>
       <w:r>
         <w:rPr>
-          <w:sz w:val="28"/>
           <w:lang w:val="ru-RU"/>
         </w:rPr>
         <w:t xml:space="preserve">  </w:t>
       </w:r>
       <w:r>
         <w:rPr>
-          <w:sz w:val="28"/>
           <w:lang w:val="ru-RU"/>
         </w:rPr>
         <w:t>29</w:t>
       </w:r>
       <w:r>
         <w:rPr>
-          <w:sz w:val="28"/>
           <w:lang w:val="ru-RU"/>
         </w:rPr>
         <w:t>.</w:t>
       </w:r>
       <w:r>
         <w:rPr>
-          <w:sz w:val="28"/>
           <w:lang w:val="ru-RU"/>
         </w:rPr>
         <w:t>08.17</w:t>
       </w:r>
       <w:r>
         <w:rPr>
-          <w:sz w:val="28"/>
           <w:lang w:val="ru-RU"/>
         </w:rPr>
         <w:t xml:space="preserve"> по  </w:t>
       </w:r>
       <w:r>
         <w:rPr>
-          <w:sz w:val="28"/>
-          <w:lang w:val="ru-RU"/>
-        </w:rPr>
-        <w:t>07</w:t>
-      </w:r>
-      <w:r>
-        <w:rPr>
-          <w:sz w:val="28"/>
-          <w:lang w:val="ru-RU"/>
-        </w:rPr>
-        <w:t xml:space="preserve"> .</w:t>
-      </w:r>
-      <w:r>
-        <w:rPr>
-          <w:sz w:val="28"/>
+          <w:lang w:val="ru-RU"/>
+        </w:rPr>
+        <w:t>11</w:t>
+      </w:r>
+      <w:r>
+        <w:rPr>
+          <w:lang w:val="ru-RU"/>
+        </w:rPr>
+        <w:t>.</w:t>
+      </w:r>
+      <w:r>
+        <w:rPr>
           <w:lang w:val="ru-RU"/>
         </w:rPr>
         <w:t>09.17</w:t>
       </w:r>
       <w:r>
         <w:rPr>
-          <w:sz w:val="28"/>
           <w:lang w:val="ru-RU"/>
         </w:rPr>
         <w:t xml:space="preserve"> в </w:t>
@@ -256,7 +265,6 @@
       <w:sdt>
         <w:sdtPr>
           <w:rPr>
-            <w:sz w:val="28"/>
             <w:lang w:val="ru-RU"/>
           </w:rPr>
           <w:id w:val="-690990251"/>
@@ -273,7 +281,6 @@
           <w:proofErr w:type="spellStart"/>
           <w:r>
             <w:rPr>
-              <w:sz w:val="28"/>
               <w:lang w:val="ru-RU"/>
             </w:rPr>
             <w:t>диаб</w:t>
@@ -281,7 +288,6 @@
           <w:proofErr w:type="spellEnd"/>
           <w:r>
             <w:rPr>
-              <w:sz w:val="28"/>
               <w:lang w:val="ru-RU"/>
             </w:rPr>
             <w:t>.</w:t>
@@ -290,7 +296,6 @@
       </w:sdt>
       <w:r>
         <w:rPr>
-          <w:sz w:val="28"/>
           <w:lang w:val="ru-RU"/>
         </w:rPr>
         <w:t xml:space="preserve">  отд.</w:t>
@@ -301,15 +306,11 @@
         <w:ind w:left="-567"/>
         <w:jc w:val="both"/>
         <w:rPr>
-          <w:sz w:val="28"/>
-          <w:szCs w:val="28"/>
           <w:lang w:val="ru-RU"/>
         </w:rPr>
       </w:pPr>
       <w:r>
         <w:rPr>
-          <w:sz w:val="28"/>
-          <w:szCs w:val="28"/>
           <w:u w:val="single"/>
           <w:lang w:val="ru-RU"/>
         </w:rPr>
@@ -317,67 +318,39 @@
       </w:r>
       <w:r>
         <w:rPr>
-          <w:sz w:val="28"/>
-          <w:szCs w:val="28"/>
           <w:lang w:val="ru-RU"/>
         </w:rPr>
         <w:t>:</w:t>
       </w:r>
-      <w:bookmarkStart w:id="1" w:name="дз"/>
-      <w:bookmarkEnd w:id="1"/>
-      <w:r>
-        <w:rPr>
-          <w:sz w:val="28"/>
-          <w:szCs w:val="28"/>
-          <w:lang w:val="ru-RU"/>
-        </w:rPr>
-        <w:t xml:space="preserve">  </w:t>
-      </w:r>
-      <w:r>
-        <w:rPr>
-          <w:sz w:val="26"/>
-          <w:szCs w:val="26"/>
-          <w:lang w:val="ru-RU"/>
-        </w:rPr>
-        <w:t xml:space="preserve">Сахарный диабет, тип </w:t>
-      </w:r>
-      <w:r>
-        <w:rPr>
-          <w:sz w:val="26"/>
-          <w:szCs w:val="26"/>
+      <w:bookmarkStart w:id="0" w:name="дз"/>
+      <w:bookmarkEnd w:id="0"/>
+      <w:r>
+        <w:rPr>
+          <w:lang w:val="ru-RU"/>
+        </w:rPr>
+        <w:t xml:space="preserve">  Сахарный диабет, тип </w:t>
+      </w:r>
+      <w:r>
+        <w:rPr>
           <w:lang w:val="ru-RU"/>
         </w:rPr>
         <w:t>1</w:t>
       </w:r>
       <w:r>
         <w:rPr>
-          <w:sz w:val="26"/>
-          <w:szCs w:val="26"/>
           <w:lang w:val="ru-RU"/>
         </w:rPr>
         <w:t xml:space="preserve">, </w:t>
       </w:r>
       <w:r>
         <w:rPr>
-          <w:sz w:val="26"/>
-          <w:szCs w:val="26"/>
-          <w:lang w:val="ru-RU"/>
-        </w:rPr>
-        <w:t>вторичноинсулинзависимый</w:t>
-      </w:r>
-      <w:r>
-        <w:rPr>
-          <w:sz w:val="26"/>
-          <w:szCs w:val="26"/>
-          <w:lang w:val="ru-RU"/>
-        </w:rPr>
-        <w:t xml:space="preserve">, </w:t>
+          <w:lang w:val="ru-RU"/>
+        </w:rPr>
+        <w:t xml:space="preserve"> </w:t>
       </w:r>
       <w:sdt>
         <w:sdtPr>
           <w:rPr>
-            <w:sz w:val="26"/>
-            <w:szCs w:val="26"/>
             <w:lang w:val="ru-RU"/>
           </w:rPr>
           <w:id w:val="355073878"/>
@@ -394,26 +367,20 @@
         <w:sdtContent>
           <w:r>
             <w:rPr>
-              <w:sz w:val="26"/>
-              <w:szCs w:val="26"/>
               <w:lang w:val="ru-RU"/>
             </w:rPr>
-            <w:t xml:space="preserve">тяжелая форма, </w:t>
+            <w:t>тяжелая форма, лабильное течение со склонностью к гипогликемическим состояниям,</w:t>
           </w:r>
         </w:sdtContent>
       </w:sdt>
       <w:r>
         <w:rPr>
-          <w:sz w:val="26"/>
-          <w:szCs w:val="26"/>
           <w:lang w:val="ru-RU"/>
         </w:rPr>
         <w:t xml:space="preserve"> </w:t>
       </w:r>
       <w:r>
         <w:rPr>
-          <w:sz w:val="26"/>
-          <w:szCs w:val="26"/>
           <w:lang w:val="ru-RU"/>
         </w:rPr>
         <w:t xml:space="preserve">ст. </w:t>
@@ -421,8 +388,6 @@
       <w:sdt>
         <w:sdtPr>
           <w:rPr>
-            <w:sz w:val="26"/>
-            <w:szCs w:val="26"/>
             <w:lang w:val="ru-RU"/>
           </w:rPr>
           <w:alias w:val="диабет"/>
@@ -442,8 +407,6 @@
         <w:sdtContent>
           <w:r>
             <w:rPr>
-              <w:sz w:val="26"/>
-              <w:szCs w:val="26"/>
               <w:lang w:val="ru-RU"/>
             </w:rPr>
             <w:t>декомпенсации.</w:t>
@@ -452,48 +415,18 @@
       </w:sdt>
       <w:r>
         <w:rPr>
-          <w:sz w:val="26"/>
-          <w:szCs w:val="26"/>
           <w:lang w:val="ru-RU"/>
         </w:rPr>
         <w:t xml:space="preserve">  </w:t>
       </w:r>
-    </w:p>
-    <w:p>
-      <w:pPr>
-        <w:ind w:left="-567"/>
-        <w:jc w:val="both"/>
-        <w:rPr>
-          <w:sz w:val="28"/>
-          <w:szCs w:val="28"/>
-          <w:lang w:val="ru-RU"/>
-        </w:rPr>
-      </w:pPr>
-      <w:r>
-        <w:rPr>
-          <w:sz w:val="28"/>
-          <w:szCs w:val="28"/>
-          <w:lang w:val="ru-RU"/>
-        </w:rPr>
-        <w:t xml:space="preserve">Диабетическая ангиопатия сетчатки ОИ. </w:t>
-      </w:r>
-    </w:p>
-    <w:p>
-      <w:pPr>
-        <w:ind w:left="-567"/>
-        <w:jc w:val="both"/>
-        <w:rPr>
-          <w:color w:val="0000CC"/>
-          <w:sz w:val="28"/>
-          <w:szCs w:val="28"/>
-          <w:lang w:val="ru-RU"/>
-        </w:rPr>
-      </w:pPr>
-      <w:r>
-        <w:rPr>
-          <w:color w:val="0000CC"/>
-          <w:sz w:val="28"/>
-          <w:szCs w:val="28"/>
+      <w:r>
+        <w:rPr>
+          <w:lang w:val="ru-RU"/>
+        </w:rPr>
+        <w:t xml:space="preserve"> Ацетонурия  30.08.17. </w:t>
+      </w:r>
+      <w:r>
+        <w:rPr>
           <w:lang w:val="ru-RU"/>
         </w:rPr>
         <w:t>Диабетическая дистальная симметричная полинейропатия н/</w:t>
@@ -501,9 +434,6 @@
       <w:proofErr w:type="gramStart"/>
       <w:r>
         <w:rPr>
-          <w:color w:val="0000CC"/>
-          <w:sz w:val="28"/>
-          <w:szCs w:val="28"/>
           <w:lang w:val="ru-RU"/>
         </w:rPr>
         <w:t>к</w:t>
@@ -511,384 +441,18 @@
       <w:proofErr w:type="gramEnd"/>
       <w:r>
         <w:rPr>
-          <w:color w:val="0000CC"/>
-          <w:sz w:val="28"/>
-          <w:szCs w:val="28"/>
-          <w:lang w:val="ru-RU"/>
-        </w:rPr>
-        <w:t>, сенсомоторная форма</w:t>
-      </w:r>
-      <w:r>
-        <w:rPr>
-          <w:color w:val="0000CC"/>
-          <w:sz w:val="28"/>
-          <w:szCs w:val="28"/>
-          <w:lang w:val="ru-RU"/>
-        </w:rPr>
-        <w:t xml:space="preserve"> (NSS 6, NDS 6), </w:t>
-      </w:r>
-      <w:r>
-        <w:rPr>
-          <w:color w:val="0000CC"/>
-          <w:sz w:val="28"/>
-          <w:szCs w:val="28"/>
-          <w:lang w:val="ru-RU"/>
-        </w:rPr>
-        <w:t xml:space="preserve">  хроническое течение</w:t>
-      </w:r>
-    </w:p>
-    <w:p>
-      <w:pPr>
-        <w:ind w:left="-567"/>
-        <w:jc w:val="both"/>
-        <w:rPr>
-          <w:sz w:val="28"/>
-          <w:szCs w:val="28"/>
-          <w:lang w:val="ru-RU"/>
-        </w:rPr>
-      </w:pPr>
-      <w:r>
-        <w:rPr>
-          <w:sz w:val="28"/>
-          <w:szCs w:val="28"/>
-          <w:lang w:val="ru-RU"/>
-        </w:rPr>
-        <w:t>Диаб</w:t>
-      </w:r>
-      <w:r>
-        <w:rPr>
-          <w:sz w:val="28"/>
-          <w:szCs w:val="28"/>
-          <w:lang w:val="ru-RU"/>
-        </w:rPr>
-        <w:t>етическая</w:t>
-      </w:r>
-      <w:r>
-        <w:rPr>
-          <w:sz w:val="28"/>
-          <w:szCs w:val="28"/>
-          <w:lang w:val="ru-RU"/>
-        </w:rPr>
-        <w:t xml:space="preserve"> ангиопатия артерий н/к. </w:t>
-      </w:r>
-    </w:p>
-    <w:p>
-      <w:pPr>
-        <w:ind w:left="-567"/>
-        <w:jc w:val="both"/>
-        <w:rPr>
-          <w:sz w:val="28"/>
-          <w:szCs w:val="28"/>
-          <w:lang w:val="ru-RU"/>
-        </w:rPr>
-      </w:pPr>
-      <w:r>
-        <w:rPr>
-          <w:color w:val="7030A0"/>
-          <w:sz w:val="28"/>
-          <w:szCs w:val="28"/>
-          <w:lang w:val="ru-RU"/>
-        </w:rPr>
-        <w:t>ХБП II-IV ст. Диабетическая нефропатия III-IV ст.</w:t>
-      </w:r>
-      <w:r>
-        <w:rPr>
-          <w:color w:val="7030A0"/>
-          <w:sz w:val="28"/>
-          <w:szCs w:val="28"/>
-          <w:lang w:val="ru-RU"/>
-        </w:rPr>
-        <w:t xml:space="preserve"> </w:t>
+          <w:lang w:val="ru-RU"/>
+        </w:rPr>
+        <w:t xml:space="preserve">, сенсомоторная форма (NSS 3, NDS 5). Диабетическая ангиопатия артерий н/к. Ангиопатия сосудов сетчатки </w:t>
       </w:r>
       <w:sdt>
         <w:sdtPr>
           <w:rPr>
-            <w:color w:val="7030A0"/>
-            <w:sz w:val="28"/>
-            <w:szCs w:val="28"/>
-            <w:lang w:val="ru-RU"/>
-          </w:rPr>
-          <w:id w:val="168691129"/>
-          <w:placeholder>
-            <w:docPart w:val="DefaultPlaceholder_1082065159"/>
-          </w:placeholder>
-          <w:showingPlcHdr/>
-          <w:comboBox>
-            <w:listItem w:displayText="в сочетании с инфекцией мочевыводящих путей. " w:value="в сочетании с инфекцией мочевыводящих путей. "/>
-            <w:listItem w:displayText=" " w:value=" "/>
-            <w:listItem w:displayText="ва" w:value=""/>
-          </w:comboBox>
-        </w:sdtPr>
-        <w:sdtEndPr/>
-        <w:sdtContent>
-          <w:r>
-            <w:rPr>
-              <w:rStyle w:val="aa"/>
-            </w:rPr>
-            <w:t>Выберите элемент.</w:t>
-          </w:r>
-        </w:sdtContent>
-      </w:sdt>
-      <w:r>
-        <w:rPr>
-          <w:color w:val="7030A0"/>
-          <w:sz w:val="28"/>
-          <w:szCs w:val="28"/>
-          <w:lang w:val="ru-RU"/>
-        </w:rPr>
-        <w:t xml:space="preserve"> </w:t>
-      </w:r>
-    </w:p>
-    <w:p>
-      <w:pPr>
-        <w:ind w:left="-567"/>
-        <w:jc w:val="both"/>
-        <w:rPr>
-          <w:color w:val="E36C0A" w:themeColor="accent6" w:themeShade="BF"/>
-          <w:sz w:val="28"/>
-          <w:szCs w:val="28"/>
-          <w:lang w:val="ru-RU"/>
-        </w:rPr>
-      </w:pPr>
-      <w:r>
-        <w:rPr>
-          <w:color w:val="E36C0A" w:themeColor="accent6" w:themeShade="BF"/>
-          <w:sz w:val="28"/>
-          <w:szCs w:val="28"/>
-          <w:lang w:val="ru-RU"/>
-        </w:rPr>
-        <w:t>Ожирение II ст. (ИМТ кг/м</w:t>
-      </w:r>
-      <w:proofErr w:type="gramStart"/>
-      <w:r>
-        <w:rPr>
-          <w:color w:val="E36C0A" w:themeColor="accent6" w:themeShade="BF"/>
-          <w:sz w:val="28"/>
-          <w:szCs w:val="28"/>
-          <w:lang w:val="ru-RU"/>
-        </w:rPr>
-        <w:t>2</w:t>
-      </w:r>
-      <w:proofErr w:type="gramEnd"/>
-      <w:r>
-        <w:rPr>
-          <w:color w:val="E36C0A" w:themeColor="accent6" w:themeShade="BF"/>
-          <w:sz w:val="28"/>
-          <w:szCs w:val="28"/>
-          <w:lang w:val="ru-RU"/>
-        </w:rPr>
-        <w:t xml:space="preserve">) алим.-конституционального генеза, стабильное течение.  </w:t>
-      </w:r>
-    </w:p>
-    <w:p>
-      <w:pPr>
-        <w:ind w:left="-567"/>
-        <w:jc w:val="both"/>
-        <w:rPr>
-          <w:sz w:val="28"/>
-          <w:szCs w:val="28"/>
-          <w:lang w:val="ru-RU"/>
-        </w:rPr>
-      </w:pPr>
-      <w:proofErr w:type="gramStart"/>
-      <w:r>
-        <w:rPr>
-          <w:color w:val="4F6228" w:themeColor="accent3" w:themeShade="80"/>
-          <w:sz w:val="28"/>
-          <w:szCs w:val="28"/>
-          <w:lang w:val="ru-RU"/>
-        </w:rPr>
-        <w:t>Аутоиммунный</w:t>
-      </w:r>
-      <w:proofErr w:type="gramEnd"/>
-      <w:r>
-        <w:rPr>
-          <w:color w:val="4F6228" w:themeColor="accent3" w:themeShade="80"/>
-          <w:sz w:val="28"/>
-          <w:szCs w:val="28"/>
-          <w:lang w:val="ru-RU"/>
-        </w:rPr>
-        <w:t xml:space="preserve"> тиреоидит, </w:t>
-      </w:r>
-      <w:sdt>
-        <w:sdtPr>
-          <w:rPr>
-            <w:color w:val="4F6228" w:themeColor="accent3" w:themeShade="80"/>
-            <w:sz w:val="28"/>
-            <w:szCs w:val="28"/>
-            <w:lang w:val="ru-RU"/>
-          </w:rPr>
-          <w:id w:val="105240480"/>
-          <w:placeholder>
-            <w:docPart w:val="FBFC6A18E07A484F9E976562E903BEB7"/>
-          </w:placeholder>
-          <w:comboBox>
-            <w:listItem w:displayText="без увеличения объема щит. железы." w:value="без увеличения объема щит. железы."/>
-            <w:listItem w:displayText="гипертрофическая форма." w:value="гипертрофическая форма."/>
-          </w:comboBox>
-        </w:sdtPr>
-        <w:sdtEndPr/>
-        <w:sdtContent>
-          <w:r>
-            <w:rPr>
-              <w:color w:val="4F6228" w:themeColor="accent3" w:themeShade="80"/>
-              <w:sz w:val="28"/>
-              <w:szCs w:val="28"/>
-              <w:lang w:val="ru-RU"/>
-            </w:rPr>
-            <w:t>гипертрофическая форма.</w:t>
-          </w:r>
-        </w:sdtContent>
-      </w:sdt>
-      <w:r>
-        <w:rPr>
-          <w:color w:val="4F6228" w:themeColor="accent3" w:themeShade="80"/>
-          <w:sz w:val="28"/>
-          <w:szCs w:val="28"/>
-          <w:lang w:val="ru-RU"/>
-        </w:rPr>
-        <w:t xml:space="preserve"> Гипотиреоз, средней тяжести,  </w:t>
-      </w:r>
-      <w:proofErr w:type="gramStart"/>
-      <w:r>
-        <w:rPr>
-          <w:color w:val="4F6228" w:themeColor="accent3" w:themeShade="80"/>
-          <w:sz w:val="28"/>
-          <w:szCs w:val="28"/>
-          <w:lang w:val="ru-RU"/>
-        </w:rPr>
-        <w:t>медикаментозная</w:t>
-      </w:r>
-      <w:proofErr w:type="gramEnd"/>
-      <w:r>
-        <w:rPr>
-          <w:color w:val="4F6228" w:themeColor="accent3" w:themeShade="80"/>
-          <w:sz w:val="28"/>
-          <w:szCs w:val="28"/>
-          <w:lang w:val="ru-RU"/>
-        </w:rPr>
-        <w:t xml:space="preserve"> субкомпенсация. Диффузный токсический зоб II. Эутиреоидное состояние</w:t>
-      </w:r>
-      <w:r>
-        <w:rPr>
-          <w:sz w:val="28"/>
-          <w:szCs w:val="28"/>
-          <w:lang w:val="ru-RU"/>
-        </w:rPr>
-        <w:t xml:space="preserve">. </w:t>
-      </w:r>
-    </w:p>
-    <w:p>
-      <w:pPr>
-        <w:ind w:left="-567"/>
-        <w:jc w:val="both"/>
-        <w:rPr>
-          <w:color w:val="17365D" w:themeColor="text2" w:themeShade="BF"/>
-          <w:sz w:val="28"/>
-          <w:szCs w:val="28"/>
-          <w:lang w:val="ru-RU"/>
-        </w:rPr>
-      </w:pPr>
-      <w:r>
-        <w:rPr>
-          <w:color w:val="17365D" w:themeColor="text2" w:themeShade="BF"/>
-          <w:sz w:val="28"/>
-          <w:szCs w:val="28"/>
-          <w:lang w:val="ru-RU"/>
-        </w:rPr>
-        <w:t xml:space="preserve">Миопия </w:t>
-      </w:r>
-      <w:sdt>
-        <w:sdtPr>
-          <w:rPr>
-            <w:color w:val="17365D" w:themeColor="text2" w:themeShade="BF"/>
-            <w:sz w:val="28"/>
-            <w:szCs w:val="28"/>
-            <w:lang w:val="ru-RU"/>
-          </w:rPr>
-          <w:id w:val="-1410379913"/>
-          <w:placeholder>
-            <w:docPart w:val="DefaultPlaceholder_1082065159"/>
-          </w:placeholder>
-          <w:comboBox>
-            <w:listItem w:value="Выберите элемент."/>
-            <w:listItem w:displayText="слабой " w:value="слабой "/>
-            <w:listItem w:displayText="высокой" w:value="высокой"/>
-            <w:listItem w:displayText="средней" w:value="средней"/>
-          </w:comboBox>
-        </w:sdtPr>
-        <w:sdtEndPr/>
-        <w:sdtContent>
-          <w:r>
-            <w:rPr>
-              <w:color w:val="17365D" w:themeColor="text2" w:themeShade="BF"/>
-              <w:sz w:val="28"/>
-              <w:szCs w:val="28"/>
-              <w:lang w:val="ru-RU"/>
-            </w:rPr>
-            <w:t xml:space="preserve">слабой </w:t>
-          </w:r>
-        </w:sdtContent>
-      </w:sdt>
-      <w:r>
-        <w:rPr>
-          <w:color w:val="17365D" w:themeColor="text2" w:themeShade="BF"/>
-          <w:sz w:val="28"/>
-          <w:szCs w:val="28"/>
-          <w:lang w:val="ru-RU"/>
-        </w:rPr>
-        <w:t xml:space="preserve"> степени ОИ.</w:t>
-      </w:r>
-      <w:r>
-        <w:rPr>
-          <w:color w:val="17365D" w:themeColor="text2" w:themeShade="BF"/>
-          <w:sz w:val="28"/>
-          <w:szCs w:val="28"/>
-          <w:lang w:val="ru-RU"/>
-        </w:rPr>
-        <w:t xml:space="preserve"> </w:t>
-      </w:r>
-    </w:p>
-    <w:p>
-      <w:pPr>
-        <w:ind w:left="-567"/>
-        <w:jc w:val="both"/>
-        <w:rPr>
-          <w:color w:val="17365D" w:themeColor="text2" w:themeShade="BF"/>
-          <w:sz w:val="28"/>
-          <w:szCs w:val="28"/>
-          <w:lang w:val="ru-RU"/>
-        </w:rPr>
-      </w:pPr>
-      <w:r>
-        <w:rPr>
-          <w:color w:val="17365D" w:themeColor="text2" w:themeShade="BF"/>
-          <w:sz w:val="28"/>
-          <w:szCs w:val="28"/>
-          <w:lang w:val="ru-RU"/>
-        </w:rPr>
-        <w:t>А</w:t>
-      </w:r>
-      <w:r>
-        <w:rPr>
-          <w:color w:val="17365D" w:themeColor="text2" w:themeShade="BF"/>
-          <w:sz w:val="28"/>
-          <w:szCs w:val="28"/>
-          <w:lang w:val="ru-RU"/>
-        </w:rPr>
-        <w:t xml:space="preserve">нгиопатия сосудов сетчатки </w:t>
-      </w:r>
-      <w:sdt>
-        <w:sdtPr>
-          <w:rPr>
-            <w:color w:val="17365D" w:themeColor="text2" w:themeShade="BF"/>
-            <w:sz w:val="28"/>
-            <w:szCs w:val="28"/>
             <w:lang w:val="ru-RU"/>
           </w:rPr>
           <w:id w:val="2051261544"/>
           <w:placeholder>
-            <w:docPart w:val="DefaultPlaceholder_1082065159"/>
+            <w:docPart w:val="451672AF2AE241A69AE35019F350F543"/>
           </w:placeholder>
           <w:comboBox>
             <w:listItem w:value="Выберите элемент."/>
@@ -897,13 +461,9 @@
             <w:listItem w:displayText="OS" w:value="OS"/>
           </w:comboBox>
         </w:sdtPr>
-        <w:sdtEndPr/>
         <w:sdtContent>
           <w:r>
             <w:rPr>
-              <w:color w:val="17365D" w:themeColor="text2" w:themeShade="BF"/>
-              <w:sz w:val="28"/>
-              <w:szCs w:val="28"/>
               <w:lang w:val="ru-RU"/>
             </w:rPr>
             <w:t>ОИ</w:t>
@@ -912,80 +472,83 @@
       </w:sdt>
       <w:r>
         <w:rPr>
-          <w:color w:val="17365D" w:themeColor="text2" w:themeShade="BF"/>
-          <w:sz w:val="28"/>
-          <w:szCs w:val="28"/>
+          <w:lang w:val="ru-RU"/>
+        </w:rPr>
+        <w:t xml:space="preserve">. ХБП I ст. Диабетическая нефропатия III ст. </w:t>
+      </w:r>
+      <w:r>
+        <w:rPr>
+          <w:lang w:val="ru-RU"/>
+        </w:rPr>
+        <w:t xml:space="preserve"> Аутоиммунный тиреоидит без увеличения объема щит</w:t>
+      </w:r>
+      <w:proofErr w:type="gramStart"/>
+      <w:r>
+        <w:rPr>
           <w:lang w:val="ru-RU"/>
         </w:rPr>
         <w:t>.</w:t>
       </w:r>
-      <w:r>
-        <w:rPr>
-          <w:color w:val="17365D" w:themeColor="text2" w:themeShade="BF"/>
-          <w:sz w:val="28"/>
-          <w:szCs w:val="28"/>
+      <w:proofErr w:type="gramEnd"/>
+      <w:r>
+        <w:rPr>
           <w:lang w:val="ru-RU"/>
         </w:rPr>
         <w:t xml:space="preserve"> </w:t>
       </w:r>
-      <w:r>
-        <w:rPr>
-          <w:color w:val="17365D" w:themeColor="text2" w:themeShade="BF"/>
-          <w:sz w:val="28"/>
-          <w:szCs w:val="28"/>
-          <w:lang w:val="ru-RU"/>
-        </w:rPr>
-        <w:t xml:space="preserve">Начальная катаракта </w:t>
-      </w:r>
-      <w:sdt>
-        <w:sdtPr>
-          <w:rPr>
-            <w:color w:val="17365D" w:themeColor="text2" w:themeShade="BF"/>
-            <w:sz w:val="28"/>
-            <w:szCs w:val="28"/>
-            <w:lang w:val="ru-RU"/>
-          </w:rPr>
-          <w:id w:val="517513702"/>
-          <w:placeholder>
-            <w:docPart w:val="DB435B1E68954750936FB322747598D2"/>
-          </w:placeholder>
-          <w:comboBox>
-            <w:listItem w:value="Выберите элемент."/>
-            <w:listItem w:displayText="ОИ" w:value="ОИ"/>
-            <w:listItem w:displayText="ОД" w:value="ОД"/>
-            <w:listItem w:displayText="OS" w:value="OS"/>
-          </w:comboBox>
-        </w:sdtPr>
-        <w:sdtEndPr/>
-        <w:sdtContent>
-          <w:r>
-            <w:rPr>
-              <w:color w:val="17365D" w:themeColor="text2" w:themeShade="BF"/>
-              <w:sz w:val="28"/>
-              <w:szCs w:val="28"/>
-              <w:lang w:val="ru-RU"/>
-            </w:rPr>
-            <w:t>ОИ</w:t>
-          </w:r>
-        </w:sdtContent>
-      </w:sdt>
-      <w:r>
-        <w:rPr>
-          <w:color w:val="17365D" w:themeColor="text2" w:themeShade="BF"/>
-          <w:sz w:val="28"/>
-          <w:szCs w:val="28"/>
-          <w:lang w:val="ru-RU"/>
-        </w:rPr>
-        <w:t xml:space="preserve">. </w:t>
-      </w:r>
-      <w:r>
-        <w:rPr>
-          <w:color w:val="17365D" w:themeColor="text2" w:themeShade="BF"/>
-          <w:sz w:val="28"/>
-          <w:szCs w:val="28"/>
+      <w:proofErr w:type="gramStart"/>
+      <w:r>
+        <w:rPr>
+          <w:lang w:val="ru-RU"/>
+        </w:rPr>
+        <w:t>ж</w:t>
+      </w:r>
+      <w:proofErr w:type="gramEnd"/>
+      <w:r>
+        <w:rPr>
+          <w:lang w:val="ru-RU"/>
+        </w:rPr>
+        <w:t xml:space="preserve">елезы. Эутиреоидное состояние. </w:t>
+      </w:r>
+      <w:r>
+        <w:rPr>
+          <w:lang w:val="ru-RU"/>
+        </w:rPr>
+        <w:t xml:space="preserve">Гипертоническая болезнь II стадии 2 степени. Гипертензивное сердце СН 0-I. Риск 4.  Энцефалопатия  1 </w:t>
+      </w:r>
+      <w:proofErr w:type="spellStart"/>
+      <w:proofErr w:type="gramStart"/>
+      <w:r>
+        <w:rPr>
+          <w:lang w:val="ru-RU"/>
+        </w:rPr>
+        <w:t>ст</w:t>
+      </w:r>
+      <w:proofErr w:type="spellEnd"/>
+      <w:proofErr w:type="gramEnd"/>
+      <w:r>
+        <w:rPr>
+          <w:lang w:val="ru-RU"/>
+        </w:rPr>
+        <w:t>, сочетанного генеза, дисметаболическая сосудистая, цереброастенический с-м</w:t>
+      </w:r>
+      <w:r>
+        <w:rPr>
+          <w:lang w:val="ru-RU"/>
+        </w:rPr>
+        <w:t>.</w:t>
+      </w:r>
+      <w:r>
+        <w:rPr>
           <w:lang w:val="ru-RU"/>
         </w:rPr>
         <w:t xml:space="preserve"> </w:t>
+      </w:r>
+      <w:r>
+        <w:rPr>
+          <w:lang w:val="ru-RU"/>
+        </w:rPr>
+        <w:t>Осложнённая катаракта ОИ.</w:t>
       </w:r>
     </w:p>
     <w:p>
@@ -993,76 +556,158 @@
         <w:ind w:left="-567"/>
         <w:jc w:val="both"/>
         <w:rPr>
-          <w:color w:val="17365D" w:themeColor="text2" w:themeShade="BF"/>
-          <w:sz w:val="28"/>
-          <w:szCs w:val="28"/>
           <w:lang w:val="ru-RU"/>
         </w:rPr>
       </w:pPr>
-      <w:r>
-        <w:rPr>
-          <w:color w:val="17365D" w:themeColor="text2" w:themeShade="BF"/>
-          <w:sz w:val="28"/>
-          <w:szCs w:val="28"/>
-          <w:lang w:val="ru-RU"/>
-        </w:rPr>
-        <w:t>Непро</w:t>
-      </w:r>
-      <w:r>
-        <w:rPr>
-          <w:color w:val="17365D" w:themeColor="text2" w:themeShade="BF"/>
-          <w:sz w:val="28"/>
-          <w:szCs w:val="28"/>
-          <w:lang w:val="ru-RU"/>
-        </w:rPr>
-        <w:t>лиферативная  диабетическая</w:t>
-      </w:r>
-      <w:r>
-        <w:rPr>
-          <w:color w:val="17365D" w:themeColor="text2" w:themeShade="BF"/>
-          <w:sz w:val="28"/>
-          <w:szCs w:val="28"/>
-          <w:lang w:val="ru-RU"/>
-        </w:rPr>
-        <w:t xml:space="preserve"> ретинопатия </w:t>
-      </w:r>
-      <w:sdt>
-        <w:sdtPr>
-          <w:rPr>
-            <w:color w:val="17365D" w:themeColor="text2" w:themeShade="BF"/>
-            <w:sz w:val="28"/>
-            <w:szCs w:val="28"/>
-            <w:lang w:val="ru-RU"/>
-          </w:rPr>
-          <w:id w:val="389392371"/>
-          <w:placeholder>
-            <w:docPart w:val="5917FEE754784A0BA4173B51A4E1CE95"/>
-          </w:placeholder>
-          <w:comboBox>
-            <w:listItem w:value="Выберите элемент."/>
-            <w:listItem w:displayText="ОИ" w:value="ОИ"/>
-            <w:listItem w:displayText="ОД" w:value="ОД"/>
-            <w:listItem w:displayText="OS" w:value="OS"/>
-          </w:comboBox>
-        </w:sdtPr>
-        <w:sdtEndPr/>
-        <w:sdtContent>
-          <w:r>
-            <w:rPr>
-              <w:color w:val="17365D" w:themeColor="text2" w:themeShade="BF"/>
-              <w:sz w:val="28"/>
-              <w:szCs w:val="28"/>
-              <w:lang w:val="ru-RU"/>
-            </w:rPr>
-            <w:t>ОИ</w:t>
-          </w:r>
-        </w:sdtContent>
-      </w:sdt>
-      <w:r>
-        <w:rPr>
-          <w:color w:val="17365D" w:themeColor="text2" w:themeShade="BF"/>
-          <w:sz w:val="28"/>
-          <w:szCs w:val="28"/>
+      <w:bookmarkStart w:id="1" w:name="дк"/>
+      <w:bookmarkEnd w:id="1"/>
+      <w:r>
+        <w:rPr>
+          <w:u w:val="single"/>
+          <w:lang w:val="ru-RU"/>
+        </w:rPr>
+        <w:t xml:space="preserve">Жалобы при поступлении </w:t>
+      </w:r>
+      <w:r>
+        <w:rPr>
+          <w:lang w:val="ru-RU"/>
+        </w:rPr>
+        <w:t xml:space="preserve">на </w:t>
+      </w:r>
+      <w:r>
+        <w:rPr>
+          <w:lang w:val="ru-RU"/>
+        </w:rPr>
+        <w:t xml:space="preserve">сухость во рту, </w:t>
+      </w:r>
+      <w:r>
+        <w:rPr>
+          <w:lang w:val="ru-RU"/>
+        </w:rPr>
+        <w:t>жажду,</w:t>
+      </w:r>
+      <w:r>
+        <w:rPr>
+          <w:lang w:val="ru-RU"/>
+        </w:rPr>
+        <w:t xml:space="preserve"> </w:t>
+      </w:r>
+      <w:r>
+        <w:rPr>
+          <w:lang w:val="ru-RU"/>
+        </w:rPr>
+        <w:t>полиурию,</w:t>
+      </w:r>
+      <w:r>
+        <w:rPr>
+          <w:lang w:val="ru-RU"/>
+        </w:rPr>
+        <w:t xml:space="preserve"> </w:t>
+      </w:r>
+      <w:r>
+        <w:rPr>
+          <w:lang w:val="ru-RU"/>
+        </w:rPr>
+        <w:t xml:space="preserve"> </w:t>
+      </w:r>
+      <w:r>
+        <w:rPr>
+          <w:lang w:val="ru-RU"/>
+        </w:rPr>
+        <w:t>боли  в н/</w:t>
+      </w:r>
+      <w:proofErr w:type="gramStart"/>
+      <w:r>
+        <w:rPr>
+          <w:lang w:val="ru-RU"/>
+        </w:rPr>
+        <w:t>к</w:t>
+      </w:r>
+      <w:proofErr w:type="gramEnd"/>
+      <w:r>
+        <w:rPr>
+          <w:lang w:val="ru-RU"/>
+        </w:rPr>
+        <w:t xml:space="preserve">, </w:t>
+      </w:r>
+      <w:proofErr w:type="gramStart"/>
+      <w:r>
+        <w:rPr>
+          <w:lang w:val="ru-RU"/>
+        </w:rPr>
+        <w:t>судороги</w:t>
+      </w:r>
+      <w:proofErr w:type="gramEnd"/>
+      <w:r>
+        <w:rPr>
+          <w:lang w:val="ru-RU"/>
+        </w:rPr>
+        <w:t>,</w:t>
+      </w:r>
+      <w:r>
+        <w:rPr>
+          <w:lang w:val="ru-RU"/>
+        </w:rPr>
+        <w:t xml:space="preserve"> онемение ног,</w:t>
+      </w:r>
+      <w:r>
+        <w:rPr>
+          <w:lang w:val="ru-RU"/>
+        </w:rPr>
+        <w:t xml:space="preserve"> </w:t>
+      </w:r>
+      <w:r>
+        <w:rPr>
+          <w:lang w:val="ru-RU"/>
+        </w:rPr>
+        <w:t>повышение</w:t>
+      </w:r>
+      <w:r>
+        <w:rPr>
+          <w:lang w:val="ru-RU"/>
+        </w:rPr>
+        <w:t xml:space="preserve"> </w:t>
+      </w:r>
+      <w:r>
+        <w:rPr>
+          <w:lang w:val="ru-RU"/>
+        </w:rPr>
+        <w:t xml:space="preserve">АД макс. до </w:t>
+      </w:r>
+      <w:r>
+        <w:rPr>
+          <w:lang w:val="ru-RU"/>
+        </w:rPr>
+        <w:t>140/80</w:t>
+      </w:r>
+      <w:r>
+        <w:rPr>
+          <w:lang w:val="ru-RU"/>
+        </w:rPr>
+        <w:t xml:space="preserve"> </w:t>
+      </w:r>
+      <w:r>
+        <w:rPr>
+          <w:lang w:val="ru-RU"/>
+        </w:rPr>
+        <w:t xml:space="preserve">мм </w:t>
+      </w:r>
+      <w:proofErr w:type="spellStart"/>
+      <w:r>
+        <w:rPr>
+          <w:lang w:val="ru-RU"/>
+        </w:rPr>
+        <w:t>рт.</w:t>
+      </w:r>
+      <w:r>
+        <w:rPr>
+          <w:lang w:val="ru-RU"/>
+        </w:rPr>
+        <w:t>ст</w:t>
+      </w:r>
+      <w:proofErr w:type="spellEnd"/>
+      <w:r>
+        <w:rPr>
           <w:lang w:val="ru-RU"/>
         </w:rPr>
         <w:t>.</w:t>
@@ -1073,502 +718,42 @@
         <w:ind w:left="-567"/>
         <w:jc w:val="both"/>
         <w:rPr>
-          <w:color w:val="C00000"/>
-          <w:sz w:val="28"/>
-          <w:szCs w:val="28"/>
           <w:lang w:val="ru-RU"/>
         </w:rPr>
       </w:pPr>
       <w:r>
         <w:rPr>
-          <w:color w:val="C00000"/>
-          <w:sz w:val="28"/>
-          <w:szCs w:val="28"/>
-          <w:lang w:val="ru-RU"/>
-        </w:rPr>
-        <w:t xml:space="preserve">ИБС, стенокардия напряжения, диффузный кардиосклероз, II </w:t>
-      </w:r>
-      <w:proofErr w:type="spellStart"/>
-      <w:r>
-        <w:rPr>
-          <w:color w:val="C00000"/>
-          <w:sz w:val="28"/>
-          <w:szCs w:val="28"/>
-          <w:lang w:val="ru-RU"/>
-        </w:rPr>
-        <w:t>ф.кл</w:t>
-      </w:r>
-      <w:proofErr w:type="spellEnd"/>
-      <w:r>
-        <w:rPr>
-          <w:color w:val="C00000"/>
-          <w:sz w:val="28"/>
-          <w:szCs w:val="28"/>
-          <w:lang w:val="ru-RU"/>
-        </w:rPr>
-        <w:t>. СН II</w:t>
-      </w:r>
-      <w:proofErr w:type="gramStart"/>
-      <w:r>
-        <w:rPr>
-          <w:color w:val="C00000"/>
-          <w:sz w:val="28"/>
-          <w:szCs w:val="28"/>
-          <w:lang w:val="ru-RU"/>
-        </w:rPr>
-        <w:t xml:space="preserve"> А</w:t>
-      </w:r>
-      <w:proofErr w:type="gramEnd"/>
-      <w:r>
-        <w:rPr>
-          <w:color w:val="C00000"/>
-          <w:sz w:val="28"/>
-          <w:szCs w:val="28"/>
+          <w:u w:val="single"/>
+          <w:lang w:val="ru-RU"/>
+        </w:rPr>
+        <w:t>Краткий анамнез</w:t>
+      </w:r>
+      <w:r>
+        <w:rPr>
+          <w:lang w:val="ru-RU"/>
+        </w:rPr>
+        <w:t xml:space="preserve">: СД </w:t>
+      </w:r>
+      <w:r>
+        <w:rPr>
+          <w:lang w:val="ru-RU"/>
+        </w:rPr>
+        <w:t>выявлен в</w:t>
+      </w:r>
+      <w:r>
+        <w:rPr>
           <w:lang w:val="ru-RU"/>
         </w:rPr>
         <w:t xml:space="preserve"> </w:t>
       </w:r>
-      <w:proofErr w:type="spellStart"/>
-      <w:r>
-        <w:rPr>
-          <w:color w:val="C00000"/>
-          <w:sz w:val="28"/>
-          <w:szCs w:val="28"/>
-          <w:lang w:val="ru-RU"/>
-        </w:rPr>
-        <w:t>ф.кл</w:t>
-      </w:r>
-      <w:proofErr w:type="spellEnd"/>
-      <w:r>
-        <w:rPr>
-          <w:color w:val="C00000"/>
-          <w:sz w:val="28"/>
-          <w:szCs w:val="28"/>
-          <w:lang w:val="ru-RU"/>
-        </w:rPr>
-        <w:t xml:space="preserve">. II. Гипертоническая болезнь III стадии … степени. Гипертензивное сердце СН I. Риск 4. Метаболическая кардиомиопатия СН 0-I. </w:t>
-      </w:r>
-      <w:proofErr w:type="spellStart"/>
-      <w:r>
-        <w:rPr>
-          <w:color w:val="C00000"/>
-          <w:sz w:val="28"/>
-          <w:szCs w:val="28"/>
-          <w:lang w:val="ru-RU"/>
-        </w:rPr>
-        <w:t>ф.кл</w:t>
-      </w:r>
-      <w:proofErr w:type="spellEnd"/>
-      <w:r>
-        <w:rPr>
-          <w:color w:val="C00000"/>
-          <w:sz w:val="28"/>
-          <w:szCs w:val="28"/>
-          <w:lang w:val="ru-RU"/>
-        </w:rPr>
-        <w:t>. II.</w:t>
-      </w:r>
-    </w:p>
-    <w:p>
-      <w:pPr>
-        <w:ind w:left="-567"/>
-        <w:jc w:val="both"/>
-        <w:rPr>
-          <w:color w:val="C00000"/>
-          <w:sz w:val="28"/>
-          <w:szCs w:val="28"/>
-          <w:lang w:val="ru-RU"/>
-        </w:rPr>
-      </w:pPr>
-      <w:r>
-        <w:rPr>
-          <w:color w:val="C00000"/>
-          <w:sz w:val="28"/>
-          <w:szCs w:val="28"/>
-          <w:lang w:val="ru-RU"/>
-        </w:rPr>
-        <w:t>НЦД по смешанному типу.</w:t>
-      </w:r>
-    </w:p>
-    <w:p>
-      <w:pPr>
-        <w:ind w:left="-567"/>
-        <w:jc w:val="both"/>
-        <w:rPr>
-          <w:color w:val="0000FF"/>
-          <w:sz w:val="28"/>
-          <w:szCs w:val="28"/>
-          <w:lang w:val="ru-RU"/>
-        </w:rPr>
-      </w:pPr>
-      <w:sdt>
-        <w:sdtPr>
-          <w:rPr>
-            <w:color w:val="0000FF"/>
-            <w:sz w:val="28"/>
-            <w:szCs w:val="28"/>
-            <w:lang w:val="ru-RU"/>
-          </w:rPr>
-          <w:id w:val="-968201283"/>
-          <w:placeholder>
-            <w:docPart w:val="DefaultPlaceholder_1082065159"/>
-          </w:placeholder>
-          <w:comboBox>
-            <w:listItem w:value="Выберите элемент."/>
-            <w:listItem w:displayText="Дисциркуляторная" w:value="Дисциркуляторная"/>
-            <w:listItem w:displayText="Диабетическая" w:value="Диабетическая"/>
-            <w:listItem w:displayText="Дисметаболическая" w:value="Дисметаболическая"/>
-          </w:comboBox>
-        </w:sdtPr>
-        <w:sdtEndPr/>
-        <w:sdtContent>
-          <w:r>
-            <w:rPr>
-              <w:color w:val="0000FF"/>
-              <w:sz w:val="28"/>
-              <w:szCs w:val="28"/>
-              <w:lang w:val="ru-RU"/>
-            </w:rPr>
-            <w:t>Дисциркуляторная</w:t>
-          </w:r>
-        </w:sdtContent>
-      </w:sdt>
-      <w:r>
-        <w:rPr>
-          <w:color w:val="0000FF"/>
-          <w:sz w:val="28"/>
-          <w:szCs w:val="28"/>
-          <w:lang w:val="ru-RU"/>
-        </w:rPr>
-        <w:t xml:space="preserve"> энцефалопатия I-II сочетанного генеза (</w:t>
-      </w:r>
-      <w:r>
-        <w:rPr>
-          <w:color w:val="0000FF"/>
-          <w:sz w:val="28"/>
-          <w:szCs w:val="28"/>
-          <w:lang w:val="ru-RU"/>
-        </w:rPr>
-        <w:t>дисметаболическая</w:t>
-      </w:r>
-      <w:r>
-        <w:rPr>
-          <w:color w:val="0000FF"/>
-          <w:sz w:val="28"/>
-          <w:szCs w:val="28"/>
-          <w:lang w:val="ru-RU"/>
-        </w:rPr>
-        <w:t>, гипертоническая).</w:t>
-      </w:r>
-    </w:p>
-    <w:p>
-      <w:pPr>
-        <w:ind w:left="-567"/>
-        <w:jc w:val="both"/>
-        <w:rPr>
-          <w:color w:val="0000FF"/>
-          <w:sz w:val="28"/>
-          <w:szCs w:val="28"/>
-          <w:lang w:val="ru-RU"/>
-        </w:rPr>
-      </w:pPr>
-      <w:r>
-        <w:rPr>
-          <w:color w:val="0000FF"/>
-          <w:sz w:val="28"/>
-          <w:szCs w:val="28"/>
-          <w:lang w:val="ru-RU"/>
-        </w:rPr>
-        <w:t xml:space="preserve">астеновегетативный </w:t>
-      </w:r>
-      <w:proofErr w:type="gramStart"/>
-      <w:r>
-        <w:rPr>
-          <w:color w:val="0000FF"/>
-          <w:sz w:val="28"/>
-          <w:szCs w:val="28"/>
-          <w:lang w:val="ru-RU"/>
-        </w:rPr>
-        <w:t>с-м</w:t>
-      </w:r>
-      <w:proofErr w:type="gramEnd"/>
-      <w:r>
-        <w:rPr>
-          <w:color w:val="0000FF"/>
-          <w:sz w:val="28"/>
-          <w:szCs w:val="28"/>
-          <w:lang w:val="ru-RU"/>
-        </w:rPr>
-        <w:t xml:space="preserve">, </w:t>
-      </w:r>
-      <w:proofErr w:type="spellStart"/>
-      <w:r>
-        <w:rPr>
-          <w:color w:val="0000FF"/>
-          <w:sz w:val="28"/>
-          <w:szCs w:val="28"/>
-          <w:lang w:val="ru-RU"/>
-        </w:rPr>
-        <w:t>астено</w:t>
-      </w:r>
-      <w:proofErr w:type="spellEnd"/>
-      <w:r>
-        <w:rPr>
-          <w:color w:val="0000FF"/>
-          <w:sz w:val="28"/>
-          <w:szCs w:val="28"/>
-          <w:lang w:val="ru-RU"/>
-        </w:rPr>
-        <w:t>-невротический с-м, вестибуло-атактический с-м.  цереброастенический с-м, цефалгический с-м,</w:t>
-      </w:r>
-    </w:p>
-    <w:p>
-      <w:pPr>
-        <w:ind w:left="-567"/>
-        <w:jc w:val="both"/>
-        <w:rPr>
-          <w:color w:val="0000FF"/>
-          <w:sz w:val="28"/>
-          <w:szCs w:val="28"/>
-          <w:lang w:val="ru-RU"/>
-        </w:rPr>
-      </w:pPr>
-    </w:p>
-    <w:p>
-      <w:pPr>
-        <w:ind w:left="-567"/>
-        <w:jc w:val="both"/>
-        <w:rPr>
-          <w:sz w:val="28"/>
-          <w:lang w:val="ru-RU"/>
-        </w:rPr>
-      </w:pPr>
-      <w:bookmarkStart w:id="2" w:name="дк"/>
-      <w:bookmarkEnd w:id="2"/>
-      <w:r>
-        <w:rPr>
-          <w:sz w:val="28"/>
-          <w:u w:val="single"/>
-          <w:lang w:val="ru-RU"/>
-        </w:rPr>
-        <w:t xml:space="preserve">Жалобы при поступлении </w:t>
-      </w:r>
-      <w:r>
-        <w:rPr>
-          <w:sz w:val="28"/>
-          <w:lang w:val="ru-RU"/>
-        </w:rPr>
-        <w:t xml:space="preserve">на </w:t>
-      </w:r>
-      <w:r>
-        <w:rPr>
-          <w:sz w:val="28"/>
-          <w:lang w:val="ru-RU"/>
-        </w:rPr>
-        <w:t xml:space="preserve">сухость во рту, </w:t>
-      </w:r>
-      <w:r>
-        <w:rPr>
-          <w:sz w:val="28"/>
-          <w:lang w:val="ru-RU"/>
-        </w:rPr>
-        <w:t>жажду,</w:t>
-      </w:r>
-      <w:r>
-        <w:rPr>
-          <w:sz w:val="28"/>
-          <w:lang w:val="ru-RU"/>
-        </w:rPr>
-        <w:t xml:space="preserve"> </w:t>
-      </w:r>
-      <w:r>
-        <w:rPr>
-          <w:sz w:val="28"/>
-          <w:lang w:val="ru-RU"/>
-        </w:rPr>
-        <w:t>полиурию,</w:t>
-      </w:r>
-      <w:r>
-        <w:rPr>
-          <w:sz w:val="28"/>
-          <w:lang w:val="ru-RU"/>
-        </w:rPr>
-        <w:t xml:space="preserve"> </w:t>
-      </w:r>
-      <w:r>
-        <w:rPr>
-          <w:sz w:val="28"/>
-          <w:lang w:val="ru-RU"/>
-        </w:rPr>
-        <w:t xml:space="preserve"> </w:t>
-      </w:r>
-      <w:r>
-        <w:rPr>
-          <w:sz w:val="28"/>
-          <w:lang w:val="ru-RU"/>
-        </w:rPr>
-        <w:t>боли  в н/</w:t>
-      </w:r>
-      <w:proofErr w:type="gramStart"/>
-      <w:r>
-        <w:rPr>
-          <w:sz w:val="28"/>
-          <w:lang w:val="ru-RU"/>
-        </w:rPr>
-        <w:t>к</w:t>
-      </w:r>
-      <w:proofErr w:type="gramEnd"/>
-      <w:r>
-        <w:rPr>
-          <w:sz w:val="28"/>
-          <w:lang w:val="ru-RU"/>
-        </w:rPr>
-        <w:t xml:space="preserve">, </w:t>
-      </w:r>
-      <w:proofErr w:type="gramStart"/>
-      <w:r>
-        <w:rPr>
-          <w:sz w:val="28"/>
-          <w:lang w:val="ru-RU"/>
-        </w:rPr>
-        <w:t>судороги</w:t>
-      </w:r>
-      <w:proofErr w:type="gramEnd"/>
-      <w:r>
-        <w:rPr>
-          <w:sz w:val="28"/>
-          <w:lang w:val="ru-RU"/>
-        </w:rPr>
-        <w:t>,</w:t>
-      </w:r>
-      <w:r>
-        <w:rPr>
-          <w:sz w:val="28"/>
-          <w:lang w:val="ru-RU"/>
-        </w:rPr>
-        <w:t xml:space="preserve"> онемение ног,</w:t>
-      </w:r>
-      <w:r>
-        <w:rPr>
-          <w:sz w:val="28"/>
-          <w:lang w:val="ru-RU"/>
-        </w:rPr>
-        <w:t xml:space="preserve"> </w:t>
-      </w:r>
-      <w:r>
-        <w:rPr>
-          <w:sz w:val="28"/>
-          <w:lang w:val="ru-RU"/>
-        </w:rPr>
-        <w:t>повышение</w:t>
-      </w:r>
-      <w:r>
-        <w:rPr>
-          <w:sz w:val="28"/>
-          <w:lang w:val="ru-RU"/>
-        </w:rPr>
-        <w:t xml:space="preserve"> </w:t>
-      </w:r>
-      <w:r>
-        <w:rPr>
-          <w:sz w:val="28"/>
-          <w:lang w:val="ru-RU"/>
-        </w:rPr>
-        <w:t xml:space="preserve">АД макс. до </w:t>
-      </w:r>
-      <w:r>
-        <w:rPr>
-          <w:sz w:val="28"/>
-          <w:lang w:val="ru-RU"/>
-        </w:rPr>
-        <w:t>140/80</w:t>
-      </w:r>
-      <w:r>
-        <w:rPr>
-          <w:sz w:val="28"/>
-          <w:lang w:val="ru-RU"/>
-        </w:rPr>
-        <w:t xml:space="preserve"> </w:t>
-      </w:r>
-      <w:r>
-        <w:rPr>
-          <w:sz w:val="28"/>
-          <w:lang w:val="ru-RU"/>
-        </w:rPr>
-        <w:t xml:space="preserve">мм </w:t>
-      </w:r>
-      <w:proofErr w:type="spellStart"/>
-      <w:r>
-        <w:rPr>
-          <w:sz w:val="28"/>
-          <w:lang w:val="ru-RU"/>
-        </w:rPr>
-        <w:t>рт.</w:t>
-      </w:r>
-      <w:r>
-        <w:rPr>
-          <w:sz w:val="28"/>
-          <w:lang w:val="ru-RU"/>
-        </w:rPr>
-        <w:t>ст</w:t>
-      </w:r>
-      <w:proofErr w:type="spellEnd"/>
-      <w:r>
-        <w:rPr>
-          <w:sz w:val="28"/>
-          <w:lang w:val="ru-RU"/>
-        </w:rPr>
-        <w:t>.</w:t>
-      </w:r>
-    </w:p>
-    <w:p>
-      <w:pPr>
-        <w:ind w:left="-567"/>
-        <w:jc w:val="both"/>
-        <w:rPr>
-          <w:sz w:val="28"/>
-          <w:lang w:val="ru-RU"/>
-        </w:rPr>
-      </w:pPr>
-      <w:r>
-        <w:rPr>
-          <w:sz w:val="28"/>
-          <w:u w:val="single"/>
-          <w:lang w:val="ru-RU"/>
-        </w:rPr>
-        <w:t>Краткий анамнез</w:t>
-      </w:r>
-      <w:r>
-        <w:rPr>
-          <w:sz w:val="28"/>
-          <w:lang w:val="ru-RU"/>
-        </w:rPr>
-        <w:t xml:space="preserve">: СД </w:t>
-      </w:r>
-      <w:r>
-        <w:rPr>
-          <w:sz w:val="28"/>
-          <w:lang w:val="ru-RU"/>
-        </w:rPr>
-        <w:t>выявлен в</w:t>
-      </w:r>
-      <w:r>
-        <w:rPr>
-          <w:sz w:val="28"/>
-          <w:lang w:val="ru-RU"/>
-        </w:rPr>
-        <w:t xml:space="preserve"> </w:t>
-      </w:r>
-      <w:r>
-        <w:rPr>
-          <w:sz w:val="28"/>
+      <w:r>
+        <w:rPr>
           <w:lang w:val="ru-RU"/>
         </w:rPr>
         <w:t>2006</w:t>
       </w:r>
       <w:r>
         <w:rPr>
-          <w:sz w:val="28"/>
           <w:lang w:val="ru-RU"/>
         </w:rPr>
         <w:t xml:space="preserve">г. Комы отрицает. С начала заболевания </w:t>
@@ -1595,446 +780,444 @@
             <w:rPr>
               <w:lang w:val="ru-RU"/>
             </w:rPr>
-            <w:t>принимает ССП.</w:t>
+            <w:t>принимала ССП.</w:t>
           </w:r>
         </w:sdtContent>
       </w:sdt>
       <w:r>
         <w:rPr>
-          <w:sz w:val="28"/>
           <w:lang w:val="ru-RU"/>
         </w:rPr>
         <w:t xml:space="preserve"> (</w:t>
       </w:r>
+      <w:r>
+        <w:rPr>
+          <w:lang w:val="ru-RU"/>
+        </w:rPr>
+        <w:t>амарил,</w:t>
+      </w:r>
+      <w:r>
+        <w:rPr>
+          <w:lang w:val="ru-RU"/>
+        </w:rPr>
+        <w:t xml:space="preserve"> </w:t>
+      </w:r>
+      <w:r>
+        <w:rPr>
+          <w:lang w:val="ru-RU"/>
+        </w:rPr>
+        <w:t>сиофор</w:t>
+      </w:r>
+      <w:r>
+        <w:rPr>
+          <w:lang w:val="ru-RU"/>
+        </w:rPr>
+        <w:t xml:space="preserve">). </w:t>
+      </w:r>
+      <w:r>
+        <w:rPr>
+          <w:lang w:val="ru-RU"/>
+        </w:rPr>
+        <w:t xml:space="preserve">С </w:t>
+      </w:r>
+      <w:r>
+        <w:rPr>
+          <w:lang w:val="ru-RU"/>
+        </w:rPr>
+        <w:t>20</w:t>
+      </w:r>
+      <w:r>
+        <w:rPr>
+          <w:lang w:val="ru-RU"/>
+        </w:rPr>
+        <w:t xml:space="preserve">09 </w:t>
+      </w:r>
+      <w:proofErr w:type="gramStart"/>
+      <w:r>
+        <w:rPr>
+          <w:lang w:val="ru-RU"/>
+        </w:rPr>
+        <w:t>переведена</w:t>
+      </w:r>
+      <w:proofErr w:type="gramEnd"/>
+      <w:r>
+        <w:rPr>
+          <w:lang w:val="ru-RU"/>
+        </w:rPr>
+        <w:t xml:space="preserve"> </w:t>
+      </w:r>
+      <w:r>
+        <w:rPr>
+          <w:lang w:val="ru-RU"/>
+        </w:rPr>
+        <w:t xml:space="preserve">на </w:t>
+      </w:r>
+      <w:r>
+        <w:rPr>
+          <w:lang w:val="ru-RU"/>
+        </w:rPr>
+        <w:t>интенсивную</w:t>
+      </w:r>
+      <w:r>
+        <w:rPr>
+          <w:lang w:val="ru-RU"/>
+        </w:rPr>
+        <w:t xml:space="preserve"> схему </w:t>
+      </w:r>
+      <w:r>
+        <w:rPr>
+          <w:lang w:val="ru-RU"/>
+        </w:rPr>
+        <w:t xml:space="preserve">инсулинотерапии. </w:t>
+      </w:r>
+      <w:r>
+        <w:rPr>
+          <w:lang w:val="ru-RU"/>
+        </w:rPr>
+        <w:t>В 2010 кетоацидотические состояние</w:t>
+      </w:r>
+      <w:r>
+        <w:rPr>
+          <w:lang w:val="ru-RU"/>
+        </w:rPr>
+        <w:t>, лечилась в ОИТ Токмакский ЦРБ.</w:t>
+      </w:r>
+      <w:r>
+        <w:rPr>
+          <w:lang w:val="ru-RU"/>
+        </w:rPr>
+        <w:t xml:space="preserve"> </w:t>
+      </w:r>
+      <w:r>
+        <w:rPr>
+          <w:lang w:val="ru-RU"/>
+        </w:rPr>
+        <w:t xml:space="preserve"> </w:t>
+      </w:r>
+      <w:r>
+        <w:rPr>
+          <w:lang w:val="ru-RU"/>
+        </w:rPr>
+        <w:t>В наст</w:t>
+      </w:r>
+      <w:proofErr w:type="gramStart"/>
+      <w:r>
+        <w:rPr>
+          <w:lang w:val="ru-RU"/>
+        </w:rPr>
+        <w:t>.</w:t>
+      </w:r>
+      <w:proofErr w:type="gramEnd"/>
+      <w:r>
+        <w:rPr>
+          <w:lang w:val="ru-RU"/>
+        </w:rPr>
+        <w:t xml:space="preserve"> </w:t>
+      </w:r>
+      <w:proofErr w:type="gramStart"/>
+      <w:r>
+        <w:rPr>
+          <w:lang w:val="ru-RU"/>
+        </w:rPr>
+        <w:t>в</w:t>
+      </w:r>
+      <w:proofErr w:type="gramEnd"/>
+      <w:r>
+        <w:rPr>
+          <w:lang w:val="ru-RU"/>
+        </w:rPr>
+        <w:t xml:space="preserve">ремя принимает: </w:t>
+      </w:r>
+      <w:r>
+        <w:rPr>
+          <w:lang w:val="ru-RU"/>
+        </w:rPr>
+        <w:t xml:space="preserve"> </w:t>
+      </w:r>
       <w:proofErr w:type="spellStart"/>
       <w:r>
         <w:rPr>
-          <w:sz w:val="28"/>
-          <w:lang w:val="ru-RU"/>
-        </w:rPr>
-        <w:t>амарил</w:t>
+          <w:lang w:val="ru-RU"/>
+        </w:rPr>
+        <w:t>Фармасулин</w:t>
+      </w:r>
+      <w:proofErr w:type="spellEnd"/>
+      <w:r>
+        <w:rPr>
+          <w:lang w:val="ru-RU"/>
+        </w:rPr>
+        <w:t xml:space="preserve"> Н </w:t>
+      </w:r>
+      <w:r>
+        <w:rPr>
+          <w:lang w:val="ru-RU"/>
+        </w:rPr>
+        <w:t xml:space="preserve"> </w:t>
       </w:r>
       <w:proofErr w:type="gramStart"/>
       <w:r>
         <w:rPr>
-          <w:sz w:val="28"/>
-          <w:lang w:val="ru-RU"/>
-        </w:rPr>
-        <w:t>,с</w:t>
+          <w:lang w:val="ru-RU"/>
+        </w:rPr>
+        <w:t>п</w:t>
       </w:r>
       <w:proofErr w:type="gramEnd"/>
       <w:r>
         <w:rPr>
-          <w:sz w:val="28"/>
-          <w:lang w:val="ru-RU"/>
-        </w:rPr>
-        <w:t>иофор</w:t>
+          <w:lang w:val="ru-RU"/>
+        </w:rPr>
+        <w:t xml:space="preserve">/з- </w:t>
+      </w:r>
+      <w:r>
+        <w:rPr>
+          <w:lang w:val="ru-RU"/>
+        </w:rPr>
+        <w:t>20</w:t>
+      </w:r>
+      <w:r>
+        <w:rPr>
+          <w:lang w:val="ru-RU"/>
+        </w:rPr>
+        <w:t>ед., п/о-</w:t>
+      </w:r>
+      <w:r>
+        <w:rPr>
+          <w:lang w:val="ru-RU"/>
+        </w:rPr>
+        <w:t>10</w:t>
+      </w:r>
+      <w:r>
+        <w:rPr>
+          <w:lang w:val="ru-RU"/>
+        </w:rPr>
+        <w:t xml:space="preserve"> ед., п/у- </w:t>
+      </w:r>
+      <w:r>
+        <w:rPr>
+          <w:lang w:val="ru-RU"/>
+        </w:rPr>
+        <w:t>10</w:t>
+      </w:r>
+      <w:r>
+        <w:rPr>
+          <w:lang w:val="ru-RU"/>
+        </w:rPr>
+        <w:t xml:space="preserve">ед., </w:t>
+      </w:r>
+      <w:proofErr w:type="spellStart"/>
+      <w:r>
+        <w:rPr>
+          <w:lang w:val="ru-RU"/>
+        </w:rPr>
+        <w:t>Фармасулин</w:t>
       </w:r>
       <w:proofErr w:type="spellEnd"/>
       <w:r>
         <w:rPr>
-          <w:sz w:val="28"/>
-          <w:lang w:val="ru-RU"/>
-        </w:rPr>
-        <w:t xml:space="preserve">). </w:t>
-      </w:r>
-      <w:r>
-        <w:rPr>
-          <w:sz w:val="28"/>
-          <w:lang w:val="ru-RU"/>
-        </w:rPr>
-        <w:t xml:space="preserve">С </w:t>
-      </w:r>
-      <w:r>
-        <w:rPr>
-          <w:sz w:val="28"/>
-          <w:lang w:val="ru-RU"/>
-        </w:rPr>
-        <w:t>2010</w:t>
-      </w:r>
-      <w:r>
-        <w:rPr>
-          <w:sz w:val="28"/>
-          <w:lang w:val="ru-RU"/>
-        </w:rPr>
-        <w:t xml:space="preserve"> переведена </w:t>
+          <w:lang w:val="ru-RU"/>
+        </w:rPr>
+        <w:t xml:space="preserve"> НNP </w:t>
+      </w:r>
+      <w:r>
+        <w:rPr>
+          <w:lang w:val="ru-RU"/>
+        </w:rPr>
+        <w:t>22.00</w:t>
+      </w:r>
+      <w:r>
+        <w:rPr>
+          <w:lang w:val="ru-RU"/>
+        </w:rPr>
+        <w:t xml:space="preserve"> – 30 ед. </w:t>
+      </w:r>
+      <w:r>
+        <w:rPr>
+          <w:lang w:val="ru-RU"/>
+        </w:rPr>
+        <w:t xml:space="preserve">Гликемия </w:t>
+      </w:r>
+      <w:r>
+        <w:rPr>
+          <w:lang w:val="ru-RU"/>
+        </w:rPr>
+        <w:t>– ммоль/л</w:t>
+      </w:r>
+      <w:r>
+        <w:rPr>
+          <w:lang w:val="ru-RU"/>
+        </w:rPr>
+        <w:t xml:space="preserve">. </w:t>
+      </w:r>
+      <w:r>
+        <w:rPr>
+          <w:lang w:val="ru-RU"/>
+        </w:rPr>
+        <w:t xml:space="preserve">НвАIс </w:t>
+      </w:r>
+      <w:r>
+        <w:rPr>
+          <w:lang w:val="ru-RU"/>
+        </w:rPr>
+        <w:t>–12</w:t>
+      </w:r>
+      <w:r>
+        <w:rPr>
+          <w:lang w:val="ru-RU"/>
+        </w:rPr>
+        <w:t>%</w:t>
+      </w:r>
+      <w:r>
+        <w:rPr>
+          <w:lang w:val="ru-RU"/>
+        </w:rPr>
+        <w:t xml:space="preserve"> от  </w:t>
+      </w:r>
+      <w:r>
+        <w:rPr>
+          <w:lang w:val="ru-RU"/>
+        </w:rPr>
+        <w:t xml:space="preserve">10.07.17  </w:t>
+      </w:r>
+      <w:r>
+        <w:rPr>
+          <w:lang w:val="ru-RU"/>
+        </w:rPr>
+        <w:t xml:space="preserve">. </w:t>
+      </w:r>
+      <w:r>
+        <w:rPr>
+          <w:lang w:val="ru-RU"/>
+        </w:rPr>
+        <w:t xml:space="preserve">Последнее </w:t>
       </w:r>
       <w:proofErr w:type="spellStart"/>
       <w:r>
         <w:rPr>
-          <w:sz w:val="28"/>
-          <w:lang w:val="ru-RU"/>
-        </w:rPr>
-        <w:t>инстенсивную</w:t>
+          <w:lang w:val="ru-RU"/>
+        </w:rPr>
+        <w:t>стац</w:t>
       </w:r>
       <w:proofErr w:type="spellEnd"/>
       <w:r>
         <w:rPr>
-          <w:sz w:val="28"/>
-          <w:lang w:val="ru-RU"/>
-        </w:rPr>
-        <w:t xml:space="preserve"> схему </w:t>
-      </w:r>
-      <w:r>
-        <w:rPr>
-          <w:sz w:val="28"/>
-          <w:lang w:val="ru-RU"/>
-        </w:rPr>
-        <w:t>инсулинотерапии</w:t>
+          <w:lang w:val="ru-RU"/>
+        </w:rPr>
+        <w:t xml:space="preserve">. лечение  в </w:t>
+      </w:r>
+      <w:r>
+        <w:rPr>
+          <w:lang w:val="ru-RU"/>
+        </w:rPr>
+        <w:t>2016</w:t>
+      </w:r>
+      <w:r>
+        <w:rPr>
+          <w:lang w:val="ru-RU"/>
+        </w:rPr>
+        <w:t>г.</w:t>
+      </w:r>
+      <w:r>
+        <w:rPr>
+          <w:lang w:val="ru-RU"/>
+        </w:rPr>
+        <w:t xml:space="preserve"> </w:t>
+      </w:r>
+      <w:r>
+        <w:rPr>
+          <w:lang w:val="ru-RU"/>
+        </w:rPr>
+        <w:t xml:space="preserve"> </w:t>
+      </w:r>
+      <w:r>
+        <w:rPr>
+          <w:lang w:val="ru-RU"/>
+        </w:rPr>
+        <w:t xml:space="preserve">Повышение АД в течение </w:t>
+      </w:r>
+      <w:r>
+        <w:rPr>
+          <w:lang w:val="ru-RU"/>
+        </w:rPr>
+        <w:t>20</w:t>
+      </w:r>
+      <w:r>
+        <w:rPr>
+          <w:lang w:val="ru-RU"/>
+        </w:rPr>
+        <w:t xml:space="preserve"> </w:t>
+      </w:r>
+      <w:r>
+        <w:rPr>
+          <w:lang w:val="ru-RU"/>
+        </w:rPr>
+        <w:t xml:space="preserve">лет. Из гипотензивных принимает </w:t>
+      </w:r>
+      <w:r>
+        <w:rPr>
+          <w:lang w:val="ru-RU"/>
+        </w:rPr>
+        <w:t xml:space="preserve"> карведилол 12,5. </w:t>
+      </w:r>
+      <w:r>
+        <w:rPr>
+          <w:lang w:val="ru-RU"/>
+        </w:rPr>
+        <w:t xml:space="preserve"> АИТ выявлен в 2010, АТТПО – 60,7 (0-30) МЕ/мл АТТГ – 770 (0-100) </w:t>
+      </w:r>
+      <w:proofErr w:type="spellStart"/>
+      <w:r>
+        <w:rPr>
+          <w:lang w:val="ru-RU"/>
+        </w:rPr>
+        <w:t>МЕм</w:t>
+      </w:r>
+      <w:proofErr w:type="spellEnd"/>
+      <w:r>
+        <w:rPr>
+          <w:lang w:val="ru-RU"/>
+        </w:rPr>
+        <w:t xml:space="preserve">/л. Прошла курс реабилитационного лечения в санатории «Березовый гай» г. Миргорода с 19.07.17 по 11.08.1.7 </w:t>
       </w:r>
       <w:proofErr w:type="gramStart"/>
       <w:r>
         <w:rPr>
-          <w:sz w:val="28"/>
-          <w:lang w:val="ru-RU"/>
-        </w:rPr>
-        <w:t>.</w:t>
+          <w:lang w:val="ru-RU"/>
+        </w:rPr>
+        <w:t>Госпитализирован</w:t>
+      </w:r>
+      <w:r>
+        <w:rPr>
+          <w:lang w:val="ru-RU"/>
+        </w:rPr>
+        <w:t>а</w:t>
       </w:r>
       <w:proofErr w:type="gramEnd"/>
       <w:r>
         <w:rPr>
-          <w:sz w:val="28"/>
+          <w:lang w:val="ru-RU"/>
+        </w:rPr>
+        <w:t xml:space="preserve"> в обл. энд. диспансер</w:t>
+      </w:r>
+      <w:r>
+        <w:rPr>
+          <w:lang w:val="ru-RU"/>
+        </w:rPr>
+        <w:t xml:space="preserve"> для коррекции инсулинотерапии</w:t>
+      </w:r>
+      <w:r>
+        <w:rPr>
+          <w:lang w:val="ru-RU"/>
+        </w:rPr>
+        <w:t>, лечения хр. осложнений СД.</w:t>
+      </w:r>
+      <w:r>
+        <w:rPr>
           <w:lang w:val="ru-RU"/>
         </w:rPr>
         <w:t xml:space="preserve"> </w:t>
       </w:r>
       <w:r>
         <w:rPr>
-          <w:sz w:val="28"/>
-          <w:lang w:val="ru-RU"/>
-        </w:rPr>
-        <w:t xml:space="preserve"> </w:t>
-      </w:r>
-      <w:r>
-        <w:rPr>
-          <w:sz w:val="28"/>
-          <w:lang w:val="ru-RU"/>
-        </w:rPr>
-        <w:t>В наст</w:t>
-      </w:r>
-      <w:proofErr w:type="gramStart"/>
-      <w:r>
-        <w:rPr>
-          <w:sz w:val="28"/>
-          <w:lang w:val="ru-RU"/>
-        </w:rPr>
-        <w:t>.</w:t>
-      </w:r>
-      <w:proofErr w:type="gramEnd"/>
-      <w:r>
-        <w:rPr>
-          <w:sz w:val="28"/>
-          <w:lang w:val="ru-RU"/>
-        </w:rPr>
-        <w:t xml:space="preserve"> </w:t>
-      </w:r>
-      <w:proofErr w:type="gramStart"/>
-      <w:r>
-        <w:rPr>
-          <w:sz w:val="28"/>
-          <w:lang w:val="ru-RU"/>
-        </w:rPr>
-        <w:t>в</w:t>
-      </w:r>
-      <w:proofErr w:type="gramEnd"/>
-      <w:r>
-        <w:rPr>
-          <w:sz w:val="28"/>
-          <w:lang w:val="ru-RU"/>
-        </w:rPr>
-        <w:t xml:space="preserve">ремя принимает: </w:t>
-      </w:r>
-      <w:r>
-        <w:rPr>
-          <w:sz w:val="28"/>
-          <w:lang w:val="ru-RU"/>
-        </w:rPr>
-        <w:t xml:space="preserve"> </w:t>
-      </w:r>
-      <w:proofErr w:type="spellStart"/>
-      <w:r>
-        <w:rPr>
-          <w:sz w:val="28"/>
-          <w:lang w:val="ru-RU"/>
-        </w:rPr>
-        <w:t>Фармасулин</w:t>
-      </w:r>
-      <w:proofErr w:type="spellEnd"/>
-      <w:r>
-        <w:rPr>
-          <w:sz w:val="28"/>
-          <w:lang w:val="ru-RU"/>
-        </w:rPr>
-        <w:t xml:space="preserve"> Н </w:t>
-      </w:r>
-      <w:r>
-        <w:rPr>
-          <w:sz w:val="28"/>
-          <w:lang w:val="ru-RU"/>
-        </w:rPr>
-        <w:t xml:space="preserve"> </w:t>
-      </w:r>
-      <w:proofErr w:type="gramStart"/>
-      <w:r>
-        <w:rPr>
-          <w:sz w:val="28"/>
-          <w:lang w:val="ru-RU"/>
-        </w:rPr>
-        <w:t>п</w:t>
-      </w:r>
-      <w:proofErr w:type="gramEnd"/>
-      <w:r>
-        <w:rPr>
-          <w:sz w:val="28"/>
-          <w:lang w:val="ru-RU"/>
-        </w:rPr>
-        <w:t xml:space="preserve">/з- </w:t>
-      </w:r>
-      <w:r>
-        <w:rPr>
-          <w:sz w:val="28"/>
-          <w:lang w:val="ru-RU"/>
-        </w:rPr>
-        <w:t>20</w:t>
-      </w:r>
-      <w:r>
-        <w:rPr>
-          <w:sz w:val="28"/>
-          <w:lang w:val="ru-RU"/>
-        </w:rPr>
-        <w:t>ед., п/о-</w:t>
-      </w:r>
-      <w:r>
-        <w:rPr>
-          <w:sz w:val="28"/>
-          <w:lang w:val="ru-RU"/>
-        </w:rPr>
-        <w:t>10</w:t>
-      </w:r>
-      <w:r>
-        <w:rPr>
-          <w:sz w:val="28"/>
-          <w:lang w:val="ru-RU"/>
-        </w:rPr>
-        <w:t xml:space="preserve"> ед., п/у- </w:t>
-      </w:r>
-      <w:r>
-        <w:rPr>
-          <w:sz w:val="28"/>
-          <w:lang w:val="ru-RU"/>
-        </w:rPr>
-        <w:t>10</w:t>
-      </w:r>
-      <w:r>
-        <w:rPr>
-          <w:sz w:val="28"/>
-          <w:lang w:val="ru-RU"/>
-        </w:rPr>
-        <w:t xml:space="preserve">ед., </w:t>
-      </w:r>
-      <w:proofErr w:type="spellStart"/>
-      <w:r>
-        <w:rPr>
-          <w:sz w:val="28"/>
-          <w:lang w:val="ru-RU"/>
-        </w:rPr>
-        <w:t>Фармасулин</w:t>
-      </w:r>
-      <w:proofErr w:type="spellEnd"/>
-      <w:r>
-        <w:rPr>
-          <w:sz w:val="28"/>
-          <w:lang w:val="ru-RU"/>
-        </w:rPr>
-        <w:t xml:space="preserve"> НNP </w:t>
-      </w:r>
-      <w:r>
-        <w:rPr>
-          <w:sz w:val="28"/>
-          <w:lang w:val="ru-RU"/>
-        </w:rPr>
-        <w:t>22.00</w:t>
-      </w:r>
-      <w:r>
-        <w:rPr>
-          <w:sz w:val="28"/>
-          <w:lang w:val="ru-RU"/>
-        </w:rPr>
-        <w:t xml:space="preserve"> – 30 ед. </w:t>
-      </w:r>
-      <w:r>
-        <w:rPr>
-          <w:sz w:val="28"/>
-          <w:lang w:val="ru-RU"/>
-        </w:rPr>
-        <w:t xml:space="preserve">Гликемия </w:t>
-      </w:r>
-      <w:r>
-        <w:rPr>
-          <w:sz w:val="28"/>
-          <w:lang w:val="ru-RU"/>
-        </w:rPr>
-        <w:t>– ммоль/л</w:t>
-      </w:r>
-      <w:r>
-        <w:rPr>
-          <w:sz w:val="28"/>
-          <w:lang w:val="ru-RU"/>
-        </w:rPr>
-        <w:t xml:space="preserve">. </w:t>
-      </w:r>
-      <w:r>
-        <w:rPr>
-          <w:sz w:val="28"/>
-          <w:lang w:val="ru-RU"/>
-        </w:rPr>
-        <w:t xml:space="preserve">НвАIс </w:t>
-      </w:r>
-      <w:r>
-        <w:rPr>
-          <w:sz w:val="28"/>
-          <w:lang w:val="ru-RU"/>
-        </w:rPr>
-        <w:t>–12</w:t>
-      </w:r>
-      <w:r>
-        <w:rPr>
-          <w:sz w:val="28"/>
-          <w:lang w:val="ru-RU"/>
-        </w:rPr>
-        <w:t>%</w:t>
-      </w:r>
-      <w:r>
-        <w:rPr>
-          <w:sz w:val="28"/>
-          <w:lang w:val="ru-RU"/>
-        </w:rPr>
-        <w:t xml:space="preserve"> от  </w:t>
-      </w:r>
-      <w:r>
-        <w:rPr>
-          <w:sz w:val="28"/>
-          <w:lang w:val="ru-RU"/>
-        </w:rPr>
-        <w:t xml:space="preserve">10.07.17 </w:t>
-      </w:r>
-      <w:r>
-        <w:rPr>
-          <w:sz w:val="28"/>
-          <w:lang w:val="ru-RU"/>
-        </w:rPr>
-        <w:t xml:space="preserve"> </w:t>
-      </w:r>
-      <w:r>
-        <w:rPr>
-          <w:sz w:val="28"/>
-          <w:lang w:val="ru-RU"/>
-        </w:rPr>
-        <w:t xml:space="preserve">. </w:t>
-      </w:r>
-      <w:r>
-        <w:rPr>
-          <w:sz w:val="28"/>
-          <w:lang w:val="ru-RU"/>
-        </w:rPr>
-        <w:t xml:space="preserve">Последнее </w:t>
-      </w:r>
-      <w:proofErr w:type="spellStart"/>
-      <w:r>
-        <w:rPr>
-          <w:sz w:val="28"/>
-          <w:lang w:val="ru-RU"/>
-        </w:rPr>
-        <w:t>стац</w:t>
-      </w:r>
-      <w:proofErr w:type="spellEnd"/>
-      <w:r>
-        <w:rPr>
-          <w:sz w:val="28"/>
-          <w:lang w:val="ru-RU"/>
-        </w:rPr>
-        <w:t xml:space="preserve">. лечение  в </w:t>
-      </w:r>
-      <w:r>
-        <w:rPr>
-          <w:sz w:val="28"/>
-          <w:lang w:val="ru-RU"/>
-        </w:rPr>
-        <w:t>2016</w:t>
-      </w:r>
-      <w:r>
-        <w:rPr>
-          <w:sz w:val="28"/>
-          <w:lang w:val="ru-RU"/>
-        </w:rPr>
-        <w:t>г.</w:t>
-      </w:r>
-      <w:r>
-        <w:rPr>
-          <w:sz w:val="28"/>
-          <w:lang w:val="ru-RU"/>
-        </w:rPr>
-        <w:t xml:space="preserve"> </w:t>
-      </w:r>
-      <w:r>
-        <w:rPr>
-          <w:sz w:val="28"/>
-          <w:lang w:val="ru-RU"/>
-        </w:rPr>
-        <w:t xml:space="preserve"> Повышение АД в течение </w:t>
-      </w:r>
-      <w:r>
-        <w:rPr>
-          <w:sz w:val="28"/>
-          <w:lang w:val="ru-RU"/>
-        </w:rPr>
-        <w:t>20</w:t>
-      </w:r>
-      <w:r>
-        <w:rPr>
-          <w:sz w:val="28"/>
-          <w:lang w:val="ru-RU"/>
-        </w:rPr>
-        <w:t xml:space="preserve"> </w:t>
-      </w:r>
-      <w:r>
-        <w:rPr>
-          <w:sz w:val="28"/>
-          <w:lang w:val="ru-RU"/>
-        </w:rPr>
-        <w:t xml:space="preserve">лет. Из гипотензивных принимает </w:t>
-      </w:r>
-      <w:r>
-        <w:rPr>
-          <w:sz w:val="28"/>
-          <w:lang w:val="ru-RU"/>
-        </w:rPr>
-        <w:t xml:space="preserve"> карведилол 12,5. </w:t>
-      </w:r>
-      <w:r>
-        <w:rPr>
-          <w:sz w:val="28"/>
-          <w:lang w:val="ru-RU"/>
-        </w:rPr>
-        <w:t>Госпитализирован  в обл. энд. диспансер</w:t>
-      </w:r>
-      <w:r>
-        <w:rPr>
-          <w:sz w:val="28"/>
-          <w:lang w:val="ru-RU"/>
-        </w:rPr>
-        <w:t xml:space="preserve"> для коррекции инсулинотерапии</w:t>
-      </w:r>
-      <w:r>
-        <w:rPr>
-          <w:sz w:val="28"/>
-          <w:lang w:val="ru-RU"/>
-        </w:rPr>
-        <w:t>, лечения хр. осложнений СД.</w:t>
-      </w:r>
-      <w:r>
-        <w:rPr>
-          <w:sz w:val="28"/>
           <w:lang w:val="ru-RU"/>
         </w:rPr>
         <w:t xml:space="preserve"> </w:t>
@@ -2045,14 +1228,12 @@
         <w:ind w:left="-567"/>
         <w:jc w:val="both"/>
         <w:rPr>
-          <w:sz w:val="28"/>
           <w:u w:val="single"/>
           <w:lang w:val="ru-RU"/>
         </w:rPr>
       </w:pPr>
       <w:r>
         <w:rPr>
-          <w:sz w:val="28"/>
           <w:u w:val="single"/>
           <w:lang w:val="ru-RU"/>
         </w:rPr>
@@ -2064,7 +1245,6 @@
         <w:ind w:left="-567"/>
         <w:jc w:val="both"/>
         <w:rPr>
-          <w:sz w:val="28"/>
           <w:u w:val="single"/>
           <w:lang w:val="ru-RU"/>
         </w:rPr>
@@ -2524,8 +1704,6 @@
         <w:ind w:left="-567"/>
         <w:jc w:val="both"/>
         <w:rPr>
-          <w:sz w:val="28"/>
-          <w:szCs w:val="20"/>
           <w:u w:val="single"/>
           <w:lang w:val="ru-RU"/>
         </w:rPr>
@@ -2576,16 +1754,12 @@
               <w:jc w:val="both"/>
               <w:rPr>
                 <w:rFonts w:asciiTheme="minorHAnsi" w:hAnsiTheme="minorHAnsi"/>
-                <w:sz w:val="23"/>
-                <w:szCs w:val="23"/>
                 <w:lang w:val="ru-RU"/>
               </w:rPr>
             </w:pPr>
             <w:r>
               <w:rPr>
                 <w:rFonts w:asciiTheme="minorHAnsi" w:hAnsiTheme="minorHAnsi"/>
-                <w:sz w:val="23"/>
-                <w:szCs w:val="23"/>
                 <w:lang w:val="ru-RU"/>
               </w:rPr>
               <w:t>биохимия</w:t>
@@ -2605,16 +1779,12 @@
               <w:jc w:val="both"/>
               <w:rPr>
                 <w:rFonts w:asciiTheme="minorHAnsi" w:hAnsiTheme="minorHAnsi"/>
-                <w:sz w:val="23"/>
-                <w:szCs w:val="23"/>
                 <w:lang w:val="ru-RU"/>
               </w:rPr>
             </w:pPr>
             <w:r>
               <w:rPr>
                 <w:rFonts w:asciiTheme="minorHAnsi" w:hAnsiTheme="minorHAnsi"/>
-                <w:sz w:val="23"/>
-                <w:szCs w:val="23"/>
                 <w:lang w:val="ru-RU"/>
               </w:rPr>
               <w:t xml:space="preserve">СКФ </w:t>
@@ -2634,8 +1804,6 @@
               <w:jc w:val="both"/>
               <w:rPr>
                 <w:rFonts w:asciiTheme="minorHAnsi" w:hAnsiTheme="minorHAnsi"/>
-                <w:sz w:val="23"/>
-                <w:szCs w:val="23"/>
                 <w:lang w:val="ru-RU"/>
               </w:rPr>
             </w:pPr>
@@ -2643,8 +1811,6 @@
             <w:r>
               <w:rPr>
                 <w:rFonts w:asciiTheme="minorHAnsi" w:hAnsiTheme="minorHAnsi"/>
-                <w:sz w:val="23"/>
-                <w:szCs w:val="23"/>
                 <w:lang w:val="ru-RU"/>
               </w:rPr>
               <w:t>хол</w:t>
@@ -2665,8 +1831,6 @@
               <w:jc w:val="both"/>
               <w:rPr>
                 <w:rFonts w:asciiTheme="minorHAnsi" w:hAnsiTheme="minorHAnsi"/>
-                <w:sz w:val="23"/>
-                <w:szCs w:val="23"/>
                 <w:lang w:val="ru-RU"/>
               </w:rPr>
             </w:pPr>
@@ -2674,8 +1838,6 @@
             <w:r>
               <w:rPr>
                 <w:rFonts w:asciiTheme="minorHAnsi" w:hAnsiTheme="minorHAnsi"/>
-                <w:sz w:val="23"/>
-                <w:szCs w:val="23"/>
                 <w:lang w:val="ru-RU"/>
               </w:rPr>
               <w:t>тригл</w:t>
@@ -2684,8 +1846,6 @@
             <w:r>
               <w:rPr>
                 <w:rFonts w:asciiTheme="minorHAnsi" w:hAnsiTheme="minorHAnsi"/>
-                <w:sz w:val="23"/>
-                <w:szCs w:val="23"/>
                 <w:lang w:val="ru-RU"/>
               </w:rPr>
               <w:t xml:space="preserve"> </w:t>
@@ -2705,16 +1865,12 @@
               <w:jc w:val="both"/>
               <w:rPr>
                 <w:rFonts w:asciiTheme="minorHAnsi" w:hAnsiTheme="minorHAnsi"/>
-                <w:sz w:val="23"/>
-                <w:szCs w:val="23"/>
                 <w:lang w:val="ru-RU"/>
               </w:rPr>
             </w:pPr>
             <w:r>
               <w:rPr>
                 <w:rFonts w:asciiTheme="minorHAnsi" w:hAnsiTheme="minorHAnsi"/>
-                <w:sz w:val="23"/>
-                <w:szCs w:val="23"/>
                 <w:lang w:val="ru-RU"/>
               </w:rPr>
               <w:t xml:space="preserve">ХСЛПВП </w:t>
@@ -2734,16 +1890,12 @@
               <w:jc w:val="both"/>
               <w:rPr>
                 <w:rFonts w:asciiTheme="minorHAnsi" w:hAnsiTheme="minorHAnsi"/>
-                <w:sz w:val="23"/>
-                <w:szCs w:val="23"/>
                 <w:lang w:val="ru-RU"/>
               </w:rPr>
             </w:pPr>
             <w:r>
               <w:rPr>
                 <w:rFonts w:asciiTheme="minorHAnsi" w:hAnsiTheme="minorHAnsi"/>
-                <w:sz w:val="23"/>
-                <w:szCs w:val="23"/>
                 <w:lang w:val="ru-RU"/>
               </w:rPr>
               <w:t xml:space="preserve">ХСЛПНП </w:t>
@@ -2763,16 +1915,12 @@
               <w:jc w:val="both"/>
               <w:rPr>
                 <w:rFonts w:asciiTheme="minorHAnsi" w:hAnsiTheme="minorHAnsi"/>
-                <w:sz w:val="23"/>
-                <w:szCs w:val="23"/>
                 <w:lang w:val="ru-RU"/>
               </w:rPr>
             </w:pPr>
             <w:r>
               <w:rPr>
                 <w:rFonts w:asciiTheme="minorHAnsi" w:hAnsiTheme="minorHAnsi"/>
-                <w:sz w:val="23"/>
-                <w:szCs w:val="23"/>
                 <w:lang w:val="ru-RU"/>
               </w:rPr>
               <w:t xml:space="preserve">Катер </w:t>
@@ -2792,16 +1940,12 @@
               <w:jc w:val="both"/>
               <w:rPr>
                 <w:rFonts w:asciiTheme="minorHAnsi" w:hAnsiTheme="minorHAnsi"/>
-                <w:sz w:val="23"/>
-                <w:szCs w:val="23"/>
                 <w:lang w:val="ru-RU"/>
               </w:rPr>
             </w:pPr>
             <w:r>
               <w:rPr>
                 <w:rFonts w:asciiTheme="minorHAnsi" w:hAnsiTheme="minorHAnsi"/>
-                <w:sz w:val="23"/>
-                <w:szCs w:val="23"/>
                 <w:lang w:val="ru-RU"/>
               </w:rPr>
               <w:t xml:space="preserve">мочевина </w:t>
@@ -2821,16 +1965,12 @@
               <w:jc w:val="both"/>
               <w:rPr>
                 <w:rFonts w:asciiTheme="minorHAnsi" w:hAnsiTheme="minorHAnsi"/>
-                <w:sz w:val="23"/>
-                <w:szCs w:val="23"/>
                 <w:lang w:val="ru-RU"/>
               </w:rPr>
             </w:pPr>
             <w:r>
               <w:rPr>
                 <w:rFonts w:asciiTheme="minorHAnsi" w:hAnsiTheme="minorHAnsi"/>
-                <w:sz w:val="23"/>
-                <w:szCs w:val="23"/>
                 <w:lang w:val="ru-RU"/>
               </w:rPr>
               <w:t xml:space="preserve">креатинин </w:t>
@@ -2850,16 +1990,12 @@
               <w:jc w:val="both"/>
               <w:rPr>
                 <w:rFonts w:asciiTheme="minorHAnsi" w:hAnsiTheme="minorHAnsi"/>
-                <w:sz w:val="23"/>
-                <w:szCs w:val="23"/>
                 <w:lang w:val="ru-RU"/>
               </w:rPr>
             </w:pPr>
             <w:r>
               <w:rPr>
                 <w:rFonts w:asciiTheme="minorHAnsi" w:hAnsiTheme="minorHAnsi"/>
-                <w:sz w:val="23"/>
-                <w:szCs w:val="23"/>
                 <w:lang w:val="ru-RU"/>
               </w:rPr>
               <w:t xml:space="preserve">бил </w:t>
@@ -2868,8 +2004,6 @@
             <w:r>
               <w:rPr>
                 <w:rFonts w:asciiTheme="minorHAnsi" w:hAnsiTheme="minorHAnsi"/>
-                <w:sz w:val="23"/>
-                <w:szCs w:val="23"/>
                 <w:lang w:val="ru-RU"/>
               </w:rPr>
               <w:t>общ</w:t>
@@ -2878,8 +2012,6 @@
             <w:r>
               <w:rPr>
                 <w:rFonts w:asciiTheme="minorHAnsi" w:hAnsiTheme="minorHAnsi"/>
-                <w:sz w:val="23"/>
-                <w:szCs w:val="23"/>
                 <w:lang w:val="ru-RU"/>
               </w:rPr>
               <w:t xml:space="preserve"> </w:t>
@@ -2899,16 +2031,12 @@
               <w:jc w:val="both"/>
               <w:rPr>
                 <w:rFonts w:asciiTheme="minorHAnsi" w:hAnsiTheme="minorHAnsi"/>
-                <w:sz w:val="23"/>
-                <w:szCs w:val="23"/>
                 <w:lang w:val="ru-RU"/>
               </w:rPr>
             </w:pPr>
             <w:r>
               <w:rPr>
                 <w:rFonts w:asciiTheme="minorHAnsi" w:hAnsiTheme="minorHAnsi"/>
-                <w:sz w:val="23"/>
-                <w:szCs w:val="23"/>
                 <w:lang w:val="ru-RU"/>
               </w:rPr>
               <w:t xml:space="preserve">бил </w:t>
@@ -2918,8 +2046,6 @@
             <w:r>
               <w:rPr>
                 <w:rFonts w:asciiTheme="minorHAnsi" w:hAnsiTheme="minorHAnsi"/>
-                <w:sz w:val="23"/>
-                <w:szCs w:val="23"/>
                 <w:lang w:val="ru-RU"/>
               </w:rPr>
               <w:t>пр</w:t>
@@ -2929,8 +2055,6 @@
             <w:r>
               <w:rPr>
                 <w:rFonts w:asciiTheme="minorHAnsi" w:hAnsiTheme="minorHAnsi"/>
-                <w:sz w:val="23"/>
-                <w:szCs w:val="23"/>
                 <w:lang w:val="ru-RU"/>
               </w:rPr>
               <w:t xml:space="preserve"> </w:t>
@@ -2950,8 +2074,6 @@
               <w:jc w:val="both"/>
               <w:rPr>
                 <w:rFonts w:asciiTheme="minorHAnsi" w:hAnsiTheme="minorHAnsi"/>
-                <w:sz w:val="23"/>
-                <w:szCs w:val="23"/>
                 <w:lang w:val="ru-RU"/>
               </w:rPr>
             </w:pPr>
@@ -2959,8 +2081,6 @@
             <w:r>
               <w:rPr>
                 <w:rFonts w:asciiTheme="minorHAnsi" w:hAnsiTheme="minorHAnsi"/>
-                <w:sz w:val="23"/>
-                <w:szCs w:val="23"/>
                 <w:lang w:val="ru-RU"/>
               </w:rPr>
               <w:t>тим</w:t>
@@ -2969,8 +2089,6 @@
             <w:r>
               <w:rPr>
                 <w:rFonts w:asciiTheme="minorHAnsi" w:hAnsiTheme="minorHAnsi"/>
-                <w:sz w:val="23"/>
-                <w:szCs w:val="23"/>
                 <w:lang w:val="ru-RU"/>
               </w:rPr>
               <w:t xml:space="preserve"> </w:t>
@@ -2990,16 +2108,12 @@
               <w:jc w:val="both"/>
               <w:rPr>
                 <w:rFonts w:asciiTheme="minorHAnsi" w:hAnsiTheme="minorHAnsi"/>
-                <w:sz w:val="23"/>
-                <w:szCs w:val="23"/>
                 <w:lang w:val="ru-RU"/>
               </w:rPr>
             </w:pPr>
             <w:r>
               <w:rPr>
                 <w:rFonts w:asciiTheme="minorHAnsi" w:hAnsiTheme="minorHAnsi"/>
-                <w:sz w:val="23"/>
-                <w:szCs w:val="23"/>
                 <w:lang w:val="ru-RU"/>
               </w:rPr>
               <w:t xml:space="preserve">АСТ </w:t>
@@ -3019,16 +2133,12 @@
               <w:jc w:val="both"/>
               <w:rPr>
                 <w:rFonts w:asciiTheme="minorHAnsi" w:hAnsiTheme="minorHAnsi"/>
-                <w:sz w:val="23"/>
-                <w:szCs w:val="23"/>
                 <w:lang w:val="ru-RU"/>
               </w:rPr>
             </w:pPr>
             <w:r>
               <w:rPr>
                 <w:rFonts w:asciiTheme="minorHAnsi" w:hAnsiTheme="minorHAnsi"/>
-                <w:sz w:val="23"/>
-                <w:szCs w:val="23"/>
                 <w:lang w:val="ru-RU"/>
               </w:rPr>
               <w:t xml:space="preserve">АЛТ </w:t>
@@ -3342,7 +2452,6 @@
         <w:ind w:left="-567"/>
         <w:jc w:val="both"/>
         <w:rPr>
-          <w:sz w:val="28"/>
           <w:lang w:val="ru-RU"/>
         </w:rPr>
       </w:pPr>
@@ -3352,62 +2461,53 @@
         <w:ind w:left="-567"/>
         <w:jc w:val="both"/>
         <w:rPr>
-          <w:sz w:val="28"/>
           <w:lang w:val="ru-RU"/>
         </w:rPr>
       </w:pPr>
       <w:r>
         <w:rPr>
-          <w:sz w:val="28"/>
           <w:lang w:val="ru-RU"/>
         </w:rPr>
         <w:t xml:space="preserve">01.09.17 </w:t>
       </w:r>
       <w:r>
         <w:rPr>
-          <w:sz w:val="28"/>
           <w:lang w:val="ru-RU"/>
         </w:rPr>
         <w:t xml:space="preserve"> ТТГ </w:t>
       </w:r>
       <w:r>
         <w:rPr>
-          <w:sz w:val="28"/>
           <w:lang w:val="ru-RU"/>
         </w:rPr>
         <w:t>–</w:t>
       </w:r>
       <w:r>
         <w:rPr>
-          <w:sz w:val="28"/>
           <w:lang w:val="ru-RU"/>
         </w:rPr>
         <w:t>1,6</w:t>
       </w:r>
       <w:r>
         <w:rPr>
-          <w:sz w:val="28"/>
           <w:lang w:val="ru-RU"/>
         </w:rPr>
         <w:t xml:space="preserve"> </w:t>
       </w:r>
       <w:r>
         <w:rPr>
-          <w:sz w:val="28"/>
           <w:lang w:val="ru-RU"/>
         </w:rPr>
         <w:t xml:space="preserve"> </w:t>
       </w:r>
       <w:r>
         <w:rPr>
-          <w:sz w:val="28"/>
           <w:lang w:val="ru-RU"/>
         </w:rPr>
         <w:t xml:space="preserve"> </w:t>
       </w:r>
       <w:r>
         <w:rPr>
-          <w:sz w:val="28"/>
           <w:lang w:val="ru-RU"/>
         </w:rPr>
         <w:t xml:space="preserve">(0,3-4,0) </w:t>
@@ -3415,7 +2515,6 @@
       <w:proofErr w:type="spellStart"/>
       <w:r>
         <w:rPr>
-          <w:sz w:val="28"/>
           <w:lang w:val="ru-RU"/>
         </w:rPr>
         <w:t>Мме</w:t>
@@ -3423,56 +2522,48 @@
       <w:proofErr w:type="spellEnd"/>
       <w:r>
         <w:rPr>
-          <w:sz w:val="28"/>
           <w:lang w:val="ru-RU"/>
         </w:rPr>
         <w:t>/</w:t>
       </w:r>
       <w:r>
         <w:rPr>
-          <w:sz w:val="28"/>
           <w:lang w:val="ru-RU"/>
         </w:rPr>
         <w:t>м</w:t>
       </w:r>
       <w:r>
         <w:rPr>
-          <w:sz w:val="28"/>
           <w:lang w:val="ru-RU"/>
         </w:rPr>
         <w:t>л</w:t>
       </w:r>
       <w:r>
         <w:rPr>
-          <w:sz w:val="28"/>
           <w:lang w:val="ru-RU"/>
         </w:rPr>
         <w:t xml:space="preserve">; АТ ТПО </w:t>
       </w:r>
       <w:r>
         <w:rPr>
-          <w:sz w:val="28"/>
           <w:lang w:val="ru-RU"/>
         </w:rPr>
         <w:t>–</w:t>
       </w:r>
       <w:r>
         <w:rPr>
-          <w:sz w:val="28"/>
           <w:lang w:val="ru-RU"/>
         </w:rPr>
         <w:t xml:space="preserve"> </w:t>
       </w:r>
       <w:r>
         <w:rPr>
-          <w:sz w:val="28"/>
           <w:lang w:val="ru-RU"/>
         </w:rPr>
         <w:t xml:space="preserve"> </w:t>
       </w:r>
       <w:r>
         <w:rPr>
-          <w:sz w:val="28"/>
           <w:lang w:val="ru-RU"/>
         </w:rPr>
         <w:t>(0-30) МЕ/мл</w:t>
@@ -3483,98 +2574,32 @@
         <w:ind w:left="-567"/>
         <w:jc w:val="both"/>
         <w:rPr>
-          <w:sz w:val="28"/>
-          <w:szCs w:val="28"/>
           <w:lang w:val="ru-RU"/>
         </w:rPr>
       </w:pPr>
       <w:r>
         <w:rPr>
-          <w:sz w:val="28"/>
-          <w:szCs w:val="28"/>
-          <w:lang w:val="ru-RU"/>
-        </w:rPr>
-        <w:t>30</w:t>
-      </w:r>
-      <w:r>
-        <w:rPr>
-          <w:sz w:val="28"/>
-          <w:szCs w:val="28"/>
-          <w:lang w:val="ru-RU"/>
-        </w:rPr>
-        <w:t xml:space="preserve">.08.17 </w:t>
-      </w:r>
-      <w:r>
-        <w:rPr>
-          <w:sz w:val="28"/>
-          <w:szCs w:val="28"/>
-          <w:lang w:val="ru-RU"/>
-        </w:rPr>
-        <w:t>К –</w:t>
-      </w:r>
-      <w:r>
-        <w:rPr>
-          <w:sz w:val="28"/>
-          <w:szCs w:val="28"/>
-          <w:lang w:val="ru-RU"/>
-        </w:rPr>
-        <w:t>4,</w:t>
-      </w:r>
-      <w:r>
-        <w:rPr>
-          <w:sz w:val="28"/>
-          <w:szCs w:val="28"/>
-          <w:lang w:val="ru-RU"/>
-        </w:rPr>
-        <w:t>6</w:t>
+          <w:lang w:val="ru-RU"/>
+        </w:rPr>
+        <w:t>30.08.17</w:t>
       </w:r>
       <w:proofErr w:type="gramStart"/>
       <w:r>
         <w:rPr>
-          <w:sz w:val="28"/>
-          <w:szCs w:val="28"/>
-          <w:lang w:val="ru-RU"/>
-        </w:rPr>
-        <w:t xml:space="preserve">   ;</w:t>
+          <w:lang w:val="ru-RU"/>
+        </w:rPr>
+        <w:t xml:space="preserve"> К</w:t>
       </w:r>
       <w:proofErr w:type="gramEnd"/>
       <w:r>
         <w:rPr>
-          <w:sz w:val="28"/>
-          <w:szCs w:val="28"/>
-          <w:lang w:val="ru-RU"/>
-        </w:rPr>
-        <w:t xml:space="preserve"> Nа – </w:t>
-      </w:r>
-      <w:r>
-        <w:rPr>
-          <w:sz w:val="28"/>
-          <w:szCs w:val="28"/>
-          <w:lang w:val="ru-RU"/>
-        </w:rPr>
-        <w:t>136,</w:t>
-      </w:r>
-      <w:r>
-        <w:rPr>
-          <w:sz w:val="28"/>
-          <w:szCs w:val="28"/>
-          <w:lang w:val="ru-RU"/>
-        </w:rPr>
-        <w:t>8</w:t>
-      </w:r>
-      <w:r>
-        <w:rPr>
-          <w:sz w:val="28"/>
-          <w:szCs w:val="28"/>
-          <w:lang w:val="ru-RU"/>
-        </w:rPr>
-        <w:t xml:space="preserve"> </w:t>
+          <w:lang w:val="ru-RU"/>
+        </w:rPr>
+        <w:t xml:space="preserve"> –4,6; Nа – 136,8 </w:t>
       </w:r>
       <w:proofErr w:type="spellStart"/>
       <w:r>
         <w:rPr>
-          <w:sz w:val="28"/>
-          <w:szCs w:val="28"/>
           <w:lang w:val="ru-RU"/>
         </w:rPr>
         <w:t>Са</w:t>
@@ -3582,8 +2607,6 @@
       <w:proofErr w:type="spellEnd"/>
       <w:r>
         <w:rPr>
-          <w:sz w:val="28"/>
-          <w:szCs w:val="28"/>
           <w:vertAlign w:val="superscript"/>
           <w:lang w:val="ru-RU"/>
         </w:rPr>
@@ -3591,51 +2614,9 @@
       </w:r>
       <w:r>
         <w:rPr>
-          <w:sz w:val="28"/>
-          <w:szCs w:val="28"/>
-          <w:lang w:val="ru-RU"/>
-        </w:rPr>
-        <w:t xml:space="preserve"> -</w:t>
-      </w:r>
-      <w:r>
-        <w:rPr>
-          <w:sz w:val="28"/>
-          <w:szCs w:val="28"/>
-          <w:lang w:val="ru-RU"/>
-        </w:rPr>
-        <w:t>1,19</w:t>
-      </w:r>
-      <w:r>
-        <w:rPr>
-          <w:sz w:val="28"/>
-          <w:szCs w:val="28"/>
-          <w:lang w:val="ru-RU"/>
-        </w:rPr>
-        <w:t xml:space="preserve"> С1 -</w:t>
-      </w:r>
-      <w:r>
-        <w:rPr>
-          <w:sz w:val="28"/>
-          <w:szCs w:val="28"/>
-          <w:lang w:val="ru-RU"/>
-        </w:rPr>
-        <w:t>99,8</w:t>
-      </w:r>
-      <w:r>
-        <w:rPr>
-          <w:sz w:val="28"/>
-          <w:szCs w:val="28"/>
-          <w:lang w:val="ru-RU"/>
-        </w:rPr>
-        <w:t xml:space="preserve"> </w:t>
-      </w:r>
-      <w:r>
-        <w:rPr>
-          <w:sz w:val="28"/>
-          <w:szCs w:val="28"/>
-          <w:lang w:val="ru-RU"/>
-        </w:rPr>
-        <w:t xml:space="preserve">  ммоль/л</w:t>
+          <w:lang w:val="ru-RU"/>
+        </w:rPr>
+        <w:t xml:space="preserve"> -1,19 С1 -99,8   ммоль/л</w:t>
       </w:r>
     </w:p>
     <w:p>
@@ -3643,103 +2624,46 @@
         <w:ind w:left="-567"/>
         <w:jc w:val="both"/>
         <w:rPr>
-          <w:sz w:val="28"/>
-          <w:szCs w:val="28"/>
           <w:lang w:val="ru-RU"/>
         </w:rPr>
       </w:pPr>
       <w:r>
         <w:rPr>
-          <w:sz w:val="28"/>
-          <w:szCs w:val="28"/>
           <w:lang w:val="ru-RU"/>
         </w:rPr>
         <w:t>01</w:t>
       </w:r>
       <w:r>
         <w:rPr>
-          <w:sz w:val="28"/>
-          <w:szCs w:val="28"/>
-          <w:lang w:val="ru-RU"/>
-        </w:rPr>
-        <w:t xml:space="preserve">.08.17 </w:t>
-      </w:r>
-      <w:r>
-        <w:rPr>
-          <w:sz w:val="28"/>
-          <w:szCs w:val="28"/>
-          <w:lang w:val="ru-RU"/>
-        </w:rPr>
-        <w:t>К –</w:t>
-      </w:r>
-      <w:r>
-        <w:rPr>
-          <w:sz w:val="28"/>
-          <w:szCs w:val="28"/>
-          <w:lang w:val="ru-RU"/>
-        </w:rPr>
-        <w:t>4,3</w:t>
+          <w:lang w:val="ru-RU"/>
+        </w:rPr>
+        <w:t>.</w:t>
+      </w:r>
+      <w:r>
+        <w:rPr>
+          <w:lang w:val="ru-RU"/>
+        </w:rPr>
+        <w:t>09</w:t>
+      </w:r>
+      <w:r>
+        <w:rPr>
+          <w:lang w:val="ru-RU"/>
+        </w:rPr>
+        <w:t>.17</w:t>
       </w:r>
       <w:proofErr w:type="gramStart"/>
       <w:r>
         <w:rPr>
-          <w:sz w:val="28"/>
-          <w:szCs w:val="28"/>
-          <w:lang w:val="ru-RU"/>
-        </w:rPr>
-        <w:t xml:space="preserve">   ;</w:t>
+          <w:lang w:val="ru-RU"/>
+        </w:rPr>
+        <w:t xml:space="preserve"> К</w:t>
       </w:r>
       <w:proofErr w:type="gramEnd"/>
       <w:r>
         <w:rPr>
-          <w:sz w:val="28"/>
-          <w:szCs w:val="28"/>
-          <w:lang w:val="ru-RU"/>
-        </w:rPr>
-        <w:t xml:space="preserve"> Nа – </w:t>
-      </w:r>
-      <w:r>
-        <w:rPr>
-          <w:sz w:val="28"/>
-          <w:szCs w:val="28"/>
-          <w:lang w:val="ru-RU"/>
-        </w:rPr>
-        <w:t xml:space="preserve">136, </w:t>
-      </w:r>
-      <w:proofErr w:type="spellStart"/>
-      <w:r>
-        <w:rPr>
-          <w:sz w:val="28"/>
-          <w:szCs w:val="28"/>
-          <w:lang w:val="ru-RU"/>
-        </w:rPr>
-        <w:t>Са</w:t>
-      </w:r>
-      <w:proofErr w:type="spellEnd"/>
-      <w:r>
-        <w:rPr>
-          <w:sz w:val="28"/>
-          <w:szCs w:val="28"/>
-          <w:vertAlign w:val="superscript"/>
-          <w:lang w:val="ru-RU"/>
-        </w:rPr>
-        <w:t>++</w:t>
-      </w:r>
-      <w:r>
-        <w:rPr>
-          <w:sz w:val="28"/>
-          <w:szCs w:val="28"/>
-          <w:lang w:val="ru-RU"/>
-        </w:rPr>
-        <w:t xml:space="preserve"> - С1 - </w:t>
-      </w:r>
-      <w:r>
-        <w:rPr>
-          <w:sz w:val="28"/>
-          <w:szCs w:val="28"/>
-          <w:lang w:val="ru-RU"/>
-        </w:rPr>
-        <w:t xml:space="preserve">  ммоль/л</w:t>
+          <w:lang w:val="ru-RU"/>
+        </w:rPr>
+        <w:t xml:space="preserve"> –4,3; Nа – 136, ммоль/л</w:t>
       </w:r>
     </w:p>
     <w:p>
@@ -3747,47 +2671,35 @@
         <w:ind w:left="-567"/>
         <w:jc w:val="both"/>
         <w:rPr>
-          <w:sz w:val="28"/>
-          <w:szCs w:val="28"/>
           <w:lang w:val="ru-RU"/>
         </w:rPr>
       </w:pPr>
       <w:r>
         <w:rPr>
-          <w:sz w:val="28"/>
-          <w:szCs w:val="28"/>
           <w:lang w:val="ru-RU"/>
         </w:rPr>
         <w:t>31</w:t>
       </w:r>
       <w:r>
         <w:rPr>
-          <w:sz w:val="28"/>
-          <w:szCs w:val="28"/>
           <w:lang w:val="ru-RU"/>
         </w:rPr>
         <w:t>.</w:t>
       </w:r>
       <w:r>
         <w:rPr>
-          <w:sz w:val="28"/>
-          <w:szCs w:val="28"/>
           <w:lang w:val="ru-RU"/>
         </w:rPr>
         <w:t>08.17</w:t>
       </w:r>
       <w:r>
         <w:rPr>
-          <w:sz w:val="28"/>
-          <w:szCs w:val="28"/>
           <w:lang w:val="ru-RU"/>
         </w:rPr>
         <w:t xml:space="preserve"> </w:t>
       </w:r>
       <w:r>
         <w:rPr>
-          <w:sz w:val="28"/>
-          <w:szCs w:val="28"/>
           <w:lang w:val="ru-RU"/>
         </w:rPr>
         <w:t xml:space="preserve">Коагулограмма: </w:t>
@@ -3795,8 +2707,6 @@
       <w:proofErr w:type="spellStart"/>
       <w:r>
         <w:rPr>
-          <w:sz w:val="28"/>
-          <w:szCs w:val="28"/>
           <w:lang w:val="ru-RU"/>
         </w:rPr>
         <w:t>вр</w:t>
@@ -3804,8 +2714,6 @@
       <w:proofErr w:type="spellEnd"/>
       <w:r>
         <w:rPr>
-          <w:sz w:val="28"/>
-          <w:szCs w:val="28"/>
           <w:lang w:val="ru-RU"/>
         </w:rPr>
         <w:t xml:space="preserve">. </w:t>
@@ -3813,8 +2721,6 @@
       <w:proofErr w:type="spellStart"/>
       <w:r>
         <w:rPr>
-          <w:sz w:val="28"/>
-          <w:szCs w:val="28"/>
           <w:lang w:val="ru-RU"/>
         </w:rPr>
         <w:t>сверт</w:t>
@@ -3822,56 +2728,42 @@
       <w:proofErr w:type="spellEnd"/>
       <w:r>
         <w:rPr>
-          <w:sz w:val="28"/>
-          <w:szCs w:val="28"/>
           <w:lang w:val="ru-RU"/>
         </w:rPr>
         <w:t>. –</w:t>
       </w:r>
       <w:r>
         <w:rPr>
-          <w:sz w:val="28"/>
-          <w:szCs w:val="28"/>
           <w:lang w:val="ru-RU"/>
         </w:rPr>
         <w:t>7</w:t>
       </w:r>
       <w:r>
         <w:rPr>
-          <w:sz w:val="28"/>
-          <w:szCs w:val="28"/>
           <w:lang w:val="ru-RU"/>
         </w:rPr>
         <w:t xml:space="preserve">   мин.; ПТИ – </w:t>
       </w:r>
       <w:r>
         <w:rPr>
-          <w:sz w:val="28"/>
-          <w:szCs w:val="28"/>
           <w:lang w:val="ru-RU"/>
         </w:rPr>
         <w:t>100</w:t>
       </w:r>
       <w:r>
         <w:rPr>
-          <w:sz w:val="28"/>
-          <w:szCs w:val="28"/>
           <w:lang w:val="ru-RU"/>
         </w:rPr>
         <w:t xml:space="preserve">  %; фибр –</w:t>
       </w:r>
       <w:r>
         <w:rPr>
-          <w:sz w:val="28"/>
-          <w:szCs w:val="28"/>
           <w:lang w:val="ru-RU"/>
         </w:rPr>
         <w:t>3,8</w:t>
       </w:r>
       <w:r>
         <w:rPr>
-          <w:sz w:val="28"/>
-          <w:szCs w:val="28"/>
           <w:lang w:val="ru-RU"/>
         </w:rPr>
         <w:t xml:space="preserve">  г/л; фибр</w:t>
@@ -3879,8 +2771,6 @@
       <w:proofErr w:type="gramStart"/>
       <w:r>
         <w:rPr>
-          <w:sz w:val="28"/>
-          <w:szCs w:val="28"/>
           <w:lang w:val="ru-RU"/>
         </w:rPr>
         <w:t xml:space="preserve"> Б</w:t>
@@ -3888,8 +2778,6 @@
       <w:proofErr w:type="gramEnd"/>
       <w:r>
         <w:rPr>
-          <w:sz w:val="28"/>
-          <w:szCs w:val="28"/>
           <w:lang w:val="ru-RU"/>
         </w:rPr>
         <w:t xml:space="preserve"> – </w:t>
@@ -3897,8 +2785,6 @@
       <w:proofErr w:type="spellStart"/>
       <w:r>
         <w:rPr>
-          <w:sz w:val="28"/>
-          <w:szCs w:val="28"/>
           <w:lang w:val="ru-RU"/>
         </w:rPr>
         <w:t>отр</w:t>
@@ -3906,32 +2792,24 @@
       <w:proofErr w:type="spellEnd"/>
       <w:r>
         <w:rPr>
-          <w:sz w:val="28"/>
-          <w:szCs w:val="28"/>
           <w:lang w:val="ru-RU"/>
         </w:rPr>
         <w:t xml:space="preserve">; АКТ – </w:t>
       </w:r>
       <w:r>
         <w:rPr>
-          <w:sz w:val="28"/>
-          <w:szCs w:val="28"/>
           <w:lang w:val="ru-RU"/>
         </w:rPr>
         <w:t>79</w:t>
       </w:r>
       <w:r>
         <w:rPr>
-          <w:sz w:val="28"/>
-          <w:szCs w:val="28"/>
           <w:lang w:val="ru-RU"/>
         </w:rPr>
         <w:t xml:space="preserve">%; св. гепарин – </w:t>
       </w:r>
       <w:r>
         <w:rPr>
-          <w:sz w:val="28"/>
-          <w:szCs w:val="28"/>
           <w:lang w:val="ru-RU"/>
         </w:rPr>
         <w:t>14</w:t>
@@ -3944,53 +2822,71 @@
         <w:jc w:val="both"/>
         <w:rPr>
           <w:b w:val="0"/>
+          <w:sz w:val="24"/>
+          <w:szCs w:val="24"/>
         </w:rPr>
       </w:pPr>
       <w:r>
         <w:rPr>
           <w:b w:val="0"/>
+          <w:sz w:val="24"/>
+          <w:szCs w:val="24"/>
         </w:rPr>
         <w:t>30</w:t>
       </w:r>
       <w:r>
         <w:rPr>
           <w:b w:val="0"/>
+          <w:sz w:val="24"/>
+          <w:szCs w:val="24"/>
         </w:rPr>
         <w:t>.</w:t>
       </w:r>
       <w:r>
         <w:rPr>
           <w:b w:val="0"/>
+          <w:sz w:val="24"/>
+          <w:szCs w:val="24"/>
         </w:rPr>
         <w:t>08.17</w:t>
       </w:r>
       <w:r>
         <w:rPr>
           <w:b w:val="0"/>
+          <w:sz w:val="24"/>
+          <w:szCs w:val="24"/>
         </w:rPr>
         <w:t xml:space="preserve"> </w:t>
       </w:r>
       <w:r>
         <w:rPr>
           <w:b w:val="0"/>
+          <w:sz w:val="24"/>
+          <w:szCs w:val="24"/>
         </w:rPr>
         <w:t>Общ. а</w:t>
       </w:r>
       <w:r>
         <w:rPr>
           <w:b w:val="0"/>
+          <w:sz w:val="24"/>
+          <w:szCs w:val="24"/>
         </w:rPr>
         <w:t xml:space="preserve">н. мочи уд вес </w:t>
       </w:r>
       <w:r>
         <w:rPr>
           <w:b w:val="0"/>
+          <w:sz w:val="24"/>
+          <w:szCs w:val="24"/>
         </w:rPr>
         <w:t>1025</w:t>
       </w:r>
       <w:r>
         <w:rPr>
           <w:b w:val="0"/>
+          <w:sz w:val="24"/>
+          <w:szCs w:val="24"/>
         </w:rPr>
         <w:t xml:space="preserve">  </w:t>
       </w:r>
@@ -3998,6 +2894,8 @@
       <w:r>
         <w:rPr>
           <w:b w:val="0"/>
+          <w:sz w:val="24"/>
+          <w:szCs w:val="24"/>
         </w:rPr>
         <w:t>лейк</w:t>
       </w:r>
@@ -4005,6 +2903,8 @@
       <w:r>
         <w:rPr>
           <w:b w:val="0"/>
+          <w:sz w:val="24"/>
+          <w:szCs w:val="24"/>
         </w:rPr>
         <w:t xml:space="preserve"> –   в </w:t>
       </w:r>
@@ -4012,6 +2912,8 @@
       <w:r>
         <w:rPr>
           <w:b w:val="0"/>
+          <w:sz w:val="24"/>
+          <w:szCs w:val="24"/>
         </w:rPr>
         <w:t>п</w:t>
       </w:r>
@@ -4019,6 +2921,8 @@
       <w:r>
         <w:rPr>
           <w:b w:val="0"/>
+          <w:sz w:val="24"/>
+          <w:szCs w:val="24"/>
         </w:rPr>
         <w:t>/</w:t>
       </w:r>
@@ -4026,6 +2930,8 @@
       <w:r>
         <w:rPr>
           <w:b w:val="0"/>
+          <w:sz w:val="24"/>
+          <w:szCs w:val="24"/>
         </w:rPr>
         <w:t>зр</w:t>
       </w:r>
@@ -4033,6 +2939,8 @@
       <w:r>
         <w:rPr>
           <w:b w:val="0"/>
+          <w:sz w:val="24"/>
+          <w:szCs w:val="24"/>
         </w:rPr>
         <w:t xml:space="preserve"> белок – </w:t>
       </w:r>
@@ -4040,6 +2948,8 @@
       <w:r>
         <w:rPr>
           <w:b w:val="0"/>
+          <w:sz w:val="24"/>
+          <w:szCs w:val="24"/>
         </w:rPr>
         <w:t>отр</w:t>
       </w:r>
@@ -4047,24 +2957,32 @@
       <w:r>
         <w:rPr>
           <w:b w:val="0"/>
+          <w:sz w:val="24"/>
+          <w:szCs w:val="24"/>
         </w:rPr>
         <w:t xml:space="preserve">  ацетон –</w:t>
       </w:r>
       <w:r>
         <w:rPr>
           <w:b w:val="0"/>
+          <w:sz w:val="24"/>
+          <w:szCs w:val="24"/>
         </w:rPr>
         <w:t>2+</w:t>
       </w:r>
       <w:r>
         <w:rPr>
           <w:b w:val="0"/>
+          <w:sz w:val="24"/>
+          <w:szCs w:val="24"/>
         </w:rPr>
         <w:t xml:space="preserve">; </w:t>
       </w:r>
       <w:r>
         <w:rPr>
           <w:b w:val="0"/>
+          <w:sz w:val="24"/>
+          <w:szCs w:val="24"/>
         </w:rPr>
         <w:t xml:space="preserve"> </w:t>
       </w:r>
@@ -4072,6 +2990,8 @@
       <w:r>
         <w:rPr>
           <w:b w:val="0"/>
+          <w:sz w:val="24"/>
+          <w:szCs w:val="24"/>
         </w:rPr>
         <w:t>эпит</w:t>
       </w:r>
@@ -4079,6 +2999,8 @@
       <w:r>
         <w:rPr>
           <w:b w:val="0"/>
+          <w:sz w:val="24"/>
+          <w:szCs w:val="24"/>
         </w:rPr>
         <w:t xml:space="preserve">. пл. - ; </w:t>
       </w:r>
@@ -4086,6 +3008,8 @@
       <w:r>
         <w:rPr>
           <w:b w:val="0"/>
+          <w:sz w:val="24"/>
+          <w:szCs w:val="24"/>
         </w:rPr>
         <w:t>эпит</w:t>
       </w:r>
@@ -4093,6 +3017,8 @@
       <w:r>
         <w:rPr>
           <w:b w:val="0"/>
+          <w:sz w:val="24"/>
+          <w:szCs w:val="24"/>
         </w:rPr>
         <w:t xml:space="preserve">. </w:t>
       </w:r>
@@ -4100,6 +3026,8 @@
       <w:r>
         <w:rPr>
           <w:b w:val="0"/>
+          <w:sz w:val="24"/>
+          <w:szCs w:val="24"/>
         </w:rPr>
         <w:t>перех</w:t>
       </w:r>
@@ -4107,12 +3035,16 @@
       <w:r>
         <w:rPr>
           <w:b w:val="0"/>
+          <w:sz w:val="24"/>
+          <w:szCs w:val="24"/>
         </w:rPr>
         <w:t xml:space="preserve">. - </w:t>
       </w:r>
       <w:r>
         <w:rPr>
           <w:b w:val="0"/>
+          <w:sz w:val="24"/>
+          <w:szCs w:val="24"/>
         </w:rPr>
         <w:t xml:space="preserve"> в п/</w:t>
       </w:r>
@@ -4120,6 +3052,8 @@
       <w:r>
         <w:rPr>
           <w:b w:val="0"/>
+          <w:sz w:val="24"/>
+          <w:szCs w:val="24"/>
         </w:rPr>
         <w:t>зр</w:t>
       </w:r>
@@ -4129,36 +3063,18 @@
       <w:pPr>
         <w:ind w:left="-567"/>
         <w:rPr>
-          <w:sz w:val="28"/>
-          <w:szCs w:val="20"/>
           <w:lang w:val="ru-RU"/>
         </w:rPr>
       </w:pPr>
       <w:r>
         <w:rPr>
-          <w:sz w:val="28"/>
-          <w:lang w:val="ru-RU"/>
-        </w:rPr>
-        <w:t>31</w:t>
-      </w:r>
-      <w:r>
-        <w:rPr>
-          <w:sz w:val="28"/>
-          <w:lang w:val="ru-RU"/>
-        </w:rPr>
-        <w:t xml:space="preserve">.08.17 </w:t>
-      </w:r>
-      <w:r>
-        <w:rPr>
-          <w:sz w:val="28"/>
-          <w:lang w:val="ru-RU"/>
-        </w:rPr>
-        <w:t xml:space="preserve">Анализ мочи по Нечипоренко </w:t>
+          <w:lang w:val="ru-RU"/>
+        </w:rPr>
+        <w:t xml:space="preserve">31.08.17 Анализ мочи по Нечипоренко </w:t>
       </w:r>
       <w:proofErr w:type="spellStart"/>
       <w:r>
         <w:rPr>
-          <w:sz w:val="28"/>
           <w:lang w:val="ru-RU"/>
         </w:rPr>
         <w:t>лейк</w:t>
@@ -4166,29 +3082,13 @@
       <w:proofErr w:type="spellEnd"/>
       <w:r>
         <w:rPr>
-          <w:sz w:val="28"/>
-          <w:lang w:val="ru-RU"/>
-        </w:rPr>
-        <w:t xml:space="preserve"> - </w:t>
-      </w:r>
-      <w:r>
-        <w:rPr>
-          <w:sz w:val="28"/>
-          <w:lang w:val="ru-RU"/>
-        </w:rPr>
-        <w:t>1500</w:t>
-      </w:r>
-      <w:r>
-        <w:rPr>
-          <w:sz w:val="28"/>
-          <w:lang w:val="ru-RU"/>
-        </w:rPr>
-        <w:t xml:space="preserve"> </w:t>
+          <w:lang w:val="ru-RU"/>
+        </w:rPr>
+        <w:t xml:space="preserve"> - 1500 </w:t>
       </w:r>
       <w:proofErr w:type="spellStart"/>
       <w:r>
         <w:rPr>
-          <w:sz w:val="28"/>
           <w:lang w:val="ru-RU"/>
         </w:rPr>
         <w:t>эритр</w:t>
@@ -4196,7 +3096,6 @@
       <w:proofErr w:type="spellEnd"/>
       <w:r>
         <w:rPr>
-          <w:sz w:val="28"/>
           <w:lang w:val="ru-RU"/>
         </w:rPr>
         <w:t xml:space="preserve"> -  белок – </w:t>
@@ -4204,7 +3103,6 @@
       <w:proofErr w:type="spellStart"/>
       <w:r>
         <w:rPr>
-          <w:sz w:val="28"/>
           <w:lang w:val="ru-RU"/>
         </w:rPr>
         <w:t>отр</w:t>
@@ -4215,29 +3113,30 @@
       <w:pPr>
         <w:ind w:left="-567"/>
         <w:rPr>
-          <w:sz w:val="28"/>
-          <w:szCs w:val="20"/>
           <w:lang w:val="ru-RU"/>
         </w:rPr>
       </w:pPr>
       <w:r>
         <w:rPr>
-          <w:sz w:val="28"/>
-          <w:lang w:val="ru-RU"/>
-        </w:rPr>
-        <w:t xml:space="preserve">01.08.17 </w:t>
-      </w:r>
-      <w:r>
-        <w:rPr>
-          <w:sz w:val="28"/>
-          <w:lang w:val="ru-RU"/>
-        </w:rPr>
-        <w:t xml:space="preserve">Анализ мочи по Нечипоренко </w:t>
+          <w:lang w:val="ru-RU"/>
+        </w:rPr>
+        <w:t>01.</w:t>
+      </w:r>
+      <w:r>
+        <w:rPr>
+          <w:lang w:val="ru-RU"/>
+        </w:rPr>
+        <w:t>09</w:t>
+      </w:r>
+      <w:r>
+        <w:rPr>
+          <w:lang w:val="ru-RU"/>
+        </w:rPr>
+        <w:t xml:space="preserve">.17 Анализ мочи по Нечипоренко </w:t>
       </w:r>
       <w:proofErr w:type="spellStart"/>
       <w:r>
         <w:rPr>
-          <w:sz w:val="28"/>
           <w:lang w:val="ru-RU"/>
         </w:rPr>
         <w:t>лейк</w:t>
@@ -4245,29 +3144,13 @@
       <w:proofErr w:type="spellEnd"/>
       <w:r>
         <w:rPr>
-          <w:sz w:val="28"/>
-          <w:lang w:val="ru-RU"/>
-        </w:rPr>
-        <w:t xml:space="preserve"> - </w:t>
-      </w:r>
-      <w:r>
-        <w:rPr>
-          <w:sz w:val="28"/>
-          <w:lang w:val="ru-RU"/>
-        </w:rPr>
-        <w:t>1000</w:t>
-      </w:r>
-      <w:r>
-        <w:rPr>
-          <w:sz w:val="28"/>
-          <w:lang w:val="ru-RU"/>
-        </w:rPr>
-        <w:t xml:space="preserve"> </w:t>
+          <w:lang w:val="ru-RU"/>
+        </w:rPr>
+        <w:t xml:space="preserve"> - 1000 </w:t>
       </w:r>
       <w:proofErr w:type="spellStart"/>
       <w:r>
         <w:rPr>
-          <w:sz w:val="28"/>
           <w:lang w:val="ru-RU"/>
         </w:rPr>
         <w:t>эритр</w:t>
@@ -4275,7 +3158,6 @@
       <w:proofErr w:type="spellEnd"/>
       <w:r>
         <w:rPr>
-          <w:sz w:val="28"/>
           <w:lang w:val="ru-RU"/>
         </w:rPr>
         <w:t xml:space="preserve"> -  белок – </w:t>
@@ -4283,7 +3165,6 @@
       <w:proofErr w:type="spellStart"/>
       <w:r>
         <w:rPr>
-          <w:sz w:val="28"/>
           <w:lang w:val="ru-RU"/>
         </w:rPr>
         <w:t>отр</w:t>
@@ -4294,63 +3175,59 @@
       <w:pPr>
         <w:ind w:left="-567"/>
         <w:rPr>
-          <w:sz w:val="28"/>
-          <w:szCs w:val="20"/>
           <w:lang w:val="ru-RU"/>
         </w:rPr>
       </w:pPr>
       <w:r>
         <w:rPr>
-          <w:sz w:val="28"/>
           <w:lang w:val="ru-RU"/>
         </w:rPr>
         <w:t>01</w:t>
       </w:r>
       <w:r>
         <w:rPr>
-          <w:sz w:val="28"/>
           <w:lang w:val="ru-RU"/>
         </w:rPr>
         <w:t>.</w:t>
       </w:r>
       <w:r>
         <w:rPr>
-          <w:sz w:val="28"/>
-          <w:lang w:val="ru-RU"/>
-        </w:rPr>
-        <w:t>08.17</w:t>
-      </w:r>
-      <w:r>
-        <w:rPr>
-          <w:sz w:val="28"/>
+          <w:lang w:val="ru-RU"/>
+        </w:rPr>
+        <w:t>09</w:t>
+      </w:r>
+      <w:r>
+        <w:rPr>
+          <w:lang w:val="ru-RU"/>
+        </w:rPr>
+        <w:t>.17</w:t>
+      </w:r>
+      <w:r>
+        <w:rPr>
           <w:lang w:val="ru-RU"/>
         </w:rPr>
         <w:t xml:space="preserve"> </w:t>
       </w:r>
       <w:r>
         <w:rPr>
-          <w:sz w:val="28"/>
           <w:lang w:val="ru-RU"/>
         </w:rPr>
         <w:t xml:space="preserve">Суточная глюкозурия –  </w:t>
       </w:r>
       <w:r>
         <w:rPr>
-          <w:sz w:val="28"/>
           <w:lang w:val="ru-RU"/>
         </w:rPr>
         <w:t>1,5</w:t>
       </w:r>
       <w:r>
         <w:rPr>
-          <w:sz w:val="28"/>
           <w:lang w:val="ru-RU"/>
         </w:rPr>
         <w:t>%</w:t>
       </w:r>
       <w:r>
         <w:rPr>
-          <w:sz w:val="28"/>
           <w:lang w:val="ru-RU"/>
         </w:rPr>
         <w:t xml:space="preserve">;   Суточная протеинурия –  </w:t>
@@ -4358,7 +3235,6 @@
       <w:proofErr w:type="spellStart"/>
       <w:r>
         <w:rPr>
-          <w:sz w:val="28"/>
           <w:lang w:val="ru-RU"/>
         </w:rPr>
         <w:t>отр</w:t>
@@ -4369,36 +3245,87 @@
       <w:pPr>
         <w:pStyle w:val="5"/>
         <w:ind w:left="-567"/>
+        <w:rPr>
+          <w:sz w:val="24"/>
+          <w:szCs w:val="24"/>
+        </w:rPr>
       </w:pPr>
       <w:r>
+        <w:rPr>
+          <w:sz w:val="24"/>
+          <w:szCs w:val="24"/>
+        </w:rPr>
         <w:t>01</w:t>
       </w:r>
       <w:r>
+        <w:rPr>
+          <w:sz w:val="24"/>
+          <w:szCs w:val="24"/>
+        </w:rPr>
         <w:t>.</w:t>
       </w:r>
       <w:r>
-        <w:t>08.17</w:t>
-      </w:r>
-      <w:r>
+        <w:rPr>
+          <w:sz w:val="24"/>
+          <w:szCs w:val="24"/>
+        </w:rPr>
+        <w:t>09</w:t>
+      </w:r>
+      <w:r>
+        <w:rPr>
+          <w:sz w:val="24"/>
+          <w:szCs w:val="24"/>
+        </w:rPr>
+        <w:t>.17</w:t>
+      </w:r>
+      <w:r>
+        <w:rPr>
+          <w:sz w:val="24"/>
+          <w:szCs w:val="24"/>
+        </w:rPr>
         <w:t xml:space="preserve"> </w:t>
       </w:r>
       <w:r>
+        <w:rPr>
+          <w:sz w:val="24"/>
+          <w:szCs w:val="24"/>
+        </w:rPr>
         <w:t xml:space="preserve">Микроальбуминурия </w:t>
       </w:r>
       <w:r>
+        <w:rPr>
+          <w:sz w:val="24"/>
+          <w:szCs w:val="24"/>
+        </w:rPr>
         <w:t>–</w:t>
       </w:r>
       <w:r>
+        <w:rPr>
+          <w:sz w:val="24"/>
+          <w:szCs w:val="24"/>
+        </w:rPr>
         <w:t>36,8</w:t>
       </w:r>
       <w:r>
+        <w:rPr>
+          <w:sz w:val="24"/>
+          <w:szCs w:val="24"/>
+        </w:rPr>
         <w:t xml:space="preserve"> </w:t>
       </w:r>
       <w:r>
+        <w:rPr>
+          <w:sz w:val="24"/>
+          <w:szCs w:val="24"/>
+        </w:rPr>
         <w:t>мг/</w:t>
       </w:r>
       <w:proofErr w:type="spellStart"/>
       <w:r>
+        <w:rPr>
+          <w:sz w:val="24"/>
+          <w:szCs w:val="24"/>
+        </w:rPr>
         <w:t>сут</w:t>
       </w:r>
       <w:proofErr w:type="spellEnd"/>
@@ -4432,15 +3359,11 @@
           <w:p>
             <w:pPr>
               <w:rPr>
-                <w:sz w:val="28"/>
-                <w:szCs w:val="28"/>
                 <w:lang w:val="ru-RU"/>
               </w:rPr>
             </w:pPr>
             <w:r>
               <w:rPr>
-                <w:sz w:val="28"/>
-                <w:szCs w:val="28"/>
                 <w:lang w:val="ru-RU"/>
               </w:rPr>
               <w:t xml:space="preserve">Гликемический </w:t>
@@ -4449,15 +3372,11 @@
           <w:p>
             <w:pPr>
               <w:rPr>
-                <w:sz w:val="28"/>
-                <w:szCs w:val="28"/>
                 <w:lang w:val="ru-RU"/>
               </w:rPr>
             </w:pPr>
             <w:r>
               <w:rPr>
-                <w:sz w:val="28"/>
-                <w:szCs w:val="28"/>
                 <w:lang w:val="ru-RU"/>
               </w:rPr>
               <w:t>профиль</w:t>
@@ -4471,15 +3390,11 @@
           <w:p>
             <w:pPr>
               <w:rPr>
-                <w:sz w:val="28"/>
-                <w:szCs w:val="28"/>
                 <w:lang w:val="ru-RU"/>
               </w:rPr>
             </w:pPr>
             <w:r>
               <w:rPr>
-                <w:sz w:val="28"/>
-                <w:szCs w:val="28"/>
                 <w:lang w:val="ru-RU"/>
               </w:rPr>
               <w:t>8.00</w:t>
@@ -4493,15 +3408,11 @@
           <w:p>
             <w:pPr>
               <w:rPr>
-                <w:sz w:val="28"/>
-                <w:szCs w:val="28"/>
                 <w:lang w:val="ru-RU"/>
               </w:rPr>
             </w:pPr>
             <w:r>
               <w:rPr>
-                <w:sz w:val="28"/>
-                <w:szCs w:val="28"/>
                 <w:lang w:val="ru-RU"/>
               </w:rPr>
               <w:t>11.00</w:t>
@@ -4515,15 +3426,11 @@
           <w:p>
             <w:pPr>
               <w:rPr>
-                <w:sz w:val="28"/>
-                <w:szCs w:val="28"/>
                 <w:lang w:val="ru-RU"/>
               </w:rPr>
             </w:pPr>
             <w:r>
               <w:rPr>
-                <w:sz w:val="28"/>
-                <w:szCs w:val="28"/>
                 <w:lang w:val="ru-RU"/>
               </w:rPr>
               <w:t>16.00</w:t>
@@ -4537,15 +3444,11 @@
           <w:p>
             <w:pPr>
               <w:rPr>
-                <w:sz w:val="28"/>
-                <w:szCs w:val="28"/>
                 <w:lang w:val="ru-RU"/>
               </w:rPr>
             </w:pPr>
             <w:r>
               <w:rPr>
-                <w:sz w:val="28"/>
-                <w:szCs w:val="28"/>
                 <w:lang w:val="ru-RU"/>
               </w:rPr>
               <w:t>20.00</w:t>
@@ -4559,15 +3462,11 @@
           <w:p>
             <w:pPr>
               <w:rPr>
-                <w:sz w:val="28"/>
-                <w:szCs w:val="28"/>
                 <w:lang w:val="ru-RU"/>
               </w:rPr>
             </w:pPr>
             <w:r>
               <w:rPr>
-                <w:sz w:val="28"/>
-                <w:szCs w:val="28"/>
                 <w:lang w:val="ru-RU"/>
               </w:rPr>
               <w:t>22.00</w:t>
@@ -4583,15 +3482,11 @@
           <w:p>
             <w:pPr>
               <w:rPr>
-                <w:sz w:val="28"/>
-                <w:szCs w:val="28"/>
                 <w:lang w:val="ru-RU"/>
               </w:rPr>
             </w:pPr>
             <w:r>
               <w:rPr>
-                <w:sz w:val="28"/>
-                <w:szCs w:val="28"/>
                 <w:lang w:val="ru-RU"/>
               </w:rPr>
               <w:t>30.08</w:t>
@@ -4605,15 +3500,11 @@
           <w:p>
             <w:pPr>
               <w:rPr>
-                <w:sz w:val="28"/>
-                <w:szCs w:val="28"/>
                 <w:lang w:val="ru-RU"/>
               </w:rPr>
             </w:pPr>
             <w:r>
               <w:rPr>
-                <w:sz w:val="28"/>
-                <w:szCs w:val="28"/>
                 <w:lang w:val="ru-RU"/>
               </w:rPr>
               <w:t>17,5</w:t>
@@ -4627,15 +3518,11 @@
           <w:p>
             <w:pPr>
               <w:rPr>
-                <w:sz w:val="28"/>
-                <w:szCs w:val="28"/>
                 <w:lang w:val="ru-RU"/>
               </w:rPr>
             </w:pPr>
             <w:r>
               <w:rPr>
-                <w:sz w:val="28"/>
-                <w:szCs w:val="28"/>
                 <w:lang w:val="ru-RU"/>
               </w:rPr>
               <w:t>9,7</w:t>
@@ -4649,15 +3536,11 @@
           <w:p>
             <w:pPr>
               <w:rPr>
-                <w:sz w:val="28"/>
-                <w:szCs w:val="28"/>
                 <w:lang w:val="ru-RU"/>
               </w:rPr>
             </w:pPr>
             <w:r>
               <w:rPr>
-                <w:sz w:val="28"/>
-                <w:szCs w:val="28"/>
                 <w:lang w:val="ru-RU"/>
               </w:rPr>
               <w:t>12,2</w:t>
@@ -4671,15 +3554,11 @@
           <w:p>
             <w:pPr>
               <w:rPr>
-                <w:sz w:val="28"/>
-                <w:szCs w:val="28"/>
                 <w:lang w:val="ru-RU"/>
               </w:rPr>
             </w:pPr>
             <w:r>
               <w:rPr>
-                <w:sz w:val="28"/>
-                <w:szCs w:val="28"/>
                 <w:lang w:val="ru-RU"/>
               </w:rPr>
               <w:t>8,4</w:t>
@@ -4693,15 +3572,11 @@
           <w:p>
             <w:pPr>
               <w:rPr>
-                <w:sz w:val="28"/>
-                <w:szCs w:val="28"/>
                 <w:lang w:val="ru-RU"/>
               </w:rPr>
             </w:pPr>
             <w:r>
               <w:rPr>
-                <w:sz w:val="28"/>
-                <w:szCs w:val="28"/>
                 <w:lang w:val="ru-RU"/>
               </w:rPr>
               <w:t>8,1</w:t>
@@ -4717,15 +3592,11 @@
           <w:p>
             <w:pPr>
               <w:rPr>
-                <w:sz w:val="28"/>
-                <w:szCs w:val="28"/>
                 <w:lang w:val="ru-RU"/>
               </w:rPr>
             </w:pPr>
             <w:r>
               <w:rPr>
-                <w:sz w:val="28"/>
-                <w:szCs w:val="28"/>
                 <w:lang w:val="ru-RU"/>
               </w:rPr>
               <w:t>02.09</w:t>
@@ -4739,15 +3610,11 @@
           <w:p>
             <w:pPr>
               <w:rPr>
-                <w:sz w:val="28"/>
-                <w:szCs w:val="28"/>
                 <w:lang w:val="ru-RU"/>
               </w:rPr>
             </w:pPr>
             <w:r>
               <w:rPr>
-                <w:sz w:val="28"/>
-                <w:szCs w:val="28"/>
                 <w:lang w:val="ru-RU"/>
               </w:rPr>
               <w:t>16,8</w:t>
@@ -4761,15 +3628,11 @@
           <w:p>
             <w:pPr>
               <w:rPr>
-                <w:sz w:val="28"/>
-                <w:szCs w:val="28"/>
                 <w:lang w:val="ru-RU"/>
               </w:rPr>
             </w:pPr>
             <w:r>
               <w:rPr>
-                <w:sz w:val="28"/>
-                <w:szCs w:val="28"/>
                 <w:lang w:val="ru-RU"/>
               </w:rPr>
               <w:t>17,4</w:t>
@@ -4783,15 +3646,11 @@
           <w:p>
             <w:pPr>
               <w:rPr>
-                <w:sz w:val="28"/>
-                <w:szCs w:val="28"/>
                 <w:lang w:val="ru-RU"/>
               </w:rPr>
             </w:pPr>
             <w:r>
               <w:rPr>
-                <w:sz w:val="28"/>
-                <w:szCs w:val="28"/>
                 <w:lang w:val="ru-RU"/>
               </w:rPr>
               <w:t>20,1</w:t>
@@ -4805,15 +3664,11 @@
           <w:p>
             <w:pPr>
               <w:rPr>
-                <w:sz w:val="28"/>
-                <w:szCs w:val="28"/>
                 <w:lang w:val="ru-RU"/>
               </w:rPr>
             </w:pPr>
             <w:r>
               <w:rPr>
-                <w:sz w:val="28"/>
-                <w:szCs w:val="28"/>
                 <w:lang w:val="ru-RU"/>
               </w:rPr>
               <w:t>15,2</w:t>
@@ -4827,8 +3682,6 @@
           <w:p>
             <w:pPr>
               <w:rPr>
-                <w:sz w:val="28"/>
-                <w:szCs w:val="28"/>
                 <w:lang w:val="ru-RU"/>
               </w:rPr>
             </w:pPr>
@@ -4843,15 +3696,11 @@
           <w:p>
             <w:pPr>
               <w:rPr>
-                <w:sz w:val="28"/>
-                <w:szCs w:val="28"/>
                 <w:lang w:val="ru-RU"/>
               </w:rPr>
             </w:pPr>
             <w:r>
               <w:rPr>
-                <w:sz w:val="28"/>
-                <w:szCs w:val="28"/>
                 <w:lang w:val="ru-RU"/>
               </w:rPr>
               <w:t>07.09</w:t>
@@ -4865,15 +3714,11 @@
           <w:p>
             <w:pPr>
               <w:rPr>
-                <w:sz w:val="28"/>
-                <w:szCs w:val="28"/>
                 <w:lang w:val="ru-RU"/>
               </w:rPr>
             </w:pPr>
             <w:r>
               <w:rPr>
-                <w:sz w:val="28"/>
-                <w:szCs w:val="28"/>
                 <w:lang w:val="ru-RU"/>
               </w:rPr>
               <w:t>8,8</w:t>
@@ -4887,15 +3732,11 @@
           <w:p>
             <w:pPr>
               <w:rPr>
-                <w:sz w:val="28"/>
-                <w:szCs w:val="28"/>
                 <w:lang w:val="ru-RU"/>
               </w:rPr>
             </w:pPr>
             <w:r>
               <w:rPr>
-                <w:sz w:val="28"/>
-                <w:szCs w:val="28"/>
                 <w:lang w:val="ru-RU"/>
               </w:rPr>
               <w:t>14,2</w:t>
@@ -4909,15 +3750,11 @@
           <w:p>
             <w:pPr>
               <w:rPr>
-                <w:sz w:val="28"/>
-                <w:szCs w:val="28"/>
                 <w:lang w:val="ru-RU"/>
               </w:rPr>
             </w:pPr>
             <w:r>
               <w:rPr>
-                <w:sz w:val="28"/>
-                <w:szCs w:val="28"/>
                 <w:lang w:val="ru-RU"/>
               </w:rPr>
               <w:t>15,4</w:t>
@@ -4931,15 +3768,11 @@
           <w:p>
             <w:pPr>
               <w:rPr>
-                <w:sz w:val="28"/>
-                <w:szCs w:val="28"/>
                 <w:lang w:val="ru-RU"/>
               </w:rPr>
             </w:pPr>
             <w:r>
               <w:rPr>
-                <w:sz w:val="28"/>
-                <w:szCs w:val="28"/>
                 <w:lang w:val="ru-RU"/>
               </w:rPr>
               <w:t>8,8</w:t>
@@ -4953,8 +3786,6 @@
           <w:p>
             <w:pPr>
               <w:rPr>
-                <w:sz w:val="28"/>
-                <w:szCs w:val="28"/>
                 <w:lang w:val="ru-RU"/>
               </w:rPr>
             </w:pPr>
@@ -4969,15 +3800,11 @@
           <w:p>
             <w:pPr>
               <w:rPr>
-                <w:sz w:val="28"/>
-                <w:szCs w:val="28"/>
                 <w:lang w:val="ru-RU"/>
               </w:rPr>
             </w:pPr>
             <w:r>
               <w:rPr>
-                <w:sz w:val="28"/>
-                <w:szCs w:val="28"/>
                 <w:lang w:val="ru-RU"/>
               </w:rPr>
               <w:t>06.09</w:t>
@@ -4991,15 +3818,11 @@
           <w:p>
             <w:pPr>
               <w:rPr>
-                <w:sz w:val="28"/>
-                <w:szCs w:val="28"/>
                 <w:lang w:val="ru-RU"/>
               </w:rPr>
             </w:pPr>
             <w:r>
               <w:rPr>
-                <w:sz w:val="28"/>
-                <w:szCs w:val="28"/>
                 <w:lang w:val="ru-RU"/>
               </w:rPr>
               <w:t>12,6</w:t>
@@ -5013,15 +3836,11 @@
           <w:p>
             <w:pPr>
               <w:rPr>
-                <w:sz w:val="28"/>
-                <w:szCs w:val="28"/>
                 <w:lang w:val="ru-RU"/>
               </w:rPr>
             </w:pPr>
             <w:r>
               <w:rPr>
-                <w:sz w:val="28"/>
-                <w:szCs w:val="28"/>
                 <w:lang w:val="ru-RU"/>
               </w:rPr>
               <w:t>12,4</w:t>
@@ -5035,15 +3854,11 @@
           <w:p>
             <w:pPr>
               <w:rPr>
-                <w:sz w:val="28"/>
-                <w:szCs w:val="28"/>
                 <w:lang w:val="ru-RU"/>
               </w:rPr>
             </w:pPr>
             <w:r>
               <w:rPr>
-                <w:sz w:val="28"/>
-                <w:szCs w:val="28"/>
                 <w:lang w:val="ru-RU"/>
               </w:rPr>
               <w:t>12,7</w:t>
@@ -5057,15 +3872,11 @@
           <w:p>
             <w:pPr>
               <w:rPr>
-                <w:sz w:val="28"/>
-                <w:szCs w:val="28"/>
                 <w:lang w:val="ru-RU"/>
               </w:rPr>
             </w:pPr>
             <w:r>
               <w:rPr>
-                <w:sz w:val="28"/>
-                <w:szCs w:val="28"/>
                 <w:lang w:val="ru-RU"/>
               </w:rPr>
               <w:t>5,1</w:t>
@@ -5079,8 +3890,6 @@
           <w:p>
             <w:pPr>
               <w:rPr>
-                <w:sz w:val="28"/>
-                <w:szCs w:val="28"/>
                 <w:lang w:val="ru-RU"/>
               </w:rPr>
             </w:pPr>
@@ -5095,8 +3904,37 @@
           <w:p>
             <w:pPr>
               <w:rPr>
-                <w:sz w:val="28"/>
-                <w:szCs w:val="28"/>
+                <w:lang w:val="ru-RU"/>
+              </w:rPr>
+            </w:pPr>
+            <w:r>
+              <w:rPr>
+                <w:highlight w:val="cyan"/>
+                <w:lang w:val="ru-RU"/>
+              </w:rPr>
+              <w:t>09.09</w:t>
+            </w:r>
+          </w:p>
+        </w:tc>
+        <w:tc>
+          <w:tcPr>
+            <w:tcW w:w="992" w:type="dxa"/>
+          </w:tcPr>
+          <w:p>
+            <w:pPr>
+              <w:rPr>
+                <w:lang w:val="ru-RU"/>
+              </w:rPr>
+            </w:pPr>
+          </w:p>
+        </w:tc>
+        <w:tc>
+          <w:tcPr>
+            <w:tcW w:w="993" w:type="dxa"/>
+          </w:tcPr>
+          <w:p>
+            <w:pPr>
+              <w:rPr>
                 <w:lang w:val="ru-RU"/>
               </w:rPr>
             </w:pPr>
@@ -5109,22 +3947,6 @@
           <w:p>
             <w:pPr>
               <w:rPr>
-                <w:sz w:val="28"/>
-                <w:szCs w:val="28"/>
-                <w:lang w:val="ru-RU"/>
-              </w:rPr>
-            </w:pPr>
-          </w:p>
-        </w:tc>
-        <w:tc>
-          <w:tcPr>
-            <w:tcW w:w="993" w:type="dxa"/>
-          </w:tcPr>
-          <w:p>
-            <w:pPr>
-              <w:rPr>
-                <w:sz w:val="28"/>
-                <w:szCs w:val="28"/>
                 <w:lang w:val="ru-RU"/>
               </w:rPr>
             </w:pPr>
@@ -5137,8 +3959,6 @@
           <w:p>
             <w:pPr>
               <w:rPr>
-                <w:sz w:val="28"/>
-                <w:szCs w:val="28"/>
                 <w:lang w:val="ru-RU"/>
               </w:rPr>
             </w:pPr>
@@ -5151,22 +3971,6 @@
           <w:p>
             <w:pPr>
               <w:rPr>
-                <w:sz w:val="28"/>
-                <w:szCs w:val="28"/>
-                <w:lang w:val="ru-RU"/>
-              </w:rPr>
-            </w:pPr>
-          </w:p>
-        </w:tc>
-        <w:tc>
-          <w:tcPr>
-            <w:tcW w:w="992" w:type="dxa"/>
-          </w:tcPr>
-          <w:p>
-            <w:pPr>
-              <w:rPr>
-                <w:sz w:val="28"/>
-                <w:szCs w:val="28"/>
                 <w:lang w:val="ru-RU"/>
               </w:rPr>
             </w:pPr>
@@ -5179,22 +3983,19 @@
         <w:ind w:left="-567"/>
         <w:jc w:val="both"/>
         <w:rPr>
-          <w:sz w:val="28"/>
-          <w:szCs w:val="20"/>
           <w:lang w:val="ru-RU"/>
         </w:rPr>
       </w:pPr>
       <w:r>
         <w:rPr>
-          <w:sz w:val="28"/>
           <w:u w:val="single"/>
           <w:lang w:val="ru-RU"/>
         </w:rPr>
+        <w:lastRenderedPageBreak/>
         <w:t>30.08.17</w:t>
       </w:r>
       <w:r>
         <w:rPr>
-          <w:sz w:val="28"/>
           <w:u w:val="single"/>
           <w:lang w:val="ru-RU"/>
         </w:rPr>
@@ -5202,7 +4003,6 @@
       </w:r>
       <w:r>
         <w:rPr>
-          <w:sz w:val="28"/>
           <w:lang w:val="ru-RU"/>
         </w:rPr>
         <w:t xml:space="preserve">: </w:t>
@@ -5210,7 +4010,6 @@
       <w:sdt>
         <w:sdtPr>
           <w:rPr>
-            <w:sz w:val="28"/>
             <w:lang w:val="ru-RU"/>
           </w:rPr>
           <w:id w:val="-1949923650"/>
@@ -5227,7 +4026,6 @@
         <w:sdtContent>
           <w:r>
             <w:rPr>
-              <w:sz w:val="28"/>
               <w:lang w:val="ru-RU"/>
             </w:rPr>
             <w:t xml:space="preserve"> </w:t>
@@ -5236,14 +4034,12 @@
       </w:sdt>
       <w:r>
         <w:rPr>
-          <w:sz w:val="28"/>
           <w:lang w:val="ru-RU"/>
         </w:rPr>
         <w:t xml:space="preserve"> </w:t>
       </w:r>
       <w:r>
         <w:rPr>
-          <w:sz w:val="28"/>
           <w:lang w:val="ru-RU"/>
         </w:rPr>
         <w:t>Диабетическая дистальная симметричная полинейропатия н/</w:t>
@@ -5251,7 +4047,6 @@
       <w:proofErr w:type="gramStart"/>
       <w:r>
         <w:rPr>
-          <w:sz w:val="28"/>
           <w:lang w:val="ru-RU"/>
         </w:rPr>
         <w:t>к</w:t>
@@ -5259,7 +4054,6 @@
       <w:proofErr w:type="gramEnd"/>
       <w:r>
         <w:rPr>
-          <w:sz w:val="28"/>
           <w:lang w:val="ru-RU"/>
         </w:rPr>
         <w:t xml:space="preserve">, сенсомоторная форма (NSS 3, NDS 5). Энцефалопатия  1 </w:t>
@@ -5268,7 +4062,6 @@
       <w:proofErr w:type="gramStart"/>
       <w:r>
         <w:rPr>
-          <w:sz w:val="28"/>
           <w:lang w:val="ru-RU"/>
         </w:rPr>
         <w:t>ст</w:t>
@@ -5277,10 +4070,15 @@
       <w:proofErr w:type="gramEnd"/>
       <w:r>
         <w:rPr>
-          <w:sz w:val="28"/>
           <w:lang w:val="ru-RU"/>
         </w:rPr>
         <w:t>, сочетанного генеза, дисметаболическая сосудистая, цереброастенический с-м</w:t>
+      </w:r>
+      <w:r>
+        <w:rPr>
+          <w:lang w:val="ru-RU"/>
+        </w:rPr>
+        <w:t xml:space="preserve">. </w:t>
       </w:r>
     </w:p>
     <w:p>
@@ -5288,14 +4086,11 @@
         <w:ind w:left="-567"/>
         <w:jc w:val="both"/>
         <w:rPr>
-          <w:sz w:val="28"/>
-          <w:szCs w:val="20"/>
           <w:lang w:val="ru-RU"/>
         </w:rPr>
       </w:pPr>
       <w:r>
         <w:rPr>
-          <w:sz w:val="28"/>
           <w:u w:val="single"/>
           <w:lang w:val="ru-RU"/>
         </w:rPr>
@@ -5303,7 +4098,6 @@
       </w:r>
       <w:r>
         <w:rPr>
-          <w:sz w:val="28"/>
           <w:u w:val="single"/>
           <w:lang w:val="ru-RU"/>
         </w:rPr>
@@ -5311,7 +4105,6 @@
       </w:r>
       <w:r>
         <w:rPr>
-          <w:sz w:val="28"/>
           <w:lang w:val="ru-RU"/>
         </w:rPr>
         <w:t xml:space="preserve">: </w:t>
@@ -5319,7 +4112,6 @@
       <w:sdt>
         <w:sdtPr>
           <w:rPr>
-            <w:sz w:val="28"/>
             <w:lang w:val="ru-RU"/>
           </w:rPr>
           <w:id w:val="1272982356"/>
@@ -5337,7 +4129,6 @@
         <w:sdtContent>
           <w:r>
             <w:rPr>
-              <w:sz w:val="28"/>
               <w:lang w:val="ru-RU"/>
             </w:rPr>
             <w:t>Уплотнение  в хрусталиках ОИ</w:t>
@@ -5346,35 +4137,30 @@
       </w:sdt>
       <w:r>
         <w:rPr>
-          <w:sz w:val="28"/>
           <w:lang w:val="ru-RU"/>
         </w:rPr>
         <w:t>.</w:t>
       </w:r>
       <w:r>
         <w:rPr>
-          <w:sz w:val="28"/>
           <w:lang w:val="ru-RU"/>
         </w:rPr>
         <w:t xml:space="preserve"> Гл. дно: ДЗН бледно-розовые. Границы четкие</w:t>
       </w:r>
       <w:r>
         <w:rPr>
-          <w:sz w:val="28"/>
           <w:lang w:val="ru-RU"/>
         </w:rPr>
         <w:t>.</w:t>
       </w:r>
       <w:r>
         <w:rPr>
-          <w:sz w:val="28"/>
           <w:lang w:val="ru-RU"/>
         </w:rPr>
         <w:t xml:space="preserve"> </w:t>
       </w:r>
       <w:r>
         <w:rPr>
-          <w:sz w:val="28"/>
           <w:lang w:val="ru-RU"/>
         </w:rPr>
         <w:t xml:space="preserve">А:V </w:t>
@@ -5405,21 +4191,18 @@
       </w:sdt>
       <w:r>
         <w:rPr>
-          <w:sz w:val="28"/>
           <w:lang w:val="ru-RU"/>
         </w:rPr>
         <w:t xml:space="preserve"> </w:t>
       </w:r>
       <w:r>
         <w:rPr>
-          <w:sz w:val="28"/>
           <w:lang w:val="ru-RU"/>
         </w:rPr>
         <w:t xml:space="preserve"> вены</w:t>
       </w:r>
       <w:r>
         <w:rPr>
-          <w:sz w:val="28"/>
           <w:lang w:val="ru-RU"/>
         </w:rPr>
         <w:t xml:space="preserve"> </w:t>
@@ -5427,21 +4210,18 @@
       <w:proofErr w:type="gramStart"/>
       <w:r>
         <w:rPr>
-          <w:sz w:val="28"/>
           <w:lang w:val="ru-RU"/>
         </w:rPr>
         <w:t>неравномерно</w:t>
       </w:r>
       <w:r>
         <w:rPr>
-          <w:sz w:val="28"/>
           <w:lang w:val="ru-RU"/>
         </w:rPr>
         <w:t>г</w:t>
       </w:r>
       <w:r>
         <w:rPr>
-          <w:sz w:val="28"/>
           <w:lang w:val="ru-RU"/>
         </w:rPr>
         <w:t>о</w:t>
@@ -5449,137 +4229,77 @@
       <w:proofErr w:type="gramEnd"/>
       <w:r>
         <w:rPr>
-          <w:sz w:val="28"/>
-          <w:lang w:val="ru-RU"/>
-        </w:rPr>
-        <w:t xml:space="preserve"> сужены, сосуды  умеренно </w:t>
+          <w:lang w:val="ru-RU"/>
+        </w:rPr>
+        <w:t xml:space="preserve"> сужены, сосуды  умеренно извит</w:t>
+      </w:r>
+      <w:r>
+        <w:rPr>
+          <w:lang w:val="ru-RU"/>
+        </w:rPr>
+        <w:t>ы</w:t>
+      </w:r>
+      <w:r>
+        <w:rPr>
+          <w:lang w:val="ru-RU"/>
+        </w:rPr>
+        <w:t xml:space="preserve">, вены </w:t>
+      </w:r>
+      <w:r>
+        <w:rPr>
+          <w:lang w:val="ru-RU"/>
+        </w:rPr>
+        <w:t>уплотнены</w:t>
+      </w:r>
+      <w:r>
+        <w:rPr>
+          <w:lang w:val="ru-RU"/>
+        </w:rPr>
+        <w:t xml:space="preserve">, с-м </w:t>
       </w:r>
       <w:proofErr w:type="spellStart"/>
       <w:r>
         <w:rPr>
-          <w:sz w:val="28"/>
-          <w:lang w:val="ru-RU"/>
-        </w:rPr>
-        <w:t>извиыт</w:t>
+          <w:lang w:val="ru-RU"/>
+        </w:rPr>
+        <w:t>Салюс</w:t>
       </w:r>
       <w:proofErr w:type="spellEnd"/>
       <w:r>
         <w:rPr>
-          <w:sz w:val="28"/>
-          <w:lang w:val="ru-RU"/>
-        </w:rPr>
-        <w:t xml:space="preserve">, вены </w:t>
-      </w:r>
-      <w:proofErr w:type="spellStart"/>
-      <w:r>
-        <w:rPr>
-          <w:sz w:val="28"/>
-          <w:lang w:val="ru-RU"/>
-        </w:rPr>
-        <w:t>уплотенны</w:t>
-      </w:r>
-      <w:proofErr w:type="spellEnd"/>
-      <w:r>
-        <w:rPr>
-          <w:sz w:val="28"/>
-          <w:lang w:val="ru-RU"/>
-        </w:rPr>
-        <w:t xml:space="preserve">, с-м </w:t>
-      </w:r>
-      <w:proofErr w:type="spellStart"/>
-      <w:r>
-        <w:rPr>
-          <w:sz w:val="28"/>
-          <w:lang w:val="ru-RU"/>
-        </w:rPr>
-        <w:t>Салюс</w:t>
-      </w:r>
-      <w:proofErr w:type="spellEnd"/>
-      <w:r>
-        <w:rPr>
-          <w:sz w:val="28"/>
           <w:lang w:val="ru-RU"/>
         </w:rPr>
         <w:t>.</w:t>
       </w:r>
       <w:r>
         <w:rPr>
-          <w:sz w:val="28"/>
-          <w:lang w:val="ru-RU"/>
-        </w:rPr>
-        <w:t xml:space="preserve">  </w:t>
-      </w:r>
-      <w:proofErr w:type="spellStart"/>
-      <w:r>
-        <w:rPr>
-          <w:sz w:val="28"/>
-          <w:lang w:val="ru-RU"/>
-        </w:rPr>
-        <w:t>Салюс</w:t>
-      </w:r>
-      <w:proofErr w:type="spellEnd"/>
-      <w:r>
-        <w:rPr>
-          <w:sz w:val="28"/>
-          <w:lang w:val="ru-RU"/>
-        </w:rPr>
-        <w:t xml:space="preserve"> I. Аномалии венозных сосудов (извитость, колебания калибра).  Вены умеренно полнокровны. Вены неравномерно расширены.</w:t>
-      </w:r>
-      <w:r>
-        <w:rPr>
-          <w:sz w:val="28"/>
-          <w:lang w:val="ru-RU"/>
-        </w:rPr>
-        <w:t xml:space="preserve"> </w:t>
-      </w:r>
-      <w:r>
-        <w:rPr>
-          <w:sz w:val="28"/>
-          <w:lang w:val="ru-RU"/>
-        </w:rPr>
-        <w:t xml:space="preserve">Единичные микроаневризмы, микрогеморрагии.  </w:t>
-      </w:r>
-      <w:r>
-        <w:rPr>
-          <w:sz w:val="28"/>
-          <w:lang w:val="ru-RU"/>
-        </w:rPr>
-        <w:t>В</w:t>
-      </w:r>
-      <w:r>
-        <w:rPr>
-          <w:sz w:val="28"/>
-          <w:lang w:val="ru-RU"/>
-        </w:rPr>
-        <w:t xml:space="preserve"> </w:t>
-      </w:r>
-      <w:r>
-        <w:rPr>
-          <w:sz w:val="28"/>
-          <w:lang w:val="ru-RU"/>
-        </w:rPr>
-        <w:t>макулярной области без особенностей</w:t>
-      </w:r>
-      <w:r>
-        <w:rPr>
-          <w:sz w:val="28"/>
-          <w:lang w:val="ru-RU"/>
-        </w:rPr>
-        <w:t xml:space="preserve"> Д-з: </w:t>
-      </w:r>
-      <w:r>
-        <w:rPr>
-          <w:sz w:val="28"/>
+          <w:lang w:val="ru-RU"/>
+        </w:rPr>
+        <w:t xml:space="preserve">  Д-з: </w:t>
+      </w:r>
+      <w:r>
+        <w:rPr>
           <w:lang w:val="ru-RU"/>
         </w:rPr>
         <w:t>А</w:t>
       </w:r>
       <w:r>
         <w:rPr>
-          <w:sz w:val="28"/>
-          <w:lang w:val="ru-RU"/>
-        </w:rPr>
-        <w:t xml:space="preserve">нгиопатия сосудов сетчатки ОИ. Начальная катаракта ОИ. Непролиферативная  диабетическая  ретинопатия ОИ. </w:t>
+          <w:lang w:val="ru-RU"/>
+        </w:rPr>
+        <w:t xml:space="preserve">нгиопатия сосудов сетчатки ОИ. </w:t>
+      </w:r>
+      <w:r>
+        <w:rPr>
+          <w:lang w:val="ru-RU"/>
+        </w:rPr>
+        <w:t>Осложнённая</w:t>
+      </w:r>
+      <w:r>
+        <w:rPr>
+          <w:lang w:val="ru-RU"/>
+        </w:rPr>
+        <w:t xml:space="preserve"> катаракта ОИ.  </w:t>
       </w:r>
     </w:p>
     <w:p>
@@ -5587,14 +4307,11 @@
         <w:ind w:left="-567"/>
         <w:jc w:val="both"/>
         <w:rPr>
-          <w:sz w:val="28"/>
-          <w:szCs w:val="20"/>
           <w:lang w:val="ru-RU"/>
         </w:rPr>
       </w:pPr>
       <w:r>
         <w:rPr>
-          <w:sz w:val="28"/>
           <w:u w:val="single"/>
           <w:lang w:val="ru-RU"/>
         </w:rPr>
@@ -5602,7 +4319,6 @@
       </w:r>
       <w:r>
         <w:rPr>
-          <w:sz w:val="28"/>
           <w:u w:val="single"/>
           <w:lang w:val="ru-RU"/>
         </w:rPr>
@@ -5610,29 +4326,37 @@
       </w:r>
       <w:r>
         <w:rPr>
-          <w:sz w:val="28"/>
           <w:lang w:val="ru-RU"/>
         </w:rPr>
         <w:t>:</w:t>
       </w:r>
       <w:r>
         <w:rPr>
-          <w:sz w:val="28"/>
           <w:lang w:val="ru-RU"/>
         </w:rPr>
         <w:t xml:space="preserve"> </w:t>
       </w:r>
       <w:r>
         <w:rPr>
-          <w:sz w:val="28"/>
-          <w:lang w:val="ru-RU"/>
-        </w:rPr>
-        <w:t xml:space="preserve">ЧСС - уд/мин. Вольтаж </w:t>
+          <w:lang w:val="ru-RU"/>
+        </w:rPr>
+        <w:t>ЧСС -</w:t>
+      </w:r>
+      <w:r>
+        <w:rPr>
+          <w:lang w:val="ru-RU"/>
+        </w:rPr>
+        <w:t>85</w:t>
+      </w:r>
+      <w:r>
+        <w:rPr>
+          <w:lang w:val="ru-RU"/>
+        </w:rPr>
+        <w:t xml:space="preserve"> уд/мин. Вольтаж </w:t>
       </w:r>
       <w:sdt>
         <w:sdtPr>
           <w:rPr>
-            <w:sz w:val="28"/>
             <w:lang w:val="ru-RU"/>
           </w:rPr>
           <w:id w:val="-1300382127"/>
@@ -5650,7 +4374,6 @@
         <w:sdtContent>
           <w:r>
             <w:rPr>
-              <w:sz w:val="28"/>
               <w:lang w:val="ru-RU"/>
             </w:rPr>
             <w:t>сохранен.</w:t>
@@ -5659,15 +4382,19 @@
       </w:sdt>
       <w:r>
         <w:rPr>
-          <w:sz w:val="28"/>
-          <w:lang w:val="ru-RU"/>
-        </w:rPr>
-        <w:t xml:space="preserve">  Ритм синусовый, тахикардия. Эл</w:t>
+          <w:lang w:val="ru-RU"/>
+        </w:rPr>
+        <w:t xml:space="preserve">  Ритм синусовый</w:t>
+      </w:r>
+      <w:r>
+        <w:rPr>
+          <w:lang w:val="ru-RU"/>
+        </w:rPr>
+        <w:t>. Эл</w:t>
       </w:r>
       <w:proofErr w:type="gramStart"/>
       <w:r>
         <w:rPr>
-          <w:sz w:val="28"/>
           <w:lang w:val="ru-RU"/>
         </w:rPr>
         <w:t>.</w:t>
@@ -5675,7 +4402,6 @@
       <w:proofErr w:type="gramEnd"/>
       <w:r>
         <w:rPr>
-          <w:sz w:val="28"/>
           <w:lang w:val="ru-RU"/>
         </w:rPr>
         <w:t xml:space="preserve"> </w:t>
@@ -5683,7 +4409,6 @@
       <w:proofErr w:type="gramStart"/>
       <w:r>
         <w:rPr>
-          <w:sz w:val="28"/>
           <w:lang w:val="ru-RU"/>
         </w:rPr>
         <w:t>о</w:t>
@@ -5691,54 +4416,21 @@
       <w:proofErr w:type="gramEnd"/>
       <w:r>
         <w:rPr>
-          <w:sz w:val="28"/>
           <w:lang w:val="ru-RU"/>
         </w:rPr>
         <w:t xml:space="preserve">сь </w:t>
       </w:r>
       <w:r>
         <w:rPr>
-          <w:sz w:val="28"/>
           <w:lang w:val="ru-RU"/>
         </w:rPr>
         <w:t>не</w:t>
       </w:r>
       <w:r>
         <w:rPr>
-          <w:sz w:val="28"/>
-          <w:lang w:val="ru-RU"/>
-        </w:rPr>
-        <w:t xml:space="preserve"> отклонена</w:t>
-      </w:r>
-      <w:r>
-        <w:rPr>
-          <w:sz w:val="28"/>
-          <w:lang w:val="ru-RU"/>
-        </w:rPr>
-        <w:t xml:space="preserve"> влево</w:t>
-      </w:r>
-      <w:r>
-        <w:rPr>
-          <w:sz w:val="28"/>
-          <w:lang w:val="ru-RU"/>
-        </w:rPr>
-        <w:t xml:space="preserve">.  Гипертрофия левого желудочка. </w:t>
-      </w:r>
-      <w:proofErr w:type="gramStart"/>
-      <w:r>
-        <w:rPr>
-          <w:sz w:val="28"/>
-          <w:lang w:val="ru-RU"/>
-        </w:rPr>
-        <w:t>Диффузные</w:t>
-      </w:r>
-      <w:proofErr w:type="gramEnd"/>
-      <w:r>
-        <w:rPr>
-          <w:sz w:val="28"/>
-          <w:lang w:val="ru-RU"/>
-        </w:rPr>
-        <w:t xml:space="preserve"> изменения миокарда. </w:t>
+          <w:lang w:val="ru-RU"/>
+        </w:rPr>
+        <w:t xml:space="preserve"> отклонена.  Гипертрофия левого желудочка. </w:t>
       </w:r>
     </w:p>
     <w:p>
@@ -5746,13 +4438,11 @@
         <w:ind w:left="-567"/>
         <w:jc w:val="both"/>
         <w:rPr>
-          <w:sz w:val="28"/>
           <w:lang w:val="ru-RU"/>
         </w:rPr>
       </w:pPr>
       <w:r>
         <w:rPr>
-          <w:sz w:val="28"/>
           <w:u w:val="single"/>
           <w:lang w:val="ru-RU"/>
         </w:rPr>
@@ -5760,7 +4450,6 @@
       </w:r>
       <w:r>
         <w:rPr>
-          <w:sz w:val="28"/>
           <w:u w:val="single"/>
           <w:lang w:val="ru-RU"/>
         </w:rPr>
@@ -5768,14 +4457,12 @@
       </w:r>
       <w:r>
         <w:rPr>
-          <w:sz w:val="28"/>
           <w:lang w:val="ru-RU"/>
         </w:rPr>
         <w:t xml:space="preserve">: </w:t>
       </w:r>
       <w:r>
         <w:rPr>
-          <w:sz w:val="28"/>
           <w:lang w:val="ru-RU"/>
         </w:rPr>
         <w:t xml:space="preserve"> Гипертоническая болезнь II стадии 2 степени. Гипертензивное сердце СН 0-I. Риск 4.  </w:t>
@@ -5791,77 +4478,49 @@
       </w:pPr>
       <w:r>
         <w:rPr>
-          <w:lang w:val="ru-RU"/>
-        </w:rPr>
-        <w:t>Рек</w:t>
-      </w:r>
-      <w:proofErr w:type="gramStart"/>
-      <w:r>
-        <w:rPr>
-          <w:lang w:val="ru-RU"/>
-        </w:rPr>
-        <w:t>.</w:t>
-      </w:r>
-      <w:proofErr w:type="gramEnd"/>
-      <w:r>
-        <w:rPr>
-          <w:lang w:val="ru-RU"/>
-        </w:rPr>
-        <w:t xml:space="preserve"> </w:t>
-      </w:r>
-      <w:proofErr w:type="gramStart"/>
-      <w:r>
-        <w:rPr>
-          <w:lang w:val="ru-RU"/>
-        </w:rPr>
-        <w:t>к</w:t>
-      </w:r>
-      <w:proofErr w:type="gramEnd"/>
-      <w:r>
-        <w:rPr>
-          <w:lang w:val="ru-RU"/>
-        </w:rPr>
-        <w:t xml:space="preserve">ардиолога: </w:t>
-      </w:r>
-      <w:r>
-        <w:rPr>
-          <w:lang w:val="ru-RU"/>
-        </w:rPr>
-        <w:t xml:space="preserve"> </w:t>
+          <w:u w:val="single"/>
+          <w:lang w:val="ru-RU"/>
+        </w:rPr>
+        <w:t>01.09.17</w:t>
+      </w:r>
+      <w:r>
+        <w:rPr>
+          <w:u w:val="single"/>
+          <w:lang w:val="ru-RU"/>
+        </w:rPr>
+        <w:t>Ангиохирург</w:t>
+      </w:r>
+      <w:r>
+        <w:rPr>
+          <w:lang w:val="ru-RU"/>
+        </w:rPr>
+        <w:t xml:space="preserve">: </w:t>
       </w:r>
       <w:proofErr w:type="spellStart"/>
       <w:r>
         <w:rPr>
           <w:lang w:val="ru-RU"/>
         </w:rPr>
-        <w:t>карведиолол</w:t>
+        <w:t>Диаб</w:t>
       </w:r>
       <w:proofErr w:type="spellEnd"/>
       <w:r>
         <w:rPr>
           <w:lang w:val="ru-RU"/>
         </w:rPr>
-        <w:t xml:space="preserve"> 12,5-25 мг. </w:t>
-      </w:r>
-      <w:r>
-        <w:rPr>
-          <w:lang w:val="ru-RU"/>
-        </w:rPr>
-        <w:t xml:space="preserve">Контроль АД, ЭКГ. Дообследование: ЭХО КС по </w:t>
-      </w:r>
-      <w:proofErr w:type="gramStart"/>
-      <w:r>
-        <w:rPr>
-          <w:lang w:val="ru-RU"/>
-        </w:rPr>
-        <w:t>м/ж</w:t>
-      </w:r>
-      <w:proofErr w:type="gramEnd"/>
-      <w:r>
-        <w:rPr>
-          <w:lang w:val="ru-RU"/>
-        </w:rPr>
-        <w:t xml:space="preserve">. </w:t>
+        <w:t xml:space="preserve">. ангиопатия </w:t>
+      </w:r>
+      <w:r>
+        <w:rPr>
+          <w:lang w:val="ru-RU"/>
+        </w:rPr>
+        <w:t xml:space="preserve">артерий </w:t>
+      </w:r>
+      <w:r>
+        <w:rPr>
+          <w:lang w:val="ru-RU"/>
+        </w:rPr>
+        <w:t>н/к.</w:t>
       </w:r>
     </w:p>
     <w:p>
@@ -5869,37 +4528,38 @@
         <w:ind w:left="-567"/>
         <w:jc w:val="both"/>
         <w:rPr>
-          <w:sz w:val="28"/>
           <w:lang w:val="ru-RU"/>
         </w:rPr>
       </w:pPr>
       <w:r>
         <w:rPr>
-          <w:sz w:val="28"/>
           <w:u w:val="single"/>
           <w:lang w:val="ru-RU"/>
         </w:rPr>
-        <w:t>01.09.17</w:t>
-      </w:r>
-      <w:r>
-        <w:rPr>
-          <w:sz w:val="28"/>
+        <w:t>29.08.17</w:t>
+      </w:r>
+      <w:r>
+        <w:rPr>
           <w:u w:val="single"/>
           <w:lang w:val="ru-RU"/>
         </w:rPr>
-        <w:t>Ангиохирург</w:t>
-      </w:r>
-      <w:r>
-        <w:rPr>
-          <w:sz w:val="28"/>
+        <w:t>Хирург</w:t>
+      </w:r>
+      <w:r>
+        <w:rPr>
           <w:lang w:val="ru-RU"/>
         </w:rPr>
         <w:t xml:space="preserve">: </w:t>
       </w:r>
+      <w:r>
+        <w:rPr>
+          <w:lang w:val="ru-RU"/>
+        </w:rPr>
+        <w:t xml:space="preserve"> </w:t>
+      </w:r>
       <w:proofErr w:type="spellStart"/>
       <w:r>
         <w:rPr>
-          <w:sz w:val="28"/>
           <w:lang w:val="ru-RU"/>
         </w:rPr>
         <w:t>Диаб</w:t>
@@ -5907,24 +4567,33 @@
       <w:proofErr w:type="spellEnd"/>
       <w:r>
         <w:rPr>
-          <w:sz w:val="28"/>
-          <w:lang w:val="ru-RU"/>
-        </w:rPr>
-        <w:t xml:space="preserve">. ангиопатия </w:t>
-      </w:r>
-      <w:r>
-        <w:rPr>
-          <w:sz w:val="28"/>
-          <w:lang w:val="ru-RU"/>
-        </w:rPr>
-        <w:t xml:space="preserve">артерий </w:t>
-      </w:r>
-      <w:r>
-        <w:rPr>
-          <w:sz w:val="28"/>
-          <w:lang w:val="ru-RU"/>
-        </w:rPr>
-        <w:t>н/к.</w:t>
+          <w:lang w:val="ru-RU"/>
+        </w:rPr>
+        <w:t xml:space="preserve">. ангиопатия артерий </w:t>
+      </w:r>
+      <w:r>
+        <w:rPr>
+          <w:lang w:val="ru-RU"/>
+        </w:rPr>
+        <w:t xml:space="preserve">н/к 1 </w:t>
+      </w:r>
+      <w:r>
+        <w:rPr>
+          <w:lang w:val="ru-RU"/>
+        </w:rPr>
+        <w:t>с</w:t>
+      </w:r>
+      <w:r>
+        <w:rPr>
+          <w:lang w:val="ru-RU"/>
+        </w:rPr>
+        <w:t>т</w:t>
+      </w:r>
+      <w:r>
+        <w:rPr>
+          <w:lang w:val="ru-RU"/>
+        </w:rPr>
+        <w:t>.</w:t>
       </w:r>
     </w:p>
     <w:p>
@@ -5932,133 +4601,33 @@
         <w:ind w:left="-567"/>
         <w:jc w:val="both"/>
         <w:rPr>
-          <w:sz w:val="28"/>
-          <w:szCs w:val="28"/>
+          <w:u w:val="single"/>
           <w:lang w:val="ru-RU"/>
         </w:rPr>
       </w:pPr>
       <w:r>
         <w:rPr>
-          <w:sz w:val="28"/>
           <w:u w:val="single"/>
           <w:lang w:val="ru-RU"/>
         </w:rPr>
-        <w:t>29.08.17</w:t>
-      </w:r>
-      <w:r>
-        <w:rPr>
-          <w:sz w:val="28"/>
+        <w:t>29.</w:t>
+      </w:r>
+      <w:r>
+        <w:rPr>
           <w:u w:val="single"/>
           <w:lang w:val="ru-RU"/>
         </w:rPr>
-        <w:t>Хирург</w:t>
-      </w:r>
-      <w:r>
-        <w:rPr>
-          <w:sz w:val="28"/>
-          <w:szCs w:val="28"/>
-          <w:lang w:val="ru-RU"/>
-        </w:rPr>
-        <w:t>:</w:t>
-      </w:r>
-      <w:r>
-        <w:rPr>
-          <w:sz w:val="28"/>
-          <w:szCs w:val="28"/>
-          <w:lang w:val="ru-RU"/>
-        </w:rPr>
-        <w:t xml:space="preserve"> </w:t>
-      </w:r>
-      <w:r>
-        <w:rPr>
-          <w:sz w:val="28"/>
-          <w:szCs w:val="28"/>
-          <w:lang w:val="ru-RU"/>
-        </w:rPr>
-        <w:t xml:space="preserve"> </w:t>
-      </w:r>
-      <w:proofErr w:type="spellStart"/>
-      <w:r>
-        <w:rPr>
-          <w:sz w:val="28"/>
-          <w:lang w:val="ru-RU"/>
-        </w:rPr>
-        <w:t>Диаб</w:t>
-      </w:r>
-      <w:proofErr w:type="spellEnd"/>
-      <w:r>
-        <w:rPr>
-          <w:sz w:val="28"/>
-          <w:lang w:val="ru-RU"/>
-        </w:rPr>
-        <w:t xml:space="preserve">. ангиопатия артерий </w:t>
-      </w:r>
-      <w:r>
-        <w:rPr>
-          <w:sz w:val="28"/>
-          <w:lang w:val="ru-RU"/>
-        </w:rPr>
-        <w:t>н/к</w:t>
-      </w:r>
-      <w:r>
-        <w:rPr>
-          <w:sz w:val="28"/>
-          <w:szCs w:val="28"/>
-          <w:lang w:val="ru-RU"/>
-        </w:rPr>
-        <w:t xml:space="preserve"> 1 т</w:t>
-      </w:r>
-      <w:r>
-        <w:rPr>
-          <w:sz w:val="28"/>
-          <w:szCs w:val="28"/>
-          <w:lang w:val="ru-RU"/>
-        </w:rPr>
-        <w:t>.</w:t>
-      </w:r>
-    </w:p>
-    <w:p>
-      <w:pPr>
-        <w:ind w:left="-567"/>
-        <w:jc w:val="both"/>
-        <w:rPr>
-          <w:sz w:val="28"/>
-          <w:szCs w:val="20"/>
+        <w:t>08.17</w:t>
+      </w:r>
+      <w:r>
+        <w:rPr>
           <w:u w:val="single"/>
           <w:lang w:val="ru-RU"/>
         </w:rPr>
-      </w:pPr>
-      <w:r>
-        <w:rPr>
-          <w:sz w:val="28"/>
-          <w:szCs w:val="20"/>
-          <w:u w:val="single"/>
-          <w:lang w:val="ru-RU"/>
-        </w:rPr>
-        <w:t>29.</w:t>
-      </w:r>
-      <w:r>
-        <w:rPr>
-          <w:sz w:val="28"/>
-          <w:szCs w:val="20"/>
-          <w:u w:val="single"/>
-          <w:lang w:val="ru-RU"/>
-        </w:rPr>
-        <w:t>08.17</w:t>
-      </w:r>
-      <w:r>
-        <w:rPr>
-          <w:sz w:val="28"/>
-          <w:szCs w:val="20"/>
-          <w:u w:val="single"/>
-          <w:lang w:val="ru-RU"/>
-        </w:rPr>
         <w:t xml:space="preserve">РВГ: </w:t>
       </w:r>
       <w:r>
         <w:rPr>
-          <w:sz w:val="28"/>
-          <w:szCs w:val="20"/>
           <w:lang w:val="ru-RU"/>
         </w:rPr>
         <w:t xml:space="preserve">объемное пульсовое кровенаполнение артерий н/к </w:t>
@@ -6092,21 +4661,11 @@
         <w:rPr>
           <w:lang w:val="ru-RU"/>
         </w:rPr>
-        <w:t>.</w:t>
-      </w:r>
-      <w:r>
-        <w:rPr>
-          <w:sz w:val="28"/>
-          <w:szCs w:val="20"/>
-          <w:lang w:val="ru-RU"/>
-        </w:rPr>
-        <w:t xml:space="preserve"> Тонус крупных артерий н/</w:t>
+        <w:t>. Тонус крупных артерий н/</w:t>
       </w:r>
       <w:proofErr w:type="gramStart"/>
       <w:r>
         <w:rPr>
-          <w:sz w:val="28"/>
-          <w:szCs w:val="20"/>
           <w:lang w:val="ru-RU"/>
         </w:rPr>
         <w:t>к</w:t>
@@ -6114,8 +4673,6 @@
       <w:proofErr w:type="gramEnd"/>
       <w:r>
         <w:rPr>
-          <w:sz w:val="28"/>
-          <w:szCs w:val="20"/>
           <w:lang w:val="ru-RU"/>
         </w:rPr>
         <w:t xml:space="preserve"> слегка снижен. Тонус артерий среднего и мелкого калибра н/к </w:t>
@@ -6147,8 +4704,6 @@
       </w:sdt>
       <w:r>
         <w:rPr>
-          <w:sz w:val="28"/>
-          <w:szCs w:val="20"/>
           <w:lang w:val="ru-RU"/>
         </w:rPr>
         <w:t xml:space="preserve">. Периферическое сопротивление сосудов н/к </w:t>
@@ -6180,8 +4735,6 @@
       </w:sdt>
       <w:r>
         <w:rPr>
-          <w:sz w:val="28"/>
-          <w:szCs w:val="20"/>
           <w:lang w:val="ru-RU"/>
         </w:rPr>
         <w:t>. Симметрия кровенаполнения сосудов н/</w:t>
@@ -6189,8 +4742,6 @@
       <w:proofErr w:type="gramStart"/>
       <w:r>
         <w:rPr>
-          <w:sz w:val="28"/>
-          <w:szCs w:val="20"/>
           <w:lang w:val="ru-RU"/>
         </w:rPr>
         <w:t>к</w:t>
@@ -6198,16 +4749,12 @@
       <w:proofErr w:type="gramEnd"/>
       <w:r>
         <w:rPr>
-          <w:sz w:val="28"/>
-          <w:szCs w:val="20"/>
           <w:lang w:val="ru-RU"/>
         </w:rPr>
         <w:t xml:space="preserve"> незначительно  нарушена.</w:t>
       </w:r>
       <w:r>
         <w:rPr>
-          <w:sz w:val="28"/>
-          <w:szCs w:val="20"/>
           <w:u w:val="single"/>
           <w:lang w:val="ru-RU"/>
         </w:rPr>
@@ -6219,14 +4766,11 @@
         <w:ind w:left="-567"/>
         <w:jc w:val="both"/>
         <w:rPr>
-          <w:sz w:val="28"/>
-          <w:szCs w:val="20"/>
           <w:lang w:val="ru-RU"/>
         </w:rPr>
       </w:pPr>
       <w:r>
         <w:rPr>
-          <w:sz w:val="28"/>
           <w:u w:val="single"/>
           <w:lang w:val="ru-RU"/>
         </w:rPr>
@@ -6234,7 +4778,6 @@
       </w:r>
       <w:r>
         <w:rPr>
-          <w:sz w:val="28"/>
           <w:u w:val="single"/>
           <w:lang w:val="ru-RU"/>
         </w:rPr>
@@ -6243,7 +4786,6 @@
       <w:proofErr w:type="gramStart"/>
       <w:r>
         <w:rPr>
-          <w:sz w:val="28"/>
           <w:u w:val="single"/>
           <w:lang w:val="ru-RU"/>
         </w:rPr>
@@ -6252,7 +4794,6 @@
       <w:proofErr w:type="gramEnd"/>
       <w:r>
         <w:rPr>
-          <w:sz w:val="28"/>
           <w:u w:val="single"/>
           <w:lang w:val="ru-RU"/>
         </w:rPr>
@@ -6261,7 +4802,6 @@
       <w:proofErr w:type="gramStart"/>
       <w:r>
         <w:rPr>
-          <w:sz w:val="28"/>
           <w:u w:val="single"/>
           <w:lang w:val="ru-RU"/>
         </w:rPr>
@@ -6270,7 +4810,6 @@
       <w:proofErr w:type="gramEnd"/>
       <w:r>
         <w:rPr>
-          <w:sz w:val="28"/>
           <w:u w:val="single"/>
           <w:lang w:val="ru-RU"/>
         </w:rPr>
@@ -6278,7 +4817,6 @@
       </w:r>
       <w:r>
         <w:rPr>
-          <w:sz w:val="28"/>
           <w:lang w:val="ru-RU"/>
         </w:rPr>
         <w:t xml:space="preserve">: </w:t>
@@ -6287,7 +4825,6 @@
       <w:proofErr w:type="gramStart"/>
       <w:r>
         <w:rPr>
-          <w:sz w:val="28"/>
           <w:lang w:val="ru-RU"/>
         </w:rPr>
         <w:t>Пр</w:t>
@@ -6296,28 +4833,24 @@
       <w:proofErr w:type="gramEnd"/>
       <w:r>
         <w:rPr>
-          <w:sz w:val="28"/>
           <w:lang w:val="ru-RU"/>
         </w:rPr>
         <w:t xml:space="preserve"> д. V = </w:t>
       </w:r>
       <w:r>
         <w:rPr>
-          <w:sz w:val="28"/>
           <w:lang w:val="ru-RU"/>
         </w:rPr>
         <w:t>6,2</w:t>
       </w:r>
       <w:r>
         <w:rPr>
-          <w:sz w:val="28"/>
           <w:lang w:val="ru-RU"/>
         </w:rPr>
         <w:t xml:space="preserve"> см</w:t>
       </w:r>
       <w:r>
         <w:rPr>
-          <w:sz w:val="28"/>
           <w:vertAlign w:val="superscript"/>
           <w:lang w:val="ru-RU"/>
         </w:rPr>
@@ -6325,28 +4858,24 @@
       </w:r>
       <w:r>
         <w:rPr>
-          <w:sz w:val="28"/>
           <w:lang w:val="ru-RU"/>
         </w:rPr>
         <w:t xml:space="preserve">; лев. д. V = </w:t>
       </w:r>
       <w:r>
         <w:rPr>
-          <w:sz w:val="28"/>
           <w:lang w:val="ru-RU"/>
         </w:rPr>
         <w:t>5,4</w:t>
       </w:r>
       <w:r>
         <w:rPr>
-          <w:sz w:val="28"/>
           <w:lang w:val="ru-RU"/>
         </w:rPr>
         <w:t xml:space="preserve"> см</w:t>
       </w:r>
       <w:r>
         <w:rPr>
-          <w:sz w:val="28"/>
           <w:vertAlign w:val="superscript"/>
           <w:lang w:val="ru-RU"/>
         </w:rPr>
@@ -6358,13 +4887,11 @@
         <w:ind w:left="-567"/>
         <w:jc w:val="both"/>
         <w:rPr>
-          <w:sz w:val="28"/>
           <w:lang w:val="ru-RU"/>
         </w:rPr>
       </w:pPr>
       <w:r>
         <w:rPr>
-          <w:sz w:val="28"/>
           <w:lang w:val="ru-RU"/>
         </w:rPr>
         <w:t>Щит</w:t>
@@ -6372,7 +4899,6 @@
       <w:proofErr w:type="gramStart"/>
       <w:r>
         <w:rPr>
-          <w:sz w:val="28"/>
           <w:lang w:val="ru-RU"/>
         </w:rPr>
         <w:t>.</w:t>
@@ -6380,7 +4906,6 @@
       <w:proofErr w:type="gramEnd"/>
       <w:r>
         <w:rPr>
-          <w:sz w:val="28"/>
           <w:lang w:val="ru-RU"/>
         </w:rPr>
         <w:t xml:space="preserve"> </w:t>
@@ -6388,7 +4913,6 @@
       <w:proofErr w:type="gramStart"/>
       <w:r>
         <w:rPr>
-          <w:sz w:val="28"/>
           <w:lang w:val="ru-RU"/>
         </w:rPr>
         <w:t>ж</w:t>
@@ -6396,42 +4920,36 @@
       <w:proofErr w:type="gramEnd"/>
       <w:r>
         <w:rPr>
-          <w:sz w:val="28"/>
           <w:lang w:val="ru-RU"/>
         </w:rPr>
         <w:t>елеза</w:t>
       </w:r>
       <w:r>
         <w:rPr>
-          <w:sz w:val="28"/>
           <w:lang w:val="ru-RU"/>
         </w:rPr>
         <w:t xml:space="preserve"> </w:t>
       </w:r>
       <w:r>
         <w:rPr>
-          <w:sz w:val="28"/>
           <w:lang w:val="ru-RU"/>
         </w:rPr>
         <w:t>не увеличена, контуры</w:t>
       </w:r>
       <w:r>
         <w:rPr>
-          <w:sz w:val="28"/>
           <w:lang w:val="ru-RU"/>
         </w:rPr>
         <w:t xml:space="preserve"> фестончатые</w:t>
       </w:r>
       <w:r>
         <w:rPr>
-          <w:sz w:val="28"/>
           <w:lang w:val="ru-RU"/>
         </w:rPr>
         <w:t xml:space="preserve">. </w:t>
       </w:r>
       <w:r>
         <w:rPr>
-          <w:sz w:val="28"/>
           <w:lang w:val="ru-RU"/>
         </w:rPr>
         <w:t xml:space="preserve">Эхогенность паренхимы </w:t>
@@ -6439,7 +4957,6 @@
       <w:proofErr w:type="gramStart"/>
       <w:r>
         <w:rPr>
-          <w:sz w:val="28"/>
           <w:lang w:val="ru-RU"/>
         </w:rPr>
         <w:t>снижена</w:t>
@@ -6447,56 +4964,48 @@
       <w:proofErr w:type="gramEnd"/>
       <w:r>
         <w:rPr>
-          <w:sz w:val="28"/>
           <w:lang w:val="ru-RU"/>
         </w:rPr>
         <w:t>.</w:t>
       </w:r>
       <w:r>
         <w:rPr>
-          <w:sz w:val="28"/>
           <w:lang w:val="ru-RU"/>
         </w:rPr>
         <w:t xml:space="preserve"> Эхоструктура крупнозернистая,  </w:t>
       </w:r>
       <w:r>
         <w:rPr>
-          <w:sz w:val="28"/>
           <w:lang w:val="ru-RU"/>
         </w:rPr>
         <w:t xml:space="preserve"> с небольшим кол-вом мелкого фиброза.</w:t>
       </w:r>
       <w:r>
         <w:rPr>
-          <w:sz w:val="28"/>
           <w:lang w:val="ru-RU"/>
         </w:rPr>
         <w:t xml:space="preserve">. </w:t>
       </w:r>
       <w:r>
         <w:rPr>
-          <w:sz w:val="28"/>
           <w:lang w:val="ru-RU"/>
         </w:rPr>
         <w:t>Р</w:t>
       </w:r>
       <w:r>
         <w:rPr>
-          <w:sz w:val="28"/>
           <w:lang w:val="ru-RU"/>
         </w:rPr>
         <w:t>егионарны</w:t>
       </w:r>
       <w:r>
         <w:rPr>
-          <w:sz w:val="28"/>
           <w:lang w:val="ru-RU"/>
         </w:rPr>
         <w:t>е</w:t>
       </w:r>
       <w:r>
         <w:rPr>
-          <w:sz w:val="28"/>
           <w:lang w:val="ru-RU"/>
         </w:rPr>
         <w:t xml:space="preserve"> </w:t>
@@ -6504,7 +5013,6 @@
       <w:proofErr w:type="gramStart"/>
       <w:r>
         <w:rPr>
-          <w:sz w:val="28"/>
           <w:lang w:val="ru-RU"/>
         </w:rPr>
         <w:t>л</w:t>
@@ -6512,42 +5020,36 @@
       <w:proofErr w:type="gramEnd"/>
       <w:r>
         <w:rPr>
-          <w:sz w:val="28"/>
           <w:lang w:val="ru-RU"/>
         </w:rPr>
         <w:t>/узл</w:t>
       </w:r>
       <w:r>
         <w:rPr>
-          <w:sz w:val="28"/>
           <w:lang w:val="ru-RU"/>
         </w:rPr>
         <w:t>ы</w:t>
       </w:r>
       <w:r>
         <w:rPr>
-          <w:sz w:val="28"/>
           <w:lang w:val="ru-RU"/>
         </w:rPr>
         <w:t xml:space="preserve"> </w:t>
       </w:r>
       <w:r>
         <w:rPr>
-          <w:sz w:val="28"/>
           <w:lang w:val="ru-RU"/>
         </w:rPr>
         <w:t xml:space="preserve"> </w:t>
       </w:r>
       <w:r>
         <w:rPr>
-          <w:sz w:val="28"/>
           <w:lang w:val="ru-RU"/>
         </w:rPr>
         <w:t xml:space="preserve">не </w:t>
       </w:r>
       <w:r>
         <w:rPr>
-          <w:sz w:val="28"/>
           <w:lang w:val="ru-RU"/>
         </w:rPr>
         <w:t xml:space="preserve">визуализируются. </w:t>
@@ -6555,7 +5057,6 @@
       <w:proofErr w:type="spellStart"/>
       <w:r>
         <w:rPr>
-          <w:sz w:val="28"/>
           <w:lang w:val="ru-RU"/>
         </w:rPr>
         <w:t>Закл</w:t>
@@ -6563,35 +5064,30 @@
       <w:proofErr w:type="spellEnd"/>
       <w:r>
         <w:rPr>
-          <w:sz w:val="28"/>
           <w:lang w:val="ru-RU"/>
         </w:rPr>
         <w:t xml:space="preserve">.: </w:t>
       </w:r>
       <w:r>
         <w:rPr>
-          <w:sz w:val="28"/>
           <w:lang w:val="ru-RU"/>
         </w:rPr>
         <w:t>Умеренные</w:t>
       </w:r>
       <w:r>
         <w:rPr>
-          <w:sz w:val="28"/>
           <w:lang w:val="ru-RU"/>
         </w:rPr>
         <w:t xml:space="preserve"> </w:t>
       </w:r>
       <w:r>
         <w:rPr>
-          <w:sz w:val="28"/>
           <w:lang w:val="ru-RU"/>
         </w:rPr>
         <w:t>диффузные изменения паренхимы.</w:t>
       </w:r>
       <w:r>
         <w:rPr>
-          <w:sz w:val="28"/>
           <w:lang w:val="ru-RU"/>
         </w:rPr>
         <w:t xml:space="preserve"> </w:t>
@@ -6602,31 +5098,26 @@
         <w:ind w:left="-567"/>
         <w:jc w:val="both"/>
         <w:rPr>
-          <w:sz w:val="28"/>
-          <w:szCs w:val="20"/>
           <w:lang w:val="ru-RU"/>
         </w:rPr>
       </w:pPr>
       <w:r>
         <w:rPr>
-          <w:sz w:val="28"/>
           <w:u w:val="single"/>
           <w:lang w:val="ru-RU"/>
         </w:rPr>
         <w:t>Лечение:</w:t>
       </w:r>
-      <w:bookmarkStart w:id="3" w:name="лн"/>
-      <w:bookmarkEnd w:id="3"/>
-      <w:r>
-        <w:rPr>
-          <w:sz w:val="28"/>
+      <w:bookmarkStart w:id="2" w:name="лн"/>
+      <w:bookmarkEnd w:id="2"/>
+      <w:r>
+        <w:rPr>
           <w:lang w:val="ru-RU"/>
         </w:rPr>
         <w:t xml:space="preserve"> </w:t>
       </w:r>
       <w:r>
         <w:rPr>
-          <w:sz w:val="28"/>
           <w:lang w:val="ru-RU"/>
         </w:rPr>
         <w:t xml:space="preserve"> </w:t>
@@ -6634,7 +5125,6 @@
       <w:proofErr w:type="spellStart"/>
       <w:r>
         <w:rPr>
-          <w:sz w:val="28"/>
           <w:lang w:val="ru-RU"/>
         </w:rPr>
         <w:t>Фармасулин</w:t>
@@ -6642,7 +5132,6 @@
       <w:proofErr w:type="spellEnd"/>
       <w:r>
         <w:rPr>
-          <w:sz w:val="28"/>
           <w:lang w:val="ru-RU"/>
         </w:rPr>
         <w:t xml:space="preserve"> </w:t>
@@ -6650,7 +5139,6 @@
       <w:proofErr w:type="gramStart"/>
       <w:r>
         <w:rPr>
-          <w:sz w:val="28"/>
           <w:lang w:val="ru-RU"/>
         </w:rPr>
         <w:t>Н</w:t>
@@ -6658,7 +5146,6 @@
       <w:proofErr w:type="gramEnd"/>
       <w:r>
         <w:rPr>
-          <w:sz w:val="28"/>
           <w:lang w:val="ru-RU"/>
         </w:rPr>
         <w:t xml:space="preserve">NP, </w:t>
@@ -6666,7 +5153,6 @@
       <w:proofErr w:type="spellStart"/>
       <w:r>
         <w:rPr>
-          <w:sz w:val="28"/>
           <w:lang w:val="ru-RU"/>
         </w:rPr>
         <w:t>Фармасулин</w:t>
@@ -6674,7 +5160,6 @@
       <w:proofErr w:type="spellEnd"/>
       <w:r>
         <w:rPr>
-          <w:sz w:val="28"/>
           <w:lang w:val="ru-RU"/>
         </w:rPr>
         <w:t xml:space="preserve"> Н, тиогамма, предуктал MR, </w:t>
@@ -6682,7 +5167,6 @@
       <w:proofErr w:type="spellStart"/>
       <w:r>
         <w:rPr>
-          <w:sz w:val="28"/>
           <w:lang w:val="ru-RU"/>
         </w:rPr>
         <w:t>этсет</w:t>
@@ -6690,7 +5174,6 @@
       <w:proofErr w:type="spellEnd"/>
       <w:r>
         <w:rPr>
-          <w:sz w:val="28"/>
           <w:lang w:val="ru-RU"/>
         </w:rPr>
         <w:t xml:space="preserve">, мефармил, </w:t>
@@ -6701,17 +5184,15 @@
         <w:ind w:left="-567"/>
         <w:jc w:val="both"/>
         <w:rPr>
-          <w:sz w:val="28"/>
           <w:lang w:val="ru-RU"/>
         </w:rPr>
       </w:pPr>
-      <w:bookmarkStart w:id="4" w:name="дд"/>
-      <w:bookmarkStart w:id="5" w:name="лк"/>
+      <w:bookmarkStart w:id="3" w:name="дд"/>
+      <w:bookmarkStart w:id="4" w:name="лк"/>
+      <w:bookmarkEnd w:id="3"/>
       <w:bookmarkEnd w:id="4"/>
-      <w:bookmarkEnd w:id="5"/>
-      <w:r>
-        <w:rPr>
-          <w:sz w:val="28"/>
+      <w:r>
+        <w:rPr>
           <w:u w:val="single"/>
           <w:lang w:val="ru-RU"/>
         </w:rPr>
@@ -6719,40 +5200,87 @@
       </w:r>
       <w:r>
         <w:rPr>
-          <w:sz w:val="28"/>
           <w:lang w:val="ru-RU"/>
         </w:rPr>
         <w:t xml:space="preserve">:  СД </w:t>
       </w:r>
       <w:r>
         <w:rPr>
-          <w:sz w:val="28"/>
           <w:lang w:val="ru-RU"/>
         </w:rPr>
         <w:t>суб</w:t>
       </w:r>
       <w:r>
         <w:rPr>
-          <w:sz w:val="28"/>
-          <w:lang w:val="ru-RU"/>
-        </w:rPr>
-        <w:t xml:space="preserve">компенсирован, уменьшились боли в н/к. АД  </w:t>
+          <w:lang w:val="ru-RU"/>
+        </w:rPr>
+        <w:t xml:space="preserve">компенсирован, уменьшились боли в н/к. АД </w:t>
+      </w:r>
+      <w:r>
+        <w:rPr>
+          <w:lang w:val="ru-RU"/>
+        </w:rPr>
+        <w:t>130/90</w:t>
+      </w:r>
+      <w:r>
+        <w:rPr>
+          <w:lang w:val="ru-RU"/>
+        </w:rPr>
+        <w:t xml:space="preserve"> мм рт. ст. </w:t>
+      </w:r>
+      <w:r>
+        <w:rPr>
+          <w:lang w:val="ru-RU"/>
+        </w:rPr>
+        <w:t xml:space="preserve"> Учитывая что больная ранее принимала ССП </w:t>
       </w:r>
       <w:proofErr w:type="gramStart"/>
       <w:r>
         <w:rPr>
-          <w:sz w:val="28"/>
-          <w:lang w:val="ru-RU"/>
-        </w:rPr>
-        <w:t>мм</w:t>
+          <w:lang w:val="ru-RU"/>
+        </w:rPr>
+        <w:t xml:space="preserve">( </w:t>
       </w:r>
       <w:proofErr w:type="gramEnd"/>
       <w:r>
         <w:rPr>
-          <w:sz w:val="28"/>
-          <w:lang w:val="ru-RU"/>
-        </w:rPr>
-        <w:t xml:space="preserve"> рт. ст. </w:t>
+          <w:lang w:val="ru-RU"/>
+        </w:rPr>
+        <w:t xml:space="preserve">метформин) в настоящее время имеется показания для назначения </w:t>
+      </w:r>
+      <w:proofErr w:type="spellStart"/>
+      <w:r>
+        <w:rPr>
+          <w:lang w:val="ru-RU"/>
+        </w:rPr>
+        <w:t>метформина</w:t>
+      </w:r>
+      <w:proofErr w:type="spellEnd"/>
+      <w:r>
+        <w:rPr>
+          <w:lang w:val="ru-RU"/>
+        </w:rPr>
+        <w:t xml:space="preserve"> с целью снижение </w:t>
+      </w:r>
+      <w:proofErr w:type="spellStart"/>
+      <w:r>
+        <w:rPr>
+          <w:lang w:val="ru-RU"/>
+        </w:rPr>
+        <w:t>инсулинорезистенстности</w:t>
+      </w:r>
+      <w:proofErr w:type="spellEnd"/>
+      <w:r>
+        <w:rPr>
+          <w:lang w:val="ru-RU"/>
+        </w:rPr>
+        <w:t xml:space="preserve"> и повышения резистентности </w:t>
+      </w:r>
+      <w:r>
+        <w:rPr>
+          <w:lang w:val="ru-RU"/>
+        </w:rPr>
+        <w:t>к экзогенному инсулину.</w:t>
       </w:r>
     </w:p>
     <w:p>
@@ -6760,7 +5288,6 @@
         <w:ind w:left="-567"/>
         <w:jc w:val="both"/>
         <w:rPr>
-          <w:sz w:val="28"/>
           <w:lang w:val="ru-RU"/>
         </w:rPr>
       </w:pPr>
@@ -6802,7 +5329,6 @@
         <w:rPr>
           <w:lang w:val="ru-RU"/>
         </w:rPr>
-        <w:lastRenderedPageBreak/>
         <w:t xml:space="preserve">«Д» наблюдение эндокринолога, уч. терапевта по </w:t>
       </w:r>
       <w:proofErr w:type="gramStart"/>
@@ -6887,6 +5413,26 @@
         </w:rPr>
         <w:t xml:space="preserve">Инсулинотерапия:   </w:t>
       </w:r>
+      <w:proofErr w:type="spellStart"/>
+      <w:r>
+        <w:rPr>
+          <w:lang w:val="ru-RU"/>
+        </w:rPr>
+        <w:t>Фармасулин</w:t>
+      </w:r>
+      <w:proofErr w:type="spellEnd"/>
+      <w:r>
+        <w:rPr>
+          <w:lang w:val="ru-RU"/>
+        </w:rPr>
+        <w:t xml:space="preserve"> Н</w:t>
+      </w:r>
+      <w:r>
+        <w:rPr>
+          <w:lang w:val="ru-RU"/>
+        </w:rPr>
+        <w:t xml:space="preserve"> </w:t>
+      </w:r>
       <w:proofErr w:type="gramStart"/>
       <w:r>
         <w:rPr>
@@ -6899,7 +5445,19 @@
         <w:rPr>
           <w:lang w:val="ru-RU"/>
         </w:rPr>
-        <w:t>/з- ед., п/о- ед., п/у</w:t>
+        <w:t xml:space="preserve">/з- </w:t>
+      </w:r>
+      <w:r>
+        <w:rPr>
+          <w:lang w:val="ru-RU"/>
+        </w:rPr>
+        <w:t>12</w:t>
+      </w:r>
+      <w:r>
+        <w:rPr>
+          <w:lang w:val="ru-RU"/>
+        </w:rPr>
+        <w:t>ед., п/у</w:t>
       </w:r>
       <w:r>
         <w:rPr>
@@ -6911,17 +5469,62 @@
         <w:rPr>
           <w:lang w:val="ru-RU"/>
         </w:rPr>
-        <w:t>- ед.,  22.00</w:t>
-      </w:r>
-      <w:r>
-        <w:rPr>
-          <w:lang w:val="ru-RU"/>
-        </w:rPr>
-        <w:t xml:space="preserve">   ед.</w:t>
+        <w:t xml:space="preserve">- </w:t>
+      </w:r>
+      <w:r>
+        <w:rPr>
+          <w:lang w:val="ru-RU"/>
+        </w:rPr>
+        <w:t>12</w:t>
+      </w:r>
+      <w:r>
+        <w:rPr>
+          <w:lang w:val="ru-RU"/>
+        </w:rPr>
+        <w:t xml:space="preserve">ед.,  </w:t>
+      </w:r>
+      <w:proofErr w:type="spellStart"/>
+      <w:r>
+        <w:rPr>
+          <w:lang w:val="ru-RU"/>
+        </w:rPr>
+        <w:t>Фармасулин</w:t>
+      </w:r>
+      <w:proofErr w:type="spellEnd"/>
+      <w:r>
+        <w:rPr>
+          <w:lang w:val="ru-RU"/>
+        </w:rPr>
+        <w:t xml:space="preserve"> НNP</w:t>
+      </w:r>
+      <w:r>
+        <w:rPr>
+          <w:lang w:val="ru-RU"/>
+        </w:rPr>
+        <w:t xml:space="preserve"> </w:t>
+      </w:r>
+      <w:r>
+        <w:rPr>
+          <w:lang w:val="ru-RU"/>
+        </w:rPr>
+        <w:t xml:space="preserve">п/з 38ед, </w:t>
+      </w:r>
+      <w:r>
+        <w:rPr>
+          <w:lang w:val="ru-RU"/>
+        </w:rPr>
+        <w:t xml:space="preserve">п/уж - </w:t>
+      </w:r>
+      <w:r>
+        <w:rPr>
+          <w:lang w:val="ru-RU"/>
+        </w:rPr>
+        <w:t>20ед.</w:t>
       </w:r>
     </w:p>
     <w:p>
       <w:pPr>
+        <w:pStyle w:val="ab"/>
         <w:ind w:left="435"/>
         <w:jc w:val="both"/>
         <w:rPr>
@@ -6932,309 +5535,7 @@
         <w:rPr>
           <w:lang w:val="ru-RU"/>
         </w:rPr>
-        <w:t>Актрапид НМ, Протафан НМ, Хумодар Р</w:t>
-      </w:r>
-      <w:r>
-        <w:rPr>
-          <w:lang w:val="ru-RU"/>
-        </w:rPr>
-        <w:t>100</w:t>
-      </w:r>
-      <w:r>
-        <w:rPr>
-          <w:lang w:val="ru-RU"/>
-        </w:rPr>
-        <w:t>Р, Хумодар Б</w:t>
-      </w:r>
-      <w:r>
-        <w:rPr>
-          <w:lang w:val="ru-RU"/>
-        </w:rPr>
-        <w:t>100</w:t>
-      </w:r>
-      <w:r>
-        <w:rPr>
-          <w:lang w:val="ru-RU"/>
-        </w:rPr>
-        <w:t>Р, Хумодар</w:t>
-      </w:r>
-      <w:proofErr w:type="gramStart"/>
-      <w:r>
-        <w:rPr>
-          <w:lang w:val="ru-RU"/>
-        </w:rPr>
-        <w:t xml:space="preserve"> К</w:t>
-      </w:r>
-      <w:proofErr w:type="gramEnd"/>
-      <w:r>
-        <w:rPr>
-          <w:lang w:val="ru-RU"/>
-        </w:rPr>
-        <w:t xml:space="preserve"> 25</w:t>
-      </w:r>
-      <w:r>
-        <w:rPr>
-          <w:lang w:val="ru-RU"/>
-        </w:rPr>
-        <w:t xml:space="preserve"> 100</w:t>
-      </w:r>
-      <w:r>
-        <w:rPr>
-          <w:lang w:val="ru-RU"/>
-        </w:rPr>
-        <w:t xml:space="preserve">Р, </w:t>
-      </w:r>
-      <w:r>
-        <w:rPr>
-          <w:lang w:val="ru-RU"/>
-        </w:rPr>
-        <w:t xml:space="preserve">Инсуман Базал, Инсуман Рапид, </w:t>
-      </w:r>
-      <w:proofErr w:type="spellStart"/>
-      <w:r>
-        <w:rPr>
-          <w:lang w:val="ru-RU"/>
-        </w:rPr>
-        <w:t>Хумулин</w:t>
-      </w:r>
-      <w:proofErr w:type="spellEnd"/>
-      <w:r>
-        <w:rPr>
-          <w:lang w:val="ru-RU"/>
-        </w:rPr>
-        <w:t xml:space="preserve"> R, </w:t>
-      </w:r>
-      <w:proofErr w:type="spellStart"/>
-      <w:r>
-        <w:rPr>
-          <w:lang w:val="ru-RU"/>
-        </w:rPr>
-        <w:t>Хумулин</w:t>
-      </w:r>
-      <w:proofErr w:type="spellEnd"/>
-      <w:r>
-        <w:rPr>
-          <w:lang w:val="ru-RU"/>
-        </w:rPr>
-        <w:t xml:space="preserve"> НПХ, </w:t>
-      </w:r>
-      <w:proofErr w:type="spellStart"/>
-      <w:r>
-        <w:rPr>
-          <w:lang w:val="ru-RU"/>
-        </w:rPr>
-        <w:t>Фармасулин</w:t>
-      </w:r>
-      <w:proofErr w:type="spellEnd"/>
-      <w:r>
-        <w:rPr>
-          <w:lang w:val="ru-RU"/>
-        </w:rPr>
-        <w:t xml:space="preserve"> Н, </w:t>
-      </w:r>
-      <w:proofErr w:type="spellStart"/>
-      <w:r>
-        <w:rPr>
-          <w:lang w:val="ru-RU"/>
-        </w:rPr>
-        <w:t>Фармасулин</w:t>
-      </w:r>
-      <w:proofErr w:type="spellEnd"/>
-      <w:r>
-        <w:rPr>
-          <w:lang w:val="ru-RU"/>
-        </w:rPr>
-        <w:t xml:space="preserve"> НN</w:t>
-      </w:r>
-      <w:r>
-        <w:rPr>
-          <w:lang w:val="ru-RU"/>
-        </w:rPr>
-        <w:t xml:space="preserve">Р, Генсулин R, </w:t>
-      </w:r>
-      <w:r>
-        <w:rPr>
-          <w:lang w:val="ru-RU"/>
-        </w:rPr>
-        <w:t>Генсулин Н</w:t>
-      </w:r>
-    </w:p>
-    <w:p>
-      <w:pPr>
-        <w:numPr>
-          <w:ilvl w:val="0"/>
-          <w:numId w:val="2"/>
-        </w:numPr>
-        <w:jc w:val="both"/>
-        <w:rPr>
-          <w:lang w:val="ru-RU"/>
-        </w:rPr>
-      </w:pPr>
-      <w:r>
-        <w:rPr>
-          <w:lang w:val="ru-RU"/>
-        </w:rPr>
-        <w:t xml:space="preserve">ССТ: </w:t>
-      </w:r>
-      <w:proofErr w:type="spellStart"/>
-      <w:r>
-        <w:rPr>
-          <w:lang w:val="ru-RU"/>
-        </w:rPr>
-        <w:t>диабетон</w:t>
-      </w:r>
-      <w:proofErr w:type="spellEnd"/>
-      <w:r>
-        <w:rPr>
-          <w:lang w:val="ru-RU"/>
-        </w:rPr>
-        <w:t xml:space="preserve"> М</w:t>
-      </w:r>
-      <w:proofErr w:type="gramStart"/>
-      <w:r>
-        <w:rPr>
-          <w:lang w:val="ru-RU"/>
-        </w:rPr>
-        <w:t>R</w:t>
-      </w:r>
-      <w:proofErr w:type="gramEnd"/>
-      <w:r>
-        <w:rPr>
-          <w:lang w:val="ru-RU"/>
-        </w:rPr>
-        <w:t xml:space="preserve"> </w:t>
-      </w:r>
-      <w:r>
-        <w:rPr>
-          <w:lang w:val="ru-RU"/>
-        </w:rPr>
-        <w:t xml:space="preserve">(диаглизид МR) </w:t>
-      </w:r>
-      <w:r>
-        <w:rPr>
-          <w:lang w:val="ru-RU"/>
-        </w:rPr>
-        <w:t>60 мг</w:t>
-      </w:r>
-    </w:p>
-    <w:p>
-      <w:pPr>
-        <w:ind w:left="435"/>
-        <w:jc w:val="both"/>
-        <w:rPr>
-          <w:lang w:val="ru-RU"/>
-        </w:rPr>
-      </w:pPr>
-      <w:r>
-        <w:rPr>
-          <w:lang w:val="ru-RU"/>
-        </w:rPr>
-        <w:t>диапирид</w:t>
-      </w:r>
-      <w:r>
-        <w:rPr>
-          <w:lang w:val="ru-RU"/>
-        </w:rPr>
-        <w:t xml:space="preserve"> (</w:t>
-      </w:r>
-      <w:r>
-        <w:rPr>
-          <w:lang w:val="ru-RU"/>
-        </w:rPr>
-        <w:t>амарил</w:t>
-      </w:r>
-      <w:r>
-        <w:rPr>
-          <w:lang w:val="ru-RU"/>
-        </w:rPr>
-        <w:t xml:space="preserve">, </w:t>
-      </w:r>
-      <w:r>
-        <w:rPr>
-          <w:lang w:val="ru-RU"/>
-        </w:rPr>
-        <w:t xml:space="preserve"> </w:t>
-      </w:r>
-      <w:proofErr w:type="spellStart"/>
-      <w:r>
-        <w:rPr>
-          <w:lang w:val="ru-RU"/>
-        </w:rPr>
-        <w:t>олтар</w:t>
-      </w:r>
-      <w:proofErr w:type="spellEnd"/>
-      <w:r>
-        <w:rPr>
-          <w:lang w:val="ru-RU"/>
-        </w:rPr>
-        <w:t xml:space="preserve"> ) 3 мг 1т. *1р/</w:t>
-      </w:r>
-      <w:proofErr w:type="spellStart"/>
-      <w:r>
-        <w:rPr>
-          <w:lang w:val="ru-RU"/>
-        </w:rPr>
-        <w:t>сут</w:t>
-      </w:r>
-      <w:proofErr w:type="spellEnd"/>
-      <w:r>
-        <w:rPr>
-          <w:lang w:val="ru-RU"/>
-        </w:rPr>
-        <w:t xml:space="preserve">. </w:t>
-      </w:r>
-      <w:proofErr w:type="gramStart"/>
-      <w:r>
-        <w:rPr>
-          <w:lang w:val="ru-RU"/>
-        </w:rPr>
-        <w:t>п</w:t>
-      </w:r>
-      <w:proofErr w:type="gramEnd"/>
-      <w:r>
-        <w:rPr>
-          <w:lang w:val="ru-RU"/>
-        </w:rPr>
-        <w:t xml:space="preserve">/з., </w:t>
-      </w:r>
-    </w:p>
-    <w:p>
-      <w:pPr>
-        <w:ind w:left="435"/>
-        <w:jc w:val="both"/>
-        <w:rPr>
-          <w:lang w:val="ru-RU"/>
-        </w:rPr>
-      </w:pPr>
-      <w:r>
-        <w:rPr>
-          <w:lang w:val="ru-RU"/>
-        </w:rPr>
-        <w:t>диаф</w:t>
-      </w:r>
-      <w:r>
-        <w:rPr>
-          <w:lang w:val="ru-RU"/>
-        </w:rPr>
-        <w:t xml:space="preserve">ормин (сиофор, </w:t>
-      </w:r>
-      <w:r>
-        <w:rPr>
-          <w:lang w:val="ru-RU"/>
-        </w:rPr>
-        <w:t xml:space="preserve"> глюкофаж</w:t>
-      </w:r>
-      <w:r>
-        <w:rPr>
-          <w:lang w:val="ru-RU"/>
-        </w:rPr>
-        <w:t>) 1000 -</w:t>
-      </w:r>
-      <w:r>
-        <w:rPr>
-          <w:lang w:val="ru-RU"/>
-        </w:rPr>
-        <w:t xml:space="preserve"> 1т. *2р/</w:t>
+        <w:t>диаформин (сиофор,  глюкофаж) 1000 - 1т. *2р/</w:t>
       </w:r>
       <w:proofErr w:type="spellStart"/>
       <w:r>
@@ -7352,13 +5653,7 @@
         <w:rPr>
           <w:lang w:val="ru-RU"/>
         </w:rPr>
-        <w:t>розувастатин</w:t>
-      </w:r>
-      <w:r>
-        <w:rPr>
-          <w:lang w:val="ru-RU"/>
-        </w:rPr>
-        <w:t xml:space="preserve"> </w:t>
+        <w:t xml:space="preserve">розувастатин </w:t>
       </w:r>
       <w:r>
         <w:rPr>
@@ -7371,56 +5666,6 @@
           <w:lang w:val="ru-RU"/>
         </w:rPr>
         <w:t xml:space="preserve">) с контролем липидограммы. </w:t>
-      </w:r>
-    </w:p>
-    <w:p>
-      <w:pPr>
-        <w:numPr>
-          <w:ilvl w:val="0"/>
-          <w:numId w:val="2"/>
-        </w:numPr>
-        <w:jc w:val="both"/>
-        <w:rPr>
-          <w:lang w:val="ru-RU"/>
-        </w:rPr>
-      </w:pPr>
-      <w:r>
-        <w:rPr>
-          <w:lang w:val="ru-RU"/>
-        </w:rPr>
-        <w:t xml:space="preserve">Круглогодично сосудистая терапия: вазонит или </w:t>
-      </w:r>
-      <w:proofErr w:type="spellStart"/>
-      <w:r>
-        <w:rPr>
-          <w:lang w:val="ru-RU"/>
-        </w:rPr>
-        <w:t>а</w:t>
-      </w:r>
-      <w:r>
-        <w:rPr>
-          <w:lang w:val="ru-RU"/>
-        </w:rPr>
-        <w:t>гапурин</w:t>
-      </w:r>
-      <w:proofErr w:type="spellEnd"/>
-      <w:r>
-        <w:rPr>
-          <w:lang w:val="ru-RU"/>
-        </w:rPr>
-        <w:t xml:space="preserve">-ретард  1т.*2 р. 1 мес. </w:t>
-      </w:r>
-      <w:r>
-        <w:rPr>
-          <w:lang w:val="ru-RU"/>
-        </w:rPr>
-        <w:t xml:space="preserve">– курсами. </w:t>
-      </w:r>
-      <w:r>
-        <w:rPr>
-          <w:lang w:val="ru-RU"/>
-        </w:rPr>
-        <w:t xml:space="preserve"> </w:t>
       </w:r>
     </w:p>
     <w:p>
@@ -7467,57 +5712,78 @@
         <w:rPr>
           <w:lang w:val="ru-RU"/>
         </w:rPr>
-        <w:t xml:space="preserve">ардиолога: </w:t>
+        <w:t xml:space="preserve">ардиолога:  карведилол 12,5-25 мг. Контроль АД, ЭКГ. Дообследование: ЭХО КС по </w:t>
+      </w:r>
+      <w:proofErr w:type="gramStart"/>
+      <w:r>
+        <w:rPr>
+          <w:lang w:val="ru-RU"/>
+        </w:rPr>
+        <w:t>м/ж</w:t>
+      </w:r>
+      <w:proofErr w:type="gramEnd"/>
+      <w:r>
+        <w:rPr>
+          <w:lang w:val="ru-RU"/>
+        </w:rPr>
+        <w:t xml:space="preserve">. </w:t>
       </w:r>
     </w:p>
     <w:p>
       <w:pPr>
+        <w:pStyle w:val="ab"/>
         <w:numPr>
           <w:ilvl w:val="0"/>
           <w:numId w:val="2"/>
         </w:numPr>
-        <w:jc w:val="both"/>
-        <w:rPr>
-          <w:lang w:val="ru-RU"/>
-        </w:rPr>
       </w:pPr>
       <w:r>
         <w:rPr>
           <w:lang w:val="ru-RU"/>
         </w:rPr>
-        <w:t>Гипотензивная терапия: э</w:t>
-      </w:r>
-      <w:r>
-        <w:rPr>
-          <w:lang w:val="ru-RU"/>
-        </w:rPr>
-        <w:t>налаприл 5 мг утром,</w:t>
-      </w:r>
-      <w:r>
-        <w:rPr>
-          <w:lang w:val="ru-RU"/>
-        </w:rPr>
-        <w:t xml:space="preserve"> индапрес (</w:t>
+        <w:t xml:space="preserve">Рек </w:t>
+      </w:r>
+      <w:r>
+        <w:rPr>
+          <w:lang w:val="ru-RU"/>
+        </w:rPr>
+        <w:t xml:space="preserve">невропатолога: </w:t>
+      </w:r>
+      <w:r>
+        <w:rPr>
+          <w:lang w:val="ru-RU"/>
+        </w:rPr>
+        <w:t xml:space="preserve">келтикан 1т 3р/д 1 </w:t>
       </w:r>
       <w:proofErr w:type="spellStart"/>
-      <w:r>
-        <w:rPr>
-          <w:lang w:val="ru-RU"/>
-        </w:rPr>
-        <w:t>индап</w:t>
+      <w:proofErr w:type="gramStart"/>
+      <w:r>
+        <w:rPr>
+          <w:lang w:val="ru-RU"/>
+        </w:rPr>
+        <w:t>мес</w:t>
       </w:r>
       <w:proofErr w:type="spellEnd"/>
-      <w:r>
-        <w:rPr>
-          <w:lang w:val="ru-RU"/>
-        </w:rPr>
-        <w:t xml:space="preserve">) 2,5 мг утром, </w:t>
-      </w:r>
-      <w:r>
-        <w:rPr>
-          <w:lang w:val="ru-RU"/>
-        </w:rPr>
-        <w:t xml:space="preserve"> кардиомагнил  1 т. вечер. Контр. АД. </w:t>
+      <w:proofErr w:type="gramEnd"/>
+      <w:r>
+        <w:rPr>
+          <w:lang w:val="ru-RU"/>
+        </w:rPr>
+        <w:t xml:space="preserve">, сермион 30 мг  1р/д 2 </w:t>
+      </w:r>
+      <w:proofErr w:type="spellStart"/>
+      <w:r>
+        <w:rPr>
+          <w:lang w:val="ru-RU"/>
+        </w:rPr>
+        <w:t>мес</w:t>
+      </w:r>
+      <w:proofErr w:type="spellEnd"/>
+      <w:r>
+        <w:rPr>
+          <w:lang w:val="ru-RU"/>
+        </w:rPr>
+        <w:t>,  кардиомагнил 75  1р/д, актовегин 10,0 в/в № 10 .</w:t>
       </w:r>
     </w:p>
     <w:p>
@@ -7555,7 +5821,7 @@
             <w:rPr>
               <w:lang w:val="ru-RU"/>
             </w:rPr>
-            <w:t xml:space="preserve">Диалипон </w:t>
+            <w:t>Тиогамма</w:t>
           </w:r>
         </w:sdtContent>
       </w:sdt>
@@ -7589,69 +5855,7 @@
         <w:rPr>
           <w:lang w:val="ru-RU"/>
         </w:rPr>
-        <w:t xml:space="preserve"> мес., нейрорубин форте 1т./</w:t>
-      </w:r>
-      <w:proofErr w:type="spellStart"/>
-      <w:r>
-        <w:rPr>
-          <w:lang w:val="ru-RU"/>
-        </w:rPr>
-        <w:t>сут</w:t>
-      </w:r>
-      <w:proofErr w:type="spellEnd"/>
-      <w:r>
-        <w:rPr>
-          <w:lang w:val="ru-RU"/>
-        </w:rPr>
-        <w:t>.</w:t>
-      </w:r>
-      <w:r>
-        <w:rPr>
-          <w:lang w:val="ru-RU"/>
-        </w:rPr>
-        <w:t>, (мильгамма 1т.*3р/д.</w:t>
-      </w:r>
-      <w:r>
-        <w:rPr>
-          <w:lang w:val="ru-RU"/>
-        </w:rPr>
-        <w:t>, витаксон 1т. *</w:t>
-      </w:r>
-      <w:r>
-        <w:rPr>
-          <w:lang w:val="ru-RU"/>
-        </w:rPr>
-        <w:t>3</w:t>
-      </w:r>
-      <w:r>
-        <w:rPr>
-          <w:lang w:val="ru-RU"/>
-        </w:rPr>
-        <w:t>р/д.</w:t>
-      </w:r>
-      <w:r>
-        <w:rPr>
-          <w:lang w:val="ru-RU"/>
-        </w:rPr>
-        <w:t>)</w:t>
-      </w:r>
-      <w:r>
-        <w:rPr>
-          <w:lang w:val="ru-RU"/>
-        </w:rPr>
-        <w:t xml:space="preserve"> </w:t>
-      </w:r>
-      <w:r>
-        <w:rPr>
-          <w:lang w:val="ru-RU"/>
-        </w:rPr>
-        <w:t>1 мес.</w:t>
-      </w:r>
-      <w:r>
-        <w:rPr>
-          <w:lang w:val="ru-RU"/>
-        </w:rPr>
-        <w:t>, актовегин 200 мг *2р/д. 1 мес.</w:t>
+        <w:t xml:space="preserve"> мес.</w:t>
       </w:r>
     </w:p>
     <w:p>
@@ -7703,13 +5907,7 @@
         <w:rPr>
           <w:lang w:val="ru-RU"/>
         </w:rPr>
-        <w:t>Контр ТТГ 1р в 6 мес.</w:t>
-      </w:r>
-      <w:r>
-        <w:rPr>
-          <w:lang w:val="ru-RU"/>
-        </w:rPr>
-        <w:t xml:space="preserve"> </w:t>
+        <w:t xml:space="preserve">Контр ТТГ 1р в 6 мес. </w:t>
       </w:r>
     </w:p>
     <w:p>
@@ -7757,6 +5955,7 @@
       </w:r>
       <w:r>
         <w:rPr>
+          <w:highlight w:val="cyan"/>
           <w:lang w:val="ru-RU"/>
         </w:rPr>
         <w:t>6715</w:t>
@@ -7765,7 +5964,19 @@
         <w:rPr>
           <w:lang w:val="ru-RU"/>
         </w:rPr>
-        <w:t xml:space="preserve">     с  .</w:t>
+        <w:t xml:space="preserve">     с  </w:t>
+      </w:r>
+      <w:r>
+        <w:rPr>
+          <w:lang w:val="ru-RU"/>
+        </w:rPr>
+        <w:t>29</w:t>
+      </w:r>
+      <w:r>
+        <w:rPr>
+          <w:lang w:val="ru-RU"/>
+        </w:rPr>
+        <w:t>.</w:t>
       </w:r>
       <w:r>
         <w:rPr>
@@ -7777,7 +5988,19 @@
         <w:rPr>
           <w:lang w:val="ru-RU"/>
         </w:rPr>
-        <w:t xml:space="preserve"> по  .</w:t>
+        <w:t xml:space="preserve"> по  </w:t>
+      </w:r>
+      <w:r>
+        <w:rPr>
+          <w:lang w:val="ru-RU"/>
+        </w:rPr>
+        <w:t>11</w:t>
+      </w:r>
+      <w:r>
+        <w:rPr>
+          <w:lang w:val="ru-RU"/>
+        </w:rPr>
+        <w:t>.</w:t>
       </w:r>
       <w:r>
         <w:rPr>
@@ -7789,25 +6012,13 @@
         <w:rPr>
           <w:lang w:val="ru-RU"/>
         </w:rPr>
-        <w:t xml:space="preserve">. </w:t>
-      </w:r>
-      <w:r>
-        <w:rPr>
-          <w:lang w:val="ru-RU"/>
-        </w:rPr>
-        <w:t xml:space="preserve">к труду   </w:t>
-      </w:r>
-      <w:r>
-        <w:rPr>
-          <w:lang w:val="ru-RU"/>
-        </w:rPr>
-        <w:t xml:space="preserve"> </w:t>
-      </w:r>
-      <w:r>
-        <w:rPr>
-          <w:lang w:val="ru-RU"/>
-        </w:rPr>
-        <w:t xml:space="preserve"> </w:t>
+        <w:t xml:space="preserve">. к труду     </w:t>
+      </w:r>
+      <w:r>
+        <w:rPr>
+          <w:lang w:val="ru-RU"/>
+        </w:rPr>
+        <w:t>12</w:t>
       </w:r>
       <w:r>
         <w:rPr>
@@ -7997,6 +6208,8 @@
           <w:lang w:val="ru-RU"/>
         </w:rPr>
       </w:pPr>
+      <w:bookmarkStart w:id="5" w:name="_GoBack"/>
+      <w:bookmarkEnd w:id="5"/>
     </w:p>
     <w:sectPr>
       <w:headerReference w:type="first" r:id="rId9"/>
@@ -9313,93 +7526,6 @@
     </w:docPart>
     <w:docPart>
       <w:docPartPr>
-        <w:name w:val="FBFC6A18E07A484F9E976562E903BEB7"/>
-        <w:category>
-          <w:name w:val="Общие"/>
-          <w:gallery w:val="placeholder"/>
-        </w:category>
-        <w:types>
-          <w:type w:val="bbPlcHdr"/>
-        </w:types>
-        <w:behaviors>
-          <w:behavior w:val="content"/>
-        </w:behaviors>
-        <w:guid w:val="{E5D938F3-E00E-4F48-ACDE-E2E2655275DF}"/>
-      </w:docPartPr>
-      <w:docPartBody>
-        <w:p>
-          <w:pPr>
-            <w:pStyle w:val="FBFC6A18E07A484F9E976562E903BEB7"/>
-          </w:pPr>
-          <w:r>
-            <w:rPr>
-              <w:rStyle w:val="a3"/>
-            </w:rPr>
-            <w:t>Выберите элемент.</w:t>
-          </w:r>
-        </w:p>
-      </w:docPartBody>
-    </w:docPart>
-    <w:docPart>
-      <w:docPartPr>
-        <w:name w:val="DB435B1E68954750936FB322747598D2"/>
-        <w:category>
-          <w:name w:val="Общие"/>
-          <w:gallery w:val="placeholder"/>
-        </w:category>
-        <w:types>
-          <w:type w:val="bbPlcHdr"/>
-        </w:types>
-        <w:behaviors>
-          <w:behavior w:val="content"/>
-        </w:behaviors>
-        <w:guid w:val="{7122C427-55FD-49A2-B369-ED6DAFC67A8F}"/>
-      </w:docPartPr>
-      <w:docPartBody>
-        <w:p>
-          <w:pPr>
-            <w:pStyle w:val="DB435B1E68954750936FB322747598D2"/>
-          </w:pPr>
-          <w:r>
-            <w:rPr>
-              <w:rStyle w:val="a3"/>
-            </w:rPr>
-            <w:t>Выберите элемент.</w:t>
-          </w:r>
-        </w:p>
-      </w:docPartBody>
-    </w:docPart>
-    <w:docPart>
-      <w:docPartPr>
-        <w:name w:val="5917FEE754784A0BA4173B51A4E1CE95"/>
-        <w:category>
-          <w:name w:val="Общие"/>
-          <w:gallery w:val="placeholder"/>
-        </w:category>
-        <w:types>
-          <w:type w:val="bbPlcHdr"/>
-        </w:types>
-        <w:behaviors>
-          <w:behavior w:val="content"/>
-        </w:behaviors>
-        <w:guid w:val="{92F74F23-8C0C-424C-A12C-19EB4EDE41E3}"/>
-      </w:docPartPr>
-      <w:docPartBody>
-        <w:p>
-          <w:pPr>
-            <w:pStyle w:val="5917FEE754784A0BA4173B51A4E1CE95"/>
-          </w:pPr>
-          <w:r>
-            <w:rPr>
-              <w:rStyle w:val="a3"/>
-            </w:rPr>
-            <w:t>Выберите элемент.</w:t>
-          </w:r>
-        </w:p>
-      </w:docPartBody>
-    </w:docPart>
-    <w:docPart>
-      <w:docPartPr>
         <w:name w:val="FFCB998A69C547318D033520574A41D0"/>
         <w:category>
           <w:name w:val="Общие"/>
@@ -9446,6 +7572,35 @@
         <w:p>
           <w:pPr>
             <w:pStyle w:val="D0395AFB2040417F8DE001D6657BED06"/>
+          </w:pPr>
+          <w:r>
+            <w:rPr>
+              <w:rStyle w:val="a3"/>
+            </w:rPr>
+            <w:t>Выберите элемент.</w:t>
+          </w:r>
+        </w:p>
+      </w:docPartBody>
+    </w:docPart>
+    <w:docPart>
+      <w:docPartPr>
+        <w:name w:val="451672AF2AE241A69AE35019F350F543"/>
+        <w:category>
+          <w:name w:val="Общие"/>
+          <w:gallery w:val="placeholder"/>
+        </w:category>
+        <w:types>
+          <w:type w:val="bbPlcHdr"/>
+        </w:types>
+        <w:behaviors>
+          <w:behavior w:val="content"/>
+        </w:behaviors>
+        <w:guid w:val="{BB3351A0-07AA-4FE5-89B3-B69625DBE060}"/>
+      </w:docPartPr>
+      <w:docPartBody>
+        <w:p>
+          <w:pPr>
+            <w:pStyle w:val="451672AF2AE241A69AE35019F350F543"/>
           </w:pPr>
           <w:r>
             <w:rPr>
@@ -9526,7 +7681,9 @@
     <w:rsid w:val="00A5560C"/>
     <w:rsid w:val="00AA6B2C"/>
     <w:rsid w:val="00AD1EEC"/>
+    <w:rsid w:val="00D47ECB"/>
     <w:rsid w:val="00E96564"/>
+    <w:rsid w:val="00F921CD"/>
   </w:rsids>
   <m:mathPr>
     <m:mathFont m:val="Cambria Math"/>
@@ -9741,7 +7898,7 @@
     <w:basedOn w:val="a0"/>
     <w:uiPriority w:val="99"/>
     <w:semiHidden/>
-    <w:rsid w:val="007527EF"/>
+    <w:rsid w:val="00F921CD"/>
     <w:rPr>
       <w:color w:val="808080"/>
     </w:rPr>
@@ -9815,6 +7972,18 @@
   <w:style w:type="paragraph" w:customStyle="1" w:styleId="D0395AFB2040417F8DE001D6657BED06">
     <w:name w:val="D0395AFB2040417F8DE001D6657BED06"/>
     <w:rsid w:val="007527EF"/>
+  </w:style>
+  <w:style w:type="paragraph" w:customStyle="1" w:styleId="451672AF2AE241A69AE35019F350F543">
+    <w:name w:val="451672AF2AE241A69AE35019F350F543"/>
+    <w:rsid w:val="00F921CD"/>
+  </w:style>
+  <w:style w:type="paragraph" w:customStyle="1" w:styleId="52299EC18AC247C98898AAAB5008B290">
+    <w:name w:val="52299EC18AC247C98898AAAB5008B290"/>
+    <w:rsid w:val="00F921CD"/>
+  </w:style>
+  <w:style w:type="paragraph" w:customStyle="1" w:styleId="6D189E87351D4FAA9B9C5A076BA987F0">
+    <w:name w:val="6D189E87351D4FAA9B9C5A076BA987F0"/>
+    <w:rsid w:val="00F921CD"/>
   </w:style>
 </w:styles>
 </file>
@@ -10303,7 +8472,7 @@
 </file>
 
 <file path=customXml/itemProps1.xml><?xml version="1.0" encoding="utf-8"?>
-<ds:datastoreItem xmlns:ds="http://schemas.openxmlformats.org/officeDocument/2006/customXml" ds:itemID="{CD63C87F-7A20-481B-9738-0CE44661C291}">
+<ds:datastoreItem xmlns:ds="http://schemas.openxmlformats.org/officeDocument/2006/customXml" ds:itemID="{E866B999-D43B-4370-BF45-CAB00D1CFF7C}">
   <ds:schemaRefs>
     <ds:schemaRef ds:uri="http://schemas.openxmlformats.org/officeDocument/2006/bibliography"/>
   </ds:schemaRefs>

--- a/2017/Сентябрь/07.09/Скрипка  Ю.Л,.docx
+++ b/2017/Сентябрь/07.09/Скрипка  Ю.Л,.docx
@@ -423,13 +423,7 @@
         <w:rPr>
           <w:lang w:val="ru-RU"/>
         </w:rPr>
-        <w:t xml:space="preserve"> Ацетонурия  30.08.17. </w:t>
-      </w:r>
-      <w:r>
-        <w:rPr>
-          <w:lang w:val="ru-RU"/>
-        </w:rPr>
-        <w:t>Диабетическая дистальная симметричная полинейропатия н/</w:t>
+        <w:t xml:space="preserve"> Ацетонурия  30.08.17. Диабетическая дистальная симметричная полинейропатия н/</w:t>
       </w:r>
       <w:proofErr w:type="gramStart"/>
       <w:r>
@@ -461,6 +455,7 @@
             <w:listItem w:displayText="OS" w:value="OS"/>
           </w:comboBox>
         </w:sdtPr>
+        <w:sdtEndPr/>
         <w:sdtContent>
           <w:r>
             <w:rPr>
@@ -530,13 +525,7 @@
         <w:rPr>
           <w:lang w:val="ru-RU"/>
         </w:rPr>
-        <w:t>, сочетанного генеза, дисметаболическая сосудистая, цереброастенический с-м</w:t>
-      </w:r>
-      <w:r>
-        <w:rPr>
-          <w:lang w:val="ru-RU"/>
-        </w:rPr>
-        <w:t>.</w:t>
+        <w:t>, сочетанного генеза, дисметаболическая сосудистая, цереброастенический с-м.</w:t>
       </w:r>
       <w:r>
         <w:rPr>
@@ -874,19 +863,7 @@
         <w:rPr>
           <w:lang w:val="ru-RU"/>
         </w:rPr>
-        <w:t>В 2010 кетоацидотические состояние</w:t>
-      </w:r>
-      <w:r>
-        <w:rPr>
-          <w:lang w:val="ru-RU"/>
-        </w:rPr>
-        <w:t>, лечилась в ОИТ Токмакский ЦРБ.</w:t>
-      </w:r>
-      <w:r>
-        <w:rPr>
-          <w:lang w:val="ru-RU"/>
-        </w:rPr>
-        <w:t xml:space="preserve"> </w:t>
+        <w:t xml:space="preserve">В 2010 кетоацидотические состояние, лечилась в ОИТ Токмакский ЦРБ. </w:t>
       </w:r>
       <w:r>
         <w:rPr>
@@ -2560,6 +2537,12 @@
         <w:rPr>
           <w:lang w:val="ru-RU"/>
         </w:rPr>
+        <w:t>43,0</w:t>
+      </w:r>
+      <w:r>
+        <w:rPr>
+          <w:lang w:val="ru-RU"/>
+        </w:rPr>
         <w:t xml:space="preserve"> </w:t>
       </w:r>
       <w:r>
@@ -3909,7 +3892,6 @@
             </w:pPr>
             <w:r>
               <w:rPr>
-                <w:highlight w:val="cyan"/>
                 <w:lang w:val="ru-RU"/>
               </w:rPr>
               <w:t>09.09</w:t>
@@ -3926,6 +3908,12 @@
                 <w:lang w:val="ru-RU"/>
               </w:rPr>
             </w:pPr>
+            <w:r>
+              <w:rPr>
+                <w:lang w:val="ru-RU"/>
+              </w:rPr>
+              <w:t>9,6</w:t>
+            </w:r>
           </w:p>
         </w:tc>
         <w:tc>
@@ -3938,6 +3926,12 @@
                 <w:lang w:val="ru-RU"/>
               </w:rPr>
             </w:pPr>
+            <w:r>
+              <w:rPr>
+                <w:lang w:val="ru-RU"/>
+              </w:rPr>
+              <w:t>11,7</w:t>
+            </w:r>
           </w:p>
         </w:tc>
         <w:tc>
@@ -3950,6 +3944,12 @@
                 <w:lang w:val="ru-RU"/>
               </w:rPr>
             </w:pPr>
+            <w:r>
+              <w:rPr>
+                <w:lang w:val="ru-RU"/>
+              </w:rPr>
+              <w:t>10,4</w:t>
+            </w:r>
           </w:p>
         </w:tc>
         <w:tc>
@@ -3962,6 +3962,12 @@
                 <w:lang w:val="ru-RU"/>
               </w:rPr>
             </w:pPr>
+            <w:r>
+              <w:rPr>
+                <w:lang w:val="ru-RU"/>
+              </w:rPr>
+              <w:t>12,1</w:t>
+            </w:r>
           </w:p>
         </w:tc>
         <w:tc>
@@ -5274,7 +5280,7 @@
         <w:rPr>
           <w:lang w:val="ru-RU"/>
         </w:rPr>
-        <w:t xml:space="preserve"> и повышения резистентности </w:t>
+        <w:t xml:space="preserve"> </w:t>
       </w:r>
       <w:r>
         <w:rPr>
@@ -5282,6 +5288,66 @@
         </w:rPr>
         <w:t>к экзогенному инсулину.</w:t>
       </w:r>
+      <w:r>
+        <w:rPr>
+          <w:lang w:val="ru-RU"/>
+        </w:rPr>
+        <w:t xml:space="preserve"> </w:t>
+      </w:r>
+      <w:r>
+        <w:rPr>
+          <w:lang w:val="ru-RU"/>
+        </w:rPr>
+        <w:t>Повторная</w:t>
+      </w:r>
+      <w:r>
+        <w:rPr>
+          <w:lang w:val="ru-RU"/>
+        </w:rPr>
+        <w:t xml:space="preserve"> </w:t>
+      </w:r>
+      <w:r>
+        <w:rPr>
+          <w:lang w:val="ru-RU"/>
+        </w:rPr>
+        <w:t xml:space="preserve">госпитализация при  сохраняющейся гипергликемии, высокого уровня </w:t>
+      </w:r>
+      <w:proofErr w:type="spellStart"/>
+      <w:r>
+        <w:rPr>
+          <w:lang w:val="ru-RU"/>
+        </w:rPr>
+        <w:t>глик</w:t>
+      </w:r>
+      <w:proofErr w:type="spellEnd"/>
+      <w:r>
+        <w:rPr>
+          <w:lang w:val="ru-RU"/>
+        </w:rPr>
+        <w:t xml:space="preserve"> гемоглобина</w:t>
+      </w:r>
+      <w:proofErr w:type="gramStart"/>
+      <w:r>
+        <w:rPr>
+          <w:lang w:val="ru-RU"/>
+        </w:rPr>
+        <w:t>.</w:t>
+      </w:r>
+      <w:proofErr w:type="gramEnd"/>
+      <w:r>
+        <w:rPr>
+          <w:lang w:val="ru-RU"/>
+        </w:rPr>
+        <w:t xml:space="preserve"> </w:t>
+      </w:r>
+      <w:r>
+        <w:rPr>
+          <w:lang w:val="ru-RU"/>
+        </w:rPr>
+        <w:t xml:space="preserve"> Больная отказывается от дальнейшей коррекции инсулинотерапии, настаивает на выписке,  о чем имеется подпись пациента в истории болезни. </w:t>
+      </w:r>
+      <w:bookmarkStart w:id="5" w:name="_GoBack"/>
+      <w:bookmarkEnd w:id="5"/>
     </w:p>
     <w:p>
       <w:pPr>
@@ -5425,7 +5491,51 @@
         <w:rPr>
           <w:lang w:val="ru-RU"/>
         </w:rPr>
-        <w:t xml:space="preserve"> Н</w:t>
+        <w:t xml:space="preserve"> Н </w:t>
+      </w:r>
+      <w:proofErr w:type="gramStart"/>
+      <w:r>
+        <w:rPr>
+          <w:lang w:val="ru-RU"/>
+        </w:rPr>
+        <w:t>п</w:t>
+      </w:r>
+      <w:proofErr w:type="gramEnd"/>
+      <w:r>
+        <w:rPr>
+          <w:lang w:val="ru-RU"/>
+        </w:rPr>
+        <w:t xml:space="preserve">/з- </w:t>
+      </w:r>
+      <w:r>
+        <w:rPr>
+          <w:lang w:val="ru-RU"/>
+        </w:rPr>
+        <w:t>10-</w:t>
+      </w:r>
+      <w:r>
+        <w:rPr>
+          <w:lang w:val="ru-RU"/>
+        </w:rPr>
+        <w:t>12</w:t>
+      </w:r>
+      <w:r>
+        <w:rPr>
+          <w:lang w:val="ru-RU"/>
+        </w:rPr>
+        <w:t>ед., п/у</w:t>
+      </w:r>
+      <w:r>
+        <w:rPr>
+          <w:lang w:val="ru-RU"/>
+        </w:rPr>
+        <w:t xml:space="preserve">ж </w:t>
+      </w:r>
+      <w:r>
+        <w:rPr>
+          <w:lang w:val="ru-RU"/>
+        </w:rPr>
+        <w:t>–</w:t>
       </w:r>
       <w:r>
         <w:rPr>
@@ -5433,49 +5543,11 @@
         </w:rPr>
         <w:t xml:space="preserve"> </w:t>
       </w:r>
-      <w:proofErr w:type="gramStart"/>
-      <w:r>
-        <w:rPr>
-          <w:lang w:val="ru-RU"/>
-        </w:rPr>
-        <w:t>п</w:t>
-      </w:r>
-      <w:proofErr w:type="gramEnd"/>
-      <w:r>
-        <w:rPr>
-          <w:lang w:val="ru-RU"/>
-        </w:rPr>
-        <w:t xml:space="preserve">/з- </w:t>
-      </w:r>
-      <w:r>
-        <w:rPr>
-          <w:lang w:val="ru-RU"/>
-        </w:rPr>
-        <w:t>12</w:t>
-      </w:r>
-      <w:r>
-        <w:rPr>
-          <w:lang w:val="ru-RU"/>
-        </w:rPr>
-        <w:t>ед., п/у</w:t>
-      </w:r>
-      <w:r>
-        <w:rPr>
-          <w:lang w:val="ru-RU"/>
-        </w:rPr>
-        <w:t xml:space="preserve">ж </w:t>
-      </w:r>
-      <w:r>
-        <w:rPr>
-          <w:lang w:val="ru-RU"/>
-        </w:rPr>
-        <w:t xml:space="preserve">- </w:t>
-      </w:r>
-      <w:r>
-        <w:rPr>
-          <w:lang w:val="ru-RU"/>
-        </w:rPr>
-        <w:t>12</w:t>
+      <w:r>
+        <w:rPr>
+          <w:lang w:val="ru-RU"/>
+        </w:rPr>
+        <w:t>8-10</w:t>
       </w:r>
       <w:r>
         <w:rPr>
@@ -5495,19 +5567,25 @@
         <w:rPr>
           <w:lang w:val="ru-RU"/>
         </w:rPr>
-        <w:t xml:space="preserve"> НNP</w:t>
-      </w:r>
-      <w:r>
-        <w:rPr>
-          <w:lang w:val="ru-RU"/>
-        </w:rPr>
-        <w:t xml:space="preserve"> </w:t>
-      </w:r>
-      <w:r>
-        <w:rPr>
-          <w:lang w:val="ru-RU"/>
-        </w:rPr>
-        <w:t xml:space="preserve">п/з 38ед, </w:t>
+        <w:t xml:space="preserve"> НNP </w:t>
+      </w:r>
+      <w:r>
+        <w:rPr>
+          <w:lang w:val="ru-RU"/>
+        </w:rPr>
+        <w:t>п/з 3</w:t>
+      </w:r>
+      <w:r>
+        <w:rPr>
+          <w:lang w:val="ru-RU"/>
+        </w:rPr>
+        <w:t>8</w:t>
+      </w:r>
+      <w:r>
+        <w:rPr>
+          <w:lang w:val="ru-RU"/>
+        </w:rPr>
+        <w:t xml:space="preserve">ед, </w:t>
       </w:r>
       <w:r>
         <w:rPr>
@@ -5519,7 +5597,19 @@
         <w:rPr>
           <w:lang w:val="ru-RU"/>
         </w:rPr>
-        <w:t>20ед.</w:t>
+        <w:t>2</w:t>
+      </w:r>
+      <w:r>
+        <w:rPr>
+          <w:lang w:val="ru-RU"/>
+        </w:rPr>
+        <w:t>6</w:t>
+      </w:r>
+      <w:r>
+        <w:rPr>
+          <w:lang w:val="ru-RU"/>
+        </w:rPr>
+        <w:t>ед.</w:t>
       </w:r>
     </w:p>
     <w:p>
@@ -5955,10 +6045,15 @@
       </w:r>
       <w:r>
         <w:rPr>
-          <w:highlight w:val="cyan"/>
           <w:lang w:val="ru-RU"/>
         </w:rPr>
         <w:t>6715</w:t>
+      </w:r>
+      <w:r>
+        <w:rPr>
+          <w:lang w:val="ru-RU"/>
+        </w:rPr>
+        <w:t>29</w:t>
       </w:r>
       <w:r>
         <w:rPr>
@@ -6208,8 +6303,6 @@
           <w:lang w:val="ru-RU"/>
         </w:rPr>
       </w:pPr>
-      <w:bookmarkStart w:id="5" w:name="_GoBack"/>
-      <w:bookmarkEnd w:id="5"/>
     </w:p>
     <w:sectPr>
       <w:headerReference w:type="first" r:id="rId9"/>
@@ -7672,6 +7765,7 @@
     <w:rsid w:val="001B01EB"/>
     <w:rsid w:val="00277827"/>
     <w:rsid w:val="003C799D"/>
+    <w:rsid w:val="00537DF7"/>
     <w:rsid w:val="007527EF"/>
     <w:rsid w:val="0076178A"/>
     <w:rsid w:val="0088140C"/>
@@ -7681,6 +7775,7 @@
     <w:rsid w:val="00A5560C"/>
     <w:rsid w:val="00AA6B2C"/>
     <w:rsid w:val="00AD1EEC"/>
+    <w:rsid w:val="00B349E3"/>
     <w:rsid w:val="00D47ECB"/>
     <w:rsid w:val="00E96564"/>
     <w:rsid w:val="00F921CD"/>
@@ -8472,7 +8567,7 @@
 </file>
 
 <file path=customXml/itemProps1.xml><?xml version="1.0" encoding="utf-8"?>
-<ds:datastoreItem xmlns:ds="http://schemas.openxmlformats.org/officeDocument/2006/customXml" ds:itemID="{E866B999-D43B-4370-BF45-CAB00D1CFF7C}">
+<ds:datastoreItem xmlns:ds="http://schemas.openxmlformats.org/officeDocument/2006/customXml" ds:itemID="{297B68F5-FE40-42D6-AC1F-CC6182FB110B}">
   <ds:schemaRefs>
     <ds:schemaRef ds:uri="http://schemas.openxmlformats.org/officeDocument/2006/bibliography"/>
   </ds:schemaRefs>
